--- a/documentation/Documentation.docx
+++ b/documentation/Documentation.docx
@@ -1,14 +1,13 @@
 
 <file path=word/document.xml><?xml version="1.0" encoding="utf-8"?>
-<w:document xmlns:ve="http://schemas.openxmlformats.org/markup-compatibility/2006" xmlns:o="urn:schemas-microsoft-com:office:office" xmlns:r="http://schemas.openxmlformats.org/officeDocument/2006/relationships" xmlns:m="http://schemas.openxmlformats.org/officeDocument/2006/math" xmlns:v="urn:schemas-microsoft-com:vml" xmlns:wp="http://schemas.openxmlformats.org/drawingml/2006/wordprocessingDrawing" xmlns:w10="urn:schemas-microsoft-com:office:word" xmlns:w="http://schemas.openxmlformats.org/wordprocessingml/2006/main" xmlns:wne="http://schemas.microsoft.com/office/word/2006/wordml">
+<w:document xmlns:wpc="http://schemas.microsoft.com/office/word/2010/wordprocessingCanvas" xmlns:mc="http://schemas.openxmlformats.org/markup-compatibility/2006" xmlns:o="urn:schemas-microsoft-com:office:office" xmlns:r="http://schemas.openxmlformats.org/officeDocument/2006/relationships" xmlns:m="http://schemas.openxmlformats.org/officeDocument/2006/math" xmlns:v="urn:schemas-microsoft-com:vml" xmlns:wp14="http://schemas.microsoft.com/office/word/2010/wordprocessingDrawing" xmlns:wp="http://schemas.openxmlformats.org/drawingml/2006/wordprocessingDrawing" xmlns:w10="urn:schemas-microsoft-com:office:word" xmlns:w="http://schemas.openxmlformats.org/wordprocessingml/2006/main" xmlns:w14="http://schemas.microsoft.com/office/word/2010/wordml" xmlns:w15="http://schemas.microsoft.com/office/word/2012/wordml" xmlns:wpg="http://schemas.microsoft.com/office/word/2010/wordprocessingGroup" xmlns:wpi="http://schemas.microsoft.com/office/word/2010/wordprocessingInk" xmlns:wne="http://schemas.microsoft.com/office/word/2006/wordml" xmlns:wps="http://schemas.microsoft.com/office/word/2010/wordprocessingShape" mc:Ignorable="w14 w15 wp14">
   <w:body>
     <w:p>
       <w:pPr>
-        <w:pStyle w:val="1"/>
+        <w:pStyle w:val="Heading1"/>
         <w:bidi/>
         <w:spacing w:before="0" w:line="360" w:lineRule="auto"/>
         <w:rPr>
-          <w:rFonts w:hint="cs"/>
           <w:rtl/>
         </w:rPr>
       </w:pPr>
@@ -47,7 +46,7 @@
                     <a:blip r:embed="rId7" cstate="print">
                       <a:extLst>
                         <a:ext uri="{28A0092B-C50C-407E-A947-70E740481C1C}">
-                          <a14:useLocalDpi xmlns:a14="http://schemas.microsoft.com/office/drawing/2010/main" xmlns:wps="http://schemas.microsoft.com/office/word/2010/wordprocessingShape" xmlns:wpi="http://schemas.microsoft.com/office/word/2010/wordprocessingInk" xmlns:wpg="http://schemas.microsoft.com/office/word/2010/wordprocessingGroup" xmlns:w15="http://schemas.microsoft.com/office/word/2012/wordml" xmlns:w14="http://schemas.microsoft.com/office/word/2010/wordml" xmlns:w="http://schemas.openxmlformats.org/wordprocessingml/2006/main" xmlns:w10="urn:schemas-microsoft-com:office:word" xmlns:wp14="http://schemas.microsoft.com/office/word/2010/wordprocessingDrawing" xmlns:v="urn:schemas-microsoft-com:vml" xmlns:o="urn:schemas-microsoft-com:office:office" xmlns:mc="http://schemas.openxmlformats.org/markup-compatibility/2006" xmlns:wpc="http://schemas.microsoft.com/office/word/2010/wordprocessingCanvas" xmlns="" val="0"/>
+                          <a14:useLocalDpi xmlns:a14="http://schemas.microsoft.com/office/drawing/2010/main" val="0"/>
                         </a:ext>
                       </a:extLst>
                     </a:blip>
@@ -110,7 +109,7 @@
                     <a:blip r:embed="rId8" cstate="print">
                       <a:extLst>
                         <a:ext uri="{28A0092B-C50C-407E-A947-70E740481C1C}">
-                          <a14:useLocalDpi xmlns:a14="http://schemas.microsoft.com/office/drawing/2010/main" xmlns:wps="http://schemas.microsoft.com/office/word/2010/wordprocessingShape" xmlns:wpi="http://schemas.microsoft.com/office/word/2010/wordprocessingInk" xmlns:wpg="http://schemas.microsoft.com/office/word/2010/wordprocessingGroup" xmlns:w15="http://schemas.microsoft.com/office/word/2012/wordml" xmlns:w14="http://schemas.microsoft.com/office/word/2010/wordml" xmlns:w="http://schemas.openxmlformats.org/wordprocessingml/2006/main" xmlns:w10="urn:schemas-microsoft-com:office:word" xmlns:wp14="http://schemas.microsoft.com/office/word/2010/wordprocessingDrawing" xmlns:v="urn:schemas-microsoft-com:vml" xmlns:o="urn:schemas-microsoft-com:office:office" xmlns:mc="http://schemas.openxmlformats.org/markup-compatibility/2006" xmlns:wpc="http://schemas.microsoft.com/office/word/2010/wordprocessingCanvas" xmlns="" val="0"/>
+                          <a14:useLocalDpi xmlns:a14="http://schemas.microsoft.com/office/drawing/2010/main" val="0"/>
                         </a:ext>
                       </a:extLst>
                     </a:blip>
@@ -141,7 +140,7 @@
     </w:p>
     <w:p>
       <w:pPr>
-        <w:pStyle w:val="1"/>
+        <w:pStyle w:val="Heading1"/>
         <w:bidi/>
         <w:spacing w:before="0" w:line="360" w:lineRule="auto"/>
         <w:jc w:val="center"/>
@@ -152,31 +151,29 @@
     </w:p>
     <w:p>
       <w:pPr>
-        <w:pStyle w:val="1"/>
+        <w:pStyle w:val="Heading1"/>
         <w:bidi/>
         <w:spacing w:before="0" w:line="360" w:lineRule="auto"/>
         <w:jc w:val="center"/>
         <w:rPr>
-          <w:rFonts w:hint="cs"/>
-          <w:rtl/>
-        </w:rPr>
-      </w:pPr>
-    </w:p>
-    <w:p>
-      <w:pPr>
-        <w:pStyle w:val="1"/>
+          <w:rtl/>
+        </w:rPr>
+      </w:pPr>
+    </w:p>
+    <w:p>
+      <w:pPr>
+        <w:pStyle w:val="Heading1"/>
         <w:bidi/>
         <w:spacing w:before="0" w:line="360" w:lineRule="auto"/>
         <w:jc w:val="center"/>
         <w:rPr>
-          <w:rFonts w:hint="cs"/>
-          <w:rtl/>
-        </w:rPr>
-      </w:pPr>
-    </w:p>
-    <w:p>
-      <w:pPr>
-        <w:pStyle w:val="1"/>
+          <w:rtl/>
+        </w:rPr>
+      </w:pPr>
+    </w:p>
+    <w:p>
+      <w:pPr>
+        <w:pStyle w:val="Heading1"/>
         <w:bidi/>
         <w:spacing w:before="0" w:line="360" w:lineRule="auto"/>
         <w:jc w:val="center"/>
@@ -194,12 +191,11 @@
     </w:p>
     <w:p>
       <w:pPr>
-        <w:pStyle w:val="1"/>
+        <w:pStyle w:val="Heading1"/>
         <w:bidi/>
         <w:spacing w:before="0" w:line="360" w:lineRule="auto"/>
         <w:jc w:val="center"/>
         <w:rPr>
-          <w:rFonts w:hint="cs"/>
           <w:rtl/>
         </w:rPr>
       </w:pPr>
@@ -234,57 +230,52 @@
         <w:bidi/>
         <w:spacing w:after="0" w:line="360" w:lineRule="auto"/>
         <w:rPr>
-          <w:rFonts w:hint="cs"/>
-          <w:rtl/>
-        </w:rPr>
-      </w:pPr>
-    </w:p>
-    <w:p>
-      <w:pPr>
-        <w:bidi/>
-        <w:spacing w:after="0" w:line="360" w:lineRule="auto"/>
-        <w:rPr>
-          <w:rFonts w:hint="cs"/>
-          <w:rtl/>
-        </w:rPr>
-      </w:pPr>
-    </w:p>
-    <w:p>
-      <w:pPr>
-        <w:bidi/>
-        <w:spacing w:after="0" w:line="360" w:lineRule="auto"/>
-        <w:rPr>
-          <w:rFonts w:hint="cs"/>
-          <w:rtl/>
-        </w:rPr>
-      </w:pPr>
-    </w:p>
-    <w:p>
-      <w:pPr>
-        <w:bidi/>
-        <w:spacing w:after="0" w:line="360" w:lineRule="auto"/>
-        <w:rPr>
-          <w:rFonts w:hint="cs"/>
-          <w:rtl/>
-        </w:rPr>
-      </w:pPr>
-    </w:p>
-    <w:p>
-      <w:pPr>
-        <w:bidi/>
-        <w:spacing w:after="0" w:line="360" w:lineRule="auto"/>
-        <w:rPr>
-          <w:rtl/>
-        </w:rPr>
-      </w:pPr>
-    </w:p>
-    <w:p>
-      <w:pPr>
-        <w:pStyle w:val="2"/>
+          <w:rtl/>
+        </w:rPr>
+      </w:pPr>
+    </w:p>
+    <w:p>
+      <w:pPr>
+        <w:bidi/>
+        <w:spacing w:after="0" w:line="360" w:lineRule="auto"/>
+        <w:rPr>
+          <w:rtl/>
+        </w:rPr>
+      </w:pPr>
+    </w:p>
+    <w:p>
+      <w:pPr>
+        <w:bidi/>
+        <w:spacing w:after="0" w:line="360" w:lineRule="auto"/>
+        <w:rPr>
+          <w:rtl/>
+        </w:rPr>
+      </w:pPr>
+    </w:p>
+    <w:p>
+      <w:pPr>
+        <w:bidi/>
+        <w:spacing w:after="0" w:line="360" w:lineRule="auto"/>
+        <w:rPr>
+          <w:rtl/>
+        </w:rPr>
+      </w:pPr>
+    </w:p>
+    <w:p>
+      <w:pPr>
+        <w:bidi/>
+        <w:spacing w:after="0" w:line="360" w:lineRule="auto"/>
+        <w:rPr>
+          <w:rtl/>
+        </w:rPr>
+      </w:pPr>
+    </w:p>
+    <w:p>
+      <w:pPr>
+        <w:pStyle w:val="Heading2"/>
         <w:bidi/>
         <w:spacing w:before="0" w:line="360" w:lineRule="auto"/>
         <w:rPr>
-          <w:rFonts w:hint="cs"/>
           <w:rtl/>
         </w:rPr>
       </w:pPr>
@@ -339,11 +330,10 @@
     </w:p>
     <w:p>
       <w:pPr>
-        <w:pStyle w:val="1"/>
+        <w:pStyle w:val="Heading1"/>
         <w:bidi/>
         <w:spacing w:before="0" w:line="360" w:lineRule="auto"/>
         <w:rPr>
-          <w:rFonts w:hint="cs"/>
           <w:rtl/>
         </w:rPr>
       </w:pPr>
@@ -366,16 +356,13 @@
     </w:p>
     <w:p>
       <w:pPr>
-        <w:pStyle w:val="a7"/>
+        <w:pStyle w:val="ListParagraph"/>
         <w:numPr>
           <w:ilvl w:val="0"/>
           <w:numId w:val="1"/>
         </w:numPr>
         <w:bidi/>
         <w:spacing w:after="0" w:line="360" w:lineRule="auto"/>
-        <w:rPr>
-          <w:rFonts w:hint="cs"/>
-        </w:rPr>
       </w:pPr>
       <w:r>
         <w:rPr>
@@ -398,12 +385,9 @@
     </w:p>
     <w:p>
       <w:pPr>
-        <w:pStyle w:val="a7"/>
-        <w:bidi/>
-        <w:spacing w:after="0" w:line="360" w:lineRule="auto"/>
-        <w:rPr>
-          <w:rFonts w:hint="cs"/>
-        </w:rPr>
+        <w:pStyle w:val="ListParagraph"/>
+        <w:bidi/>
+        <w:spacing w:after="0" w:line="360" w:lineRule="auto"/>
       </w:pPr>
     </w:p>
     <w:p>
@@ -412,7 +396,6 @@
         <w:spacing w:after="0" w:line="360" w:lineRule="auto"/>
         <w:ind w:left="360"/>
         <w:rPr>
-          <w:rFonts w:hint="cs"/>
           <w:rtl/>
         </w:rPr>
       </w:pPr>
@@ -487,16 +470,13 @@
     </w:p>
     <w:p>
       <w:pPr>
-        <w:pStyle w:val="a7"/>
+        <w:pStyle w:val="ListParagraph"/>
         <w:numPr>
           <w:ilvl w:val="0"/>
           <w:numId w:val="1"/>
         </w:numPr>
         <w:bidi/>
         <w:spacing w:after="0" w:line="360" w:lineRule="auto"/>
-        <w:rPr>
-          <w:rFonts w:hint="cs"/>
-        </w:rPr>
       </w:pPr>
       <w:r>
         <w:rPr>
@@ -517,12 +497,9 @@
     </w:p>
     <w:p>
       <w:pPr>
-        <w:pStyle w:val="a7"/>
-        <w:bidi/>
-        <w:spacing w:after="0" w:line="360" w:lineRule="auto"/>
-        <w:rPr>
-          <w:rFonts w:hint="cs"/>
-        </w:rPr>
+        <w:pStyle w:val="ListParagraph"/>
+        <w:bidi/>
+        <w:spacing w:after="0" w:line="360" w:lineRule="auto"/>
       </w:pPr>
       <w:r>
         <w:rPr>
@@ -582,7 +559,6 @@
         <w:spacing w:after="0" w:line="360" w:lineRule="auto"/>
         <w:ind w:left="360" w:firstLine="360"/>
         <w:rPr>
-          <w:rFonts w:hint="cs"/>
           <w:rtl/>
         </w:rPr>
       </w:pPr>
@@ -653,23 +629,17 @@
       <w:pPr>
         <w:bidi/>
         <w:spacing w:after="0" w:line="360" w:lineRule="auto"/>
-        <w:rPr>
-          <w:rFonts w:hint="cs"/>
-        </w:rPr>
-      </w:pPr>
-    </w:p>
-    <w:p>
-      <w:pPr>
-        <w:pStyle w:val="a7"/>
+      </w:pPr>
+    </w:p>
+    <w:p>
+      <w:pPr>
+        <w:pStyle w:val="ListParagraph"/>
         <w:numPr>
           <w:ilvl w:val="0"/>
           <w:numId w:val="1"/>
         </w:numPr>
         <w:bidi/>
         <w:spacing w:after="0" w:line="360" w:lineRule="auto"/>
-        <w:rPr>
-          <w:rFonts w:hint="cs"/>
-        </w:rPr>
       </w:pPr>
       <w:r>
         <w:rPr>
@@ -771,23 +741,20 @@
     </w:p>
     <w:p>
       <w:pPr>
-        <w:pStyle w:val="a7"/>
-        <w:bidi/>
-        <w:spacing w:after="0" w:line="360" w:lineRule="auto"/>
-      </w:pPr>
-    </w:p>
-    <w:p>
-      <w:pPr>
-        <w:pStyle w:val="a7"/>
+        <w:pStyle w:val="ListParagraph"/>
+        <w:bidi/>
+        <w:spacing w:after="0" w:line="360" w:lineRule="auto"/>
+      </w:pPr>
+    </w:p>
+    <w:p>
+      <w:pPr>
+        <w:pStyle w:val="ListParagraph"/>
         <w:numPr>
           <w:ilvl w:val="0"/>
           <w:numId w:val="1"/>
         </w:numPr>
         <w:bidi/>
         <w:spacing w:after="0" w:line="360" w:lineRule="auto"/>
-        <w:rPr>
-          <w:rFonts w:hint="cs"/>
-        </w:rPr>
       </w:pPr>
       <w:r>
         <w:rPr>
@@ -948,11 +915,10 @@
     </w:p>
     <w:p>
       <w:pPr>
-        <w:pStyle w:val="1"/>
+        <w:pStyle w:val="Heading1"/>
         <w:bidi/>
         <w:spacing w:before="0" w:line="360" w:lineRule="auto"/>
         <w:rPr>
-          <w:rFonts w:hint="cs"/>
           <w:rtl/>
         </w:rPr>
       </w:pPr>
@@ -970,15 +936,15 @@
         <w:bidi/>
         <w:spacing w:after="0" w:line="360" w:lineRule="auto"/>
         <w:rPr>
-          <w:rFonts w:asciiTheme="minorBidi" w:hAnsiTheme="minorBidi" w:hint="cs"/>
-          <w:color w:val="000000"/>
-          <w:shd w:val="clear" w:color="auto" w:fill="FFFFFF"/>
-          <w:rtl/>
-        </w:rPr>
-      </w:pPr>
-      <w:r>
-        <w:rPr>
-          <w:rStyle w:val="20"/>
+          <w:rFonts w:asciiTheme="minorBidi" w:hAnsiTheme="minorBidi"/>
+          <w:color w:val="000000"/>
+          <w:shd w:val="clear" w:color="auto" w:fill="FFFFFF"/>
+          <w:rtl/>
+        </w:rPr>
+      </w:pPr>
+      <w:r>
+        <w:rPr>
+          <w:rStyle w:val="Heading2Char"/>
           <w:rtl/>
         </w:rPr>
         <w:t>הקדמה</w:t>
@@ -1133,13 +1099,162 @@
         <w:bidi/>
         <w:spacing w:after="0" w:line="360" w:lineRule="auto"/>
         <w:rPr>
+          <w:rFonts w:asciiTheme="minorBidi" w:hAnsiTheme="minorBidi"/>
+          <w:color w:val="000000"/>
+          <w:u w:val="single"/>
+          <w:shd w:val="clear" w:color="auto" w:fill="FFFFFF"/>
+          <w:rtl/>
+        </w:rPr>
+      </w:pPr>
+      <w:r>
+        <w:rPr>
+          <w:rFonts w:asciiTheme="minorBidi" w:hAnsiTheme="minorBidi"/>
+          <w:color w:val="000000"/>
+        </w:rPr>
+        <w:br/>
+      </w:r>
+      <w:r>
+        <w:rPr>
+          <w:rStyle w:val="Heading2Char"/>
+        </w:rPr>
+        <w:t>Answerer Recommendation - backend</w:t>
+      </w:r>
+      <w:r>
+        <w:rPr>
+          <w:rFonts w:asciiTheme="minorBidi" w:hAnsiTheme="minorBidi"/>
+          <w:color w:val="000000"/>
+        </w:rPr>
+        <w:br/>
+      </w:r>
+      <w:r>
+        <w:rPr>
           <w:rFonts w:asciiTheme="minorBidi" w:hAnsiTheme="minorBidi" w:hint="cs"/>
           <w:color w:val="000000"/>
+          <w:shd w:val="clear" w:color="auto" w:fill="FFFFFF"/>
+          <w:rtl/>
+        </w:rPr>
+        <w:t>-</w:t>
+      </w:r>
+      <w:r>
+        <w:rPr>
+          <w:rFonts w:asciiTheme="minorBidi" w:hAnsiTheme="minorBidi"/>
+          <w:color w:val="000000"/>
+          <w:shd w:val="clear" w:color="auto" w:fill="FFFFFF"/>
+        </w:rPr>
+        <w:t xml:space="preserve"> </w:t>
+      </w:r>
+      <w:r>
+        <w:rPr>
+          <w:rFonts w:asciiTheme="minorBidi" w:hAnsiTheme="minorBidi"/>
+          <w:color w:val="000000"/>
+          <w:shd w:val="clear" w:color="auto" w:fill="FFFFFF"/>
+          <w:rtl/>
+        </w:rPr>
+        <w:t>בהינתן "שאלה חדשה" תחזיר את המשתמשים שהכי מתאימים לענות עליה</w:t>
+      </w:r>
+      <w:r>
+        <w:rPr>
+          <w:rFonts w:asciiTheme="minorBidi" w:hAnsiTheme="minorBidi"/>
+          <w:color w:val="000000"/>
+          <w:shd w:val="clear" w:color="auto" w:fill="FFFFFF"/>
+        </w:rPr>
+        <w:t>.</w:t>
+      </w:r>
+      <w:r>
+        <w:rPr>
+          <w:rFonts w:asciiTheme="minorBidi" w:hAnsiTheme="minorBidi"/>
+          <w:color w:val="000000"/>
+        </w:rPr>
+        <w:br/>
+      </w:r>
+      <w:r>
+        <w:rPr>
+          <w:rFonts w:asciiTheme="minorBidi" w:hAnsiTheme="minorBidi" w:hint="cs"/>
+          <w:color w:val="000000"/>
+          <w:shd w:val="clear" w:color="auto" w:fill="FFFFFF"/>
+          <w:rtl/>
+        </w:rPr>
+        <w:t xml:space="preserve">- </w:t>
+      </w:r>
+      <w:r>
+        <w:rPr>
+          <w:rFonts w:asciiTheme="minorBidi" w:hAnsiTheme="minorBidi"/>
+          <w:color w:val="000000"/>
+          <w:shd w:val="clear" w:color="auto" w:fill="FFFFFF"/>
+          <w:rtl/>
+        </w:rPr>
+        <w:t>בהינתן משתמש תחזיר את השאלות שהוא עשוי לענות עליהן</w:t>
+      </w:r>
+      <w:r>
+        <w:rPr>
+          <w:rFonts w:asciiTheme="minorBidi" w:hAnsiTheme="minorBidi" w:hint="cs"/>
+          <w:color w:val="000000"/>
+          <w:shd w:val="clear" w:color="auto" w:fill="FFFFFF"/>
+          <w:rtl/>
+        </w:rPr>
+        <w:t>.</w:t>
+      </w:r>
+      <w:r>
+        <w:rPr>
+          <w:rFonts w:asciiTheme="minorBidi" w:hAnsiTheme="minorBidi"/>
+          <w:color w:val="000000"/>
+        </w:rPr>
+        <w:t xml:space="preserve"> </w:t>
+      </w:r>
+      <w:r>
+        <w:rPr>
+          <w:rFonts w:asciiTheme="minorBidi" w:hAnsiTheme="minorBidi"/>
+          <w:color w:val="000000"/>
+        </w:rPr>
+        <w:br/>
+      </w:r>
+      <w:r>
+        <w:rPr>
+          <w:rFonts w:asciiTheme="minorBidi" w:hAnsiTheme="minorBidi"/>
+          <w:color w:val="000000"/>
+        </w:rPr>
+        <w:br/>
+      </w:r>
+      <w:r>
+        <w:rPr>
+          <w:rStyle w:val="Heading2Char"/>
+        </w:rPr>
+        <w:t>Answer</w:t>
+      </w:r>
+      <w:r>
+        <w:rPr>
+          <w:rStyle w:val="Heading2Char"/>
+        </w:rPr>
+        <w:t>er</w:t>
+      </w:r>
+      <w:r>
+        <w:rPr>
+          <w:rStyle w:val="Heading2Char"/>
+        </w:rPr>
+        <w:t xml:space="preserve"> recommendation - UI</w:t>
+      </w:r>
+    </w:p>
+    <w:p>
+      <w:pPr>
+        <w:bidi/>
+        <w:spacing w:after="0" w:line="360" w:lineRule="auto"/>
+        <w:rPr>
+          <w:rFonts w:asciiTheme="minorBidi" w:hAnsiTheme="minorBidi"/>
+          <w:color w:val="000000"/>
+          <w:shd w:val="clear" w:color="auto" w:fill="FFFFFF"/>
+          <w:rtl/>
+        </w:rPr>
+      </w:pPr>
+      <w:r>
+        <w:rPr>
+          <w:rFonts w:asciiTheme="minorBidi" w:hAnsiTheme="minorBidi"/>
+          <w:color w:val="000000"/>
           <w:u w:val="single"/>
           <w:shd w:val="clear" w:color="auto" w:fill="FFFFFF"/>
           <w:rtl/>
         </w:rPr>
-      </w:pPr>
+        <w:t>דף חיפוש</w:t>
+      </w:r>
       <w:r>
         <w:rPr>
           <w:rFonts w:asciiTheme="minorBidi" w:hAnsiTheme="minorBidi"/>
@@ -1149,9 +1264,47 @@
       </w:r>
       <w:r>
         <w:rPr>
-          <w:rStyle w:val="20"/>
-        </w:rPr>
-        <w:t>Answerer Recommendation - backend</w:t>
+          <w:rFonts w:asciiTheme="minorBidi" w:hAnsiTheme="minorBidi"/>
+          <w:color w:val="000000"/>
+          <w:shd w:val="clear" w:color="auto" w:fill="FFFFFF"/>
+          <w:rtl/>
+        </w:rPr>
+        <w:t>תיבת טקסט (חיפוש) שמכניסים אליה קישור לשאלה ב</w:t>
+      </w:r>
+      <w:r>
+        <w:rPr>
+          <w:rFonts w:asciiTheme="minorBidi" w:hAnsiTheme="minorBidi" w:hint="cs"/>
+          <w:color w:val="000000"/>
+          <w:shd w:val="clear" w:color="auto" w:fill="FFFFFF"/>
+          <w:rtl/>
+        </w:rPr>
+        <w:t>-</w:t>
+      </w:r>
+      <w:r>
+        <w:rPr>
+          <w:rFonts w:asciiTheme="minorBidi" w:hAnsiTheme="minorBidi" w:hint="cs"/>
+          <w:color w:val="000000"/>
+          <w:shd w:val="clear" w:color="auto" w:fill="FFFFFF"/>
+          <w:rtl/>
+        </w:rPr>
+        <w:t xml:space="preserve"> </w:t>
+      </w:r>
+      <w:r>
+        <w:rPr>
+          <w:rFonts w:asciiTheme="minorBidi" w:hAnsiTheme="minorBidi"/>
+          <w:color w:val="000000"/>
+          <w:shd w:val="clear" w:color="auto" w:fill="FFFFFF"/>
+        </w:rPr>
+        <w:t>sof</w:t>
+      </w:r>
+      <w:r>
+        <w:rPr>
+          <w:rFonts w:asciiTheme="minorBidi" w:hAnsiTheme="minorBidi" w:hint="cs"/>
+          <w:color w:val="000000"/>
+          <w:shd w:val="clear" w:color="auto" w:fill="FFFFFF"/>
+          <w:rtl/>
+        </w:rPr>
+        <w:t>.</w:t>
       </w:r>
       <w:r>
         <w:rPr>
@@ -1162,35 +1315,125 @@
       </w:r>
       <w:r>
         <w:rPr>
+          <w:rFonts w:asciiTheme="minorBidi" w:hAnsiTheme="minorBidi"/>
+          <w:color w:val="000000"/>
+          <w:shd w:val="clear" w:color="auto" w:fill="FFFFFF"/>
+          <w:rtl/>
+        </w:rPr>
+        <w:t xml:space="preserve">הפלט של החיפוש יהיה משתמשים שמדורגים לפי המשתמש שהכי מתאים לענות עליה. בנוסף </w:t>
+      </w:r>
+    </w:p>
+    <w:p>
+      <w:pPr>
+        <w:bidi/>
+        <w:spacing w:after="0" w:line="360" w:lineRule="auto"/>
+        <w:rPr>
+          <w:rFonts w:asciiTheme="minorBidi" w:hAnsiTheme="minorBidi"/>
+          <w:color w:val="000000"/>
+          <w:u w:val="single"/>
+          <w:shd w:val="clear" w:color="auto" w:fill="FFFFFF"/>
+          <w:rtl/>
+        </w:rPr>
+      </w:pPr>
+      <w:r>
+        <w:rPr>
+          <w:rFonts w:asciiTheme="minorBidi" w:hAnsiTheme="minorBidi"/>
+          <w:color w:val="000000"/>
+          <w:shd w:val="clear" w:color="auto" w:fill="FFFFFF"/>
+          <w:rtl/>
+        </w:rPr>
+        <w:t>למשתמש הכי מתאים ניתן להראות על איזה שאלה דומה הוא ענה</w:t>
+      </w:r>
+      <w:r>
+        <w:rPr>
+          <w:rFonts w:asciiTheme="minorBidi" w:hAnsiTheme="minorBidi"/>
+          <w:color w:val="000000"/>
+          <w:shd w:val="clear" w:color="auto" w:fill="FFFFFF"/>
+        </w:rPr>
+        <w:t>.</w:t>
+      </w:r>
+      <w:r>
+        <w:rPr>
+          <w:rFonts w:asciiTheme="minorBidi" w:hAnsiTheme="minorBidi"/>
+          <w:color w:val="000000"/>
+        </w:rPr>
+        <w:br/>
+      </w:r>
+    </w:p>
+    <w:p>
+      <w:pPr>
+        <w:bidi/>
+        <w:spacing w:after="0" w:line="360" w:lineRule="auto"/>
+        <w:rPr>
+          <w:rtl/>
+        </w:rPr>
+      </w:pPr>
+      <w:r>
+        <w:rPr>
+          <w:rFonts w:asciiTheme="minorBidi" w:hAnsiTheme="minorBidi"/>
+          <w:color w:val="000000"/>
+          <w:u w:val="single"/>
+          <w:shd w:val="clear" w:color="auto" w:fill="FFFFFF"/>
+          <w:rtl/>
+        </w:rPr>
+        <w:t>דף רישום</w:t>
+      </w:r>
+      <w:r>
+        <w:rPr>
+          <w:rFonts w:asciiTheme="minorBidi" w:hAnsiTheme="minorBidi"/>
+          <w:color w:val="000000"/>
+        </w:rPr>
+        <w:br/>
+      </w:r>
+      <w:r>
+        <w:rPr>
+          <w:rFonts w:asciiTheme="minorBidi" w:hAnsiTheme="minorBidi"/>
+          <w:color w:val="000000"/>
+          <w:shd w:val="clear" w:color="auto" w:fill="FFFFFF"/>
+          <w:rtl/>
+        </w:rPr>
+        <w:t>תיבת טקסט שמכניסים אליה</w:t>
+      </w:r>
+      <w:r>
+        <w:rPr>
+          <w:rFonts w:asciiTheme="minorBidi" w:hAnsiTheme="minorBidi"/>
+          <w:color w:val="000000"/>
+          <w:shd w:val="clear" w:color="auto" w:fill="FFFFFF"/>
+        </w:rPr>
+        <w:t xml:space="preserve"> username </w:t>
+      </w:r>
+      <w:r>
+        <w:rPr>
+          <w:rFonts w:asciiTheme="minorBidi" w:hAnsiTheme="minorBidi"/>
+          <w:color w:val="000000"/>
+          <w:shd w:val="clear" w:color="auto" w:fill="FFFFFF"/>
+          <w:rtl/>
+        </w:rPr>
+        <w:t xml:space="preserve">של משתמש </w:t>
+      </w:r>
+      <w:r>
+        <w:rPr>
           <w:rFonts w:asciiTheme="minorBidi" w:hAnsiTheme="minorBidi" w:hint="cs"/>
           <w:color w:val="000000"/>
           <w:shd w:val="clear" w:color="auto" w:fill="FFFFFF"/>
           <w:rtl/>
         </w:rPr>
-        <w:t>-</w:t>
-      </w:r>
-      <w:r>
-        <w:rPr>
-          <w:rFonts w:asciiTheme="minorBidi" w:hAnsiTheme="minorBidi"/>
-          <w:color w:val="000000"/>
-          <w:shd w:val="clear" w:color="auto" w:fill="FFFFFF"/>
-        </w:rPr>
-        <w:t xml:space="preserve"> </w:t>
-      </w:r>
-      <w:r>
-        <w:rPr>
-          <w:rFonts w:asciiTheme="minorBidi" w:hAnsiTheme="minorBidi"/>
-          <w:color w:val="000000"/>
-          <w:shd w:val="clear" w:color="auto" w:fill="FFFFFF"/>
-          <w:rtl/>
-        </w:rPr>
-        <w:t>בהינתן "שאלה חדשה" תחזיר את המשתמשים שהכי מתאימים לענות עליה</w:t>
-      </w:r>
-      <w:r>
-        <w:rPr>
-          <w:rFonts w:asciiTheme="minorBidi" w:hAnsiTheme="minorBidi"/>
-          <w:color w:val="000000"/>
-          <w:shd w:val="clear" w:color="auto" w:fill="FFFFFF"/>
+        <w:t>ו-</w:t>
+      </w:r>
+      <w:r>
+        <w:rPr>
+          <w:rFonts w:asciiTheme="minorBidi" w:hAnsiTheme="minorBidi"/>
+          <w:color w:val="000000"/>
+          <w:shd w:val="clear" w:color="auto" w:fill="FFFFFF"/>
+        </w:rPr>
+        <w:t>email</w:t>
+      </w:r>
+      <w:r>
+        <w:rPr>
+          <w:rFonts w:asciiTheme="minorBidi" w:hAnsiTheme="minorBidi" w:hint="cs"/>
+          <w:color w:val="000000"/>
+          <w:shd w:val="clear" w:color="auto" w:fill="FFFFFF"/>
+          <w:rtl/>
         </w:rPr>
         <w:t>.</w:t>
       </w:r>
@@ -1203,306 +1446,29 @@
       </w:r>
       <w:r>
         <w:rPr>
+          <w:rFonts w:asciiTheme="minorBidi" w:hAnsiTheme="minorBidi"/>
+          <w:color w:val="000000"/>
+          <w:shd w:val="clear" w:color="auto" w:fill="FFFFFF"/>
+          <w:rtl/>
+        </w:rPr>
+        <w:t xml:space="preserve">המשתמש </w:t>
+      </w:r>
+      <w:r>
+        <w:rPr>
+          <w:rFonts w:asciiTheme="minorBidi" w:hAnsiTheme="minorBidi"/>
+          <w:color w:val="000000"/>
+          <w:shd w:val="clear" w:color="auto" w:fill="FFFFFF"/>
+          <w:rtl/>
+        </w:rPr>
+        <w:t xml:space="preserve">יקבל </w:t>
+      </w:r>
+      <w:r>
+        <w:rPr>
           <w:rFonts w:asciiTheme="minorBidi" w:hAnsiTheme="minorBidi" w:hint="cs"/>
           <w:color w:val="000000"/>
           <w:shd w:val="clear" w:color="auto" w:fill="FFFFFF"/>
           <w:rtl/>
         </w:rPr>
-        <w:t xml:space="preserve">- </w:t>
-      </w:r>
-      <w:r>
-        <w:rPr>
-          <w:rFonts w:asciiTheme="minorBidi" w:hAnsiTheme="minorBidi"/>
-          <w:color w:val="000000"/>
-          <w:shd w:val="clear" w:color="auto" w:fill="FFFFFF"/>
-          <w:rtl/>
-        </w:rPr>
-        <w:t>בהינתן משתמש תחזיר את השאלות שהוא עשוי לענות עליהן</w:t>
-      </w:r>
-      <w:r>
-        <w:rPr>
-          <w:rFonts w:asciiTheme="minorBidi" w:hAnsiTheme="minorBidi" w:hint="cs"/>
-          <w:color w:val="000000"/>
-          <w:shd w:val="clear" w:color="auto" w:fill="FFFFFF"/>
-          <w:rtl/>
-        </w:rPr>
-        <w:t>.</w:t>
-      </w:r>
-      <w:r>
-        <w:rPr>
-          <w:rFonts w:asciiTheme="minorBidi" w:hAnsiTheme="minorBidi"/>
-          <w:color w:val="000000"/>
-        </w:rPr>
-        <w:t xml:space="preserve"> </w:t>
-      </w:r>
-      <w:r>
-        <w:rPr>
-          <w:rFonts w:asciiTheme="minorBidi" w:hAnsiTheme="minorBidi"/>
-          <w:color w:val="000000"/>
-        </w:rPr>
-        <w:br/>
-      </w:r>
-      <w:r>
-        <w:rPr>
-          <w:rFonts w:asciiTheme="minorBidi" w:hAnsiTheme="minorBidi"/>
-          <w:color w:val="000000"/>
-        </w:rPr>
-        <w:br/>
-      </w:r>
-      <w:r>
-        <w:rPr>
-          <w:rStyle w:val="20"/>
-        </w:rPr>
-        <w:t>Answer</w:t>
-      </w:r>
-      <w:r>
-        <w:rPr>
-          <w:rStyle w:val="20"/>
-        </w:rPr>
-        <w:t>er</w:t>
-      </w:r>
-      <w:r>
-        <w:rPr>
-          <w:rStyle w:val="20"/>
-        </w:rPr>
-        <w:t xml:space="preserve"> recommendation - UI</w:t>
-      </w:r>
-    </w:p>
-    <w:p>
-      <w:pPr>
-        <w:bidi/>
-        <w:spacing w:after="0" w:line="360" w:lineRule="auto"/>
-        <w:rPr>
-          <w:rFonts w:asciiTheme="minorBidi" w:hAnsiTheme="minorBidi" w:hint="cs"/>
-          <w:color w:val="000000"/>
-          <w:shd w:val="clear" w:color="auto" w:fill="FFFFFF"/>
-          <w:rtl/>
-        </w:rPr>
-      </w:pPr>
-      <w:r>
-        <w:rPr>
-          <w:rFonts w:asciiTheme="minorBidi" w:hAnsiTheme="minorBidi"/>
-          <w:color w:val="000000"/>
-          <w:u w:val="single"/>
-          <w:shd w:val="clear" w:color="auto" w:fill="FFFFFF"/>
-          <w:rtl/>
-        </w:rPr>
-        <w:t>דף חיפוש</w:t>
-      </w:r>
-      <w:r>
-        <w:rPr>
-          <w:rFonts w:asciiTheme="minorBidi" w:hAnsiTheme="minorBidi"/>
-          <w:color w:val="000000"/>
-        </w:rPr>
-        <w:br/>
-      </w:r>
-      <w:r>
-        <w:rPr>
-          <w:rFonts w:asciiTheme="minorBidi" w:hAnsiTheme="minorBidi"/>
-          <w:color w:val="000000"/>
-          <w:shd w:val="clear" w:color="auto" w:fill="FFFFFF"/>
-          <w:rtl/>
-        </w:rPr>
-        <w:t>תיבת טקסט (חיפוש) שמכניסים אליה קישור לשאלה ב</w:t>
-      </w:r>
-      <w:r>
-        <w:rPr>
-          <w:rFonts w:asciiTheme="minorBidi" w:hAnsiTheme="minorBidi" w:hint="cs"/>
-          <w:color w:val="000000"/>
-          <w:shd w:val="clear" w:color="auto" w:fill="FFFFFF"/>
-          <w:rtl/>
-        </w:rPr>
-        <w:t>-</w:t>
-      </w:r>
-      <w:r>
-        <w:rPr>
-          <w:rFonts w:asciiTheme="minorBidi" w:hAnsiTheme="minorBidi" w:hint="cs"/>
-          <w:color w:val="000000"/>
-          <w:shd w:val="clear" w:color="auto" w:fill="FFFFFF"/>
-          <w:rtl/>
-        </w:rPr>
-        <w:t xml:space="preserve"> </w:t>
-      </w:r>
-      <w:r>
-        <w:rPr>
-          <w:rFonts w:asciiTheme="minorBidi" w:hAnsiTheme="minorBidi"/>
-          <w:color w:val="000000"/>
-          <w:shd w:val="clear" w:color="auto" w:fill="FFFFFF"/>
-        </w:rPr>
-        <w:t>sof</w:t>
-      </w:r>
-      <w:r>
-        <w:rPr>
-          <w:rFonts w:asciiTheme="minorBidi" w:hAnsiTheme="minorBidi" w:hint="cs"/>
-          <w:color w:val="000000"/>
-          <w:shd w:val="clear" w:color="auto" w:fill="FFFFFF"/>
-          <w:rtl/>
-        </w:rPr>
-        <w:t>.</w:t>
-      </w:r>
-      <w:r>
-        <w:rPr>
-          <w:rFonts w:asciiTheme="minorBidi" w:hAnsiTheme="minorBidi"/>
-          <w:color w:val="000000"/>
-        </w:rPr>
-        <w:br/>
-      </w:r>
-      <w:r>
-        <w:rPr>
-          <w:rFonts w:asciiTheme="minorBidi" w:hAnsiTheme="minorBidi"/>
-          <w:color w:val="000000"/>
-          <w:shd w:val="clear" w:color="auto" w:fill="FFFFFF"/>
-          <w:rtl/>
-        </w:rPr>
-        <w:t xml:space="preserve">הפלט של החיפוש יהיה משתמשים שמדורגים לפי המשתמש שהכי מתאים לענות עליה. בנוסף </w:t>
-      </w:r>
-    </w:p>
-    <w:p>
-      <w:pPr>
-        <w:bidi/>
-        <w:spacing w:after="0" w:line="360" w:lineRule="auto"/>
-        <w:rPr>
-          <w:rFonts w:asciiTheme="minorBidi" w:hAnsiTheme="minorBidi" w:hint="cs"/>
-          <w:color w:val="000000"/>
-          <w:u w:val="single"/>
-          <w:shd w:val="clear" w:color="auto" w:fill="FFFFFF"/>
-          <w:rtl/>
-        </w:rPr>
-      </w:pPr>
-      <w:r>
-        <w:rPr>
-          <w:rFonts w:asciiTheme="minorBidi" w:hAnsiTheme="minorBidi"/>
-          <w:color w:val="000000"/>
-          <w:shd w:val="clear" w:color="auto" w:fill="FFFFFF"/>
-          <w:rtl/>
-        </w:rPr>
-        <w:t>למשתמש הכי מתאים ניתן להראות על איזה שאלה דומה הוא ענה</w:t>
-      </w:r>
-      <w:r>
-        <w:rPr>
-          <w:rFonts w:asciiTheme="minorBidi" w:hAnsiTheme="minorBidi"/>
-          <w:color w:val="000000"/>
-          <w:shd w:val="clear" w:color="auto" w:fill="FFFFFF"/>
-        </w:rPr>
-        <w:t>.</w:t>
-      </w:r>
-      <w:r>
-        <w:rPr>
-          <w:rFonts w:asciiTheme="minorBidi" w:hAnsiTheme="minorBidi"/>
-          <w:color w:val="000000"/>
-        </w:rPr>
-        <w:br/>
-      </w:r>
-    </w:p>
-    <w:p>
-      <w:pPr>
-        <w:bidi/>
-        <w:spacing w:after="0" w:line="360" w:lineRule="auto"/>
-        <w:rPr>
-          <w:rtl/>
-        </w:rPr>
-      </w:pPr>
-      <w:r>
-        <w:rPr>
-          <w:rFonts w:asciiTheme="minorBidi" w:hAnsiTheme="minorBidi"/>
-          <w:color w:val="000000"/>
-          <w:u w:val="single"/>
-          <w:shd w:val="clear" w:color="auto" w:fill="FFFFFF"/>
-          <w:rtl/>
-        </w:rPr>
-        <w:t>דף רישום</w:t>
-      </w:r>
-      <w:r>
-        <w:rPr>
-          <w:rFonts w:asciiTheme="minorBidi" w:hAnsiTheme="minorBidi"/>
-          <w:color w:val="000000"/>
-        </w:rPr>
-        <w:br/>
-      </w:r>
-      <w:r>
-        <w:rPr>
-          <w:rFonts w:asciiTheme="minorBidi" w:hAnsiTheme="minorBidi"/>
-          <w:color w:val="000000"/>
-          <w:shd w:val="clear" w:color="auto" w:fill="FFFFFF"/>
-          <w:rtl/>
-        </w:rPr>
-        <w:t>תיבת טקסט שמכניסים אליה</w:t>
-      </w:r>
-      <w:r>
-        <w:rPr>
-          <w:rFonts w:asciiTheme="minorBidi" w:hAnsiTheme="minorBidi"/>
-          <w:color w:val="000000"/>
-          <w:shd w:val="clear" w:color="auto" w:fill="FFFFFF"/>
-        </w:rPr>
-        <w:t xml:space="preserve"> username </w:t>
-      </w:r>
-      <w:r>
-        <w:rPr>
-          <w:rFonts w:asciiTheme="minorBidi" w:hAnsiTheme="minorBidi"/>
-          <w:color w:val="000000"/>
-          <w:shd w:val="clear" w:color="auto" w:fill="FFFFFF"/>
-          <w:rtl/>
-        </w:rPr>
-        <w:t xml:space="preserve">של משתמש </w:t>
-      </w:r>
-      <w:r>
-        <w:rPr>
-          <w:rFonts w:asciiTheme="minorBidi" w:hAnsiTheme="minorBidi" w:hint="cs"/>
-          <w:color w:val="000000"/>
-          <w:shd w:val="clear" w:color="auto" w:fill="FFFFFF"/>
-          <w:rtl/>
-        </w:rPr>
-        <w:t>ו-</w:t>
-      </w:r>
-      <w:r>
-        <w:rPr>
-          <w:rFonts w:asciiTheme="minorBidi" w:hAnsiTheme="minorBidi"/>
-          <w:color w:val="000000"/>
-          <w:shd w:val="clear" w:color="auto" w:fill="FFFFFF"/>
-        </w:rPr>
-        <w:t>email</w:t>
-      </w:r>
-      <w:r>
-        <w:rPr>
-          <w:rFonts w:asciiTheme="minorBidi" w:hAnsiTheme="minorBidi" w:hint="cs"/>
-          <w:color w:val="000000"/>
-          <w:shd w:val="clear" w:color="auto" w:fill="FFFFFF"/>
-          <w:rtl/>
-        </w:rPr>
-        <w:t>.</w:t>
-      </w:r>
-      <w:r>
-        <w:rPr>
-          <w:rFonts w:asciiTheme="minorBidi" w:hAnsiTheme="minorBidi"/>
-          <w:color w:val="000000"/>
-        </w:rPr>
-        <w:br/>
-      </w:r>
-      <w:r>
-        <w:rPr>
-          <w:rFonts w:asciiTheme="minorBidi" w:hAnsiTheme="minorBidi"/>
-          <w:color w:val="000000"/>
-          <w:shd w:val="clear" w:color="auto" w:fill="FFFFFF"/>
-          <w:rtl/>
-        </w:rPr>
-        <w:t xml:space="preserve">המשתמש </w:t>
-      </w:r>
-      <w:r>
-        <w:rPr>
-          <w:rFonts w:asciiTheme="minorBidi" w:hAnsiTheme="minorBidi"/>
-          <w:color w:val="000000"/>
-          <w:shd w:val="clear" w:color="auto" w:fill="FFFFFF"/>
-          <w:rtl/>
-        </w:rPr>
-        <w:t xml:space="preserve">יקבל </w:t>
-      </w:r>
-      <w:r>
-        <w:rPr>
-          <w:rFonts w:asciiTheme="minorBidi" w:hAnsiTheme="minorBidi" w:hint="cs"/>
-          <w:color w:val="000000"/>
-          <w:shd w:val="clear" w:color="auto" w:fill="FFFFFF"/>
-          <w:rtl/>
-        </w:rPr>
         <w:t>למייל כל ערב רשימה של השאלות שהכי מתאימות לו לענות עליהן.</w:t>
       </w:r>
     </w:p>
@@ -1528,7 +1494,7 @@
     </w:p>
     <w:p>
       <w:pPr>
-        <w:pStyle w:val="1"/>
+        <w:pStyle w:val="Heading1"/>
         <w:bidi/>
         <w:spacing w:before="0" w:line="360" w:lineRule="auto"/>
       </w:pPr>
@@ -1543,7 +1509,7 @@
     </w:p>
     <w:p>
       <w:pPr>
-        <w:pStyle w:val="2"/>
+        <w:pStyle w:val="Heading2"/>
         <w:bidi/>
         <w:spacing w:before="0" w:line="360" w:lineRule="auto"/>
       </w:pPr>
@@ -1556,7 +1522,6 @@
         <w:bidi/>
         <w:spacing w:after="0" w:line="360" w:lineRule="auto"/>
         <w:rPr>
-          <w:rFonts w:hint="cs"/>
           <w:rtl/>
         </w:rPr>
       </w:pPr>
@@ -1652,14 +1617,13 @@
         <w:bidi/>
         <w:spacing w:after="0" w:line="360" w:lineRule="auto"/>
         <w:rPr>
-          <w:rFonts w:hint="cs"/>
-          <w:rtl/>
-        </w:rPr>
-      </w:pPr>
-    </w:p>
-    <w:p>
-      <w:pPr>
-        <w:pStyle w:val="2"/>
+          <w:rtl/>
+        </w:rPr>
+      </w:pPr>
+    </w:p>
+    <w:p>
+      <w:pPr>
+        <w:pStyle w:val="Heading2"/>
         <w:bidi/>
         <w:spacing w:before="0" w:line="360" w:lineRule="auto"/>
         <w:rPr>
@@ -1675,7 +1639,6 @@
         <w:bidi/>
         <w:spacing w:after="0" w:line="360" w:lineRule="auto"/>
         <w:rPr>
-          <w:rFonts w:hint="cs"/>
           <w:rtl/>
         </w:rPr>
       </w:pPr>
@@ -1796,7 +1759,7 @@
                     <a:blip r:embed="rId13" cstate="print">
                       <a:extLst>
                         <a:ext uri="{28A0092B-C50C-407E-A947-70E740481C1C}">
-                          <a14:useLocalDpi xmlns:a14="http://schemas.microsoft.com/office/drawing/2010/main" xmlns:wps="http://schemas.microsoft.com/office/word/2010/wordprocessingShape" xmlns:wpi="http://schemas.microsoft.com/office/word/2010/wordprocessingInk" xmlns:wpg="http://schemas.microsoft.com/office/word/2010/wordprocessingGroup" xmlns:w15="http://schemas.microsoft.com/office/word/2012/wordml" xmlns:w14="http://schemas.microsoft.com/office/word/2010/wordml" xmlns:w="http://schemas.openxmlformats.org/wordprocessingml/2006/main" xmlns:w10="urn:schemas-microsoft-com:office:word" xmlns:wp14="http://schemas.microsoft.com/office/word/2010/wordprocessingDrawing" xmlns:v="urn:schemas-microsoft-com:vml" xmlns:o="urn:schemas-microsoft-com:office:office" xmlns:mc="http://schemas.openxmlformats.org/markup-compatibility/2006" xmlns:wpc="http://schemas.microsoft.com/office/word/2010/wordprocessingCanvas" xmlns="" val="0"/>
+                          <a14:useLocalDpi xmlns:a14="http://schemas.microsoft.com/office/drawing/2010/main" val="0"/>
                         </a:ext>
                       </a:extLst>
                     </a:blip>
@@ -1830,64 +1793,798 @@
         <w:bidi/>
         <w:spacing w:after="0" w:line="360" w:lineRule="auto"/>
         <w:rPr>
-          <w:rFonts w:hint="cs"/>
-          <w:rtl/>
-        </w:rPr>
-      </w:pPr>
-    </w:p>
-    <w:p>
-      <w:pPr>
-        <w:bidi/>
-        <w:spacing w:after="0" w:line="360" w:lineRule="auto"/>
-        <w:rPr>
-          <w:rtl/>
-        </w:rPr>
-      </w:pPr>
-    </w:p>
-    <w:p>
-      <w:pPr>
-        <w:spacing w:after="0" w:line="360" w:lineRule="auto"/>
-        <w:rPr>
-          <w:rFonts w:asciiTheme="majorHAnsi" w:eastAsiaTheme="majorEastAsia" w:hAnsiTheme="majorHAnsi" w:cstheme="majorBidi"/>
-          <w:color w:val="2E74B5" w:themeColor="accent1" w:themeShade="BF"/>
-          <w:sz w:val="32"/>
-          <w:szCs w:val="32"/>
-          <w:rtl/>
-        </w:rPr>
-      </w:pPr>
-      <w:r>
-        <w:rPr>
-          <w:rtl/>
-        </w:rPr>
-        <w:br w:type="page"/>
-      </w:r>
-    </w:p>
-    <w:p>
-      <w:pPr>
-        <w:pStyle w:val="1"/>
+          <w:rtl/>
+        </w:rPr>
+      </w:pPr>
+    </w:p>
+    <w:p>
+      <w:pPr>
+        <w:bidi/>
+        <w:spacing w:after="0" w:line="360" w:lineRule="auto"/>
+        <w:rPr>
+          <w:rtl/>
+        </w:rPr>
+      </w:pPr>
+    </w:p>
+    <w:p>
+      <w:pPr>
+        <w:pStyle w:val="Heading1"/>
+        <w:bidi/>
+        <w:rPr>
+          <w:rtl/>
+        </w:rPr>
+      </w:pPr>
+      <w:r>
+        <w:rPr>
+          <w:rFonts w:hint="cs"/>
+          <w:rtl/>
+        </w:rPr>
+        <w:t>אחזור</w:t>
+      </w:r>
+      <w:r>
+        <w:rPr>
+          <w:rFonts w:hint="cs"/>
+          <w:rtl/>
+        </w:rPr>
+        <w:t xml:space="preserve"> מסמכים ב </w:t>
+      </w:r>
+      <w:r>
+        <w:t>SOLR\LUCENE</w:t>
+      </w:r>
+    </w:p>
+    <w:p>
+      <w:pPr>
+        <w:bidi/>
+        <w:rPr>
+          <w:rtl/>
+        </w:rPr>
+      </w:pPr>
+      <w:r>
+        <w:t>Lucene</w:t>
+      </w:r>
+      <w:r>
+        <w:rPr>
+          <w:rFonts w:hint="cs"/>
+          <w:rtl/>
+        </w:rPr>
+        <w:t xml:space="preserve"> משלב</w:t>
+      </w:r>
+      <w:r>
+        <w:rPr>
+          <w:rFonts w:hint="cs"/>
+          <w:rtl/>
+        </w:rPr>
+        <w:t xml:space="preserve">ת </w:t>
+      </w:r>
+      <w:r>
+        <w:rPr>
+          <w:rFonts w:hint="cs"/>
+          <w:rtl/>
+        </w:rPr>
+        <w:t xml:space="preserve">שתי שיטות אחזור מרכזיות שמתחלקות לשני מודלים, </w:t>
+      </w:r>
+      <w:r>
+        <w:rPr>
+          <w:rFonts w:hint="cs"/>
+          <w:rtl/>
+        </w:rPr>
+        <w:t>מודל בוליאני</w:t>
+      </w:r>
+      <w:r>
+        <w:rPr>
+          <w:rFonts w:hint="cs"/>
+          <w:rtl/>
+        </w:rPr>
+        <w:t xml:space="preserve"> (</w:t>
+      </w:r>
+      <w:r>
+        <w:rPr>
+          <w:rFonts w:hint="cs"/>
+        </w:rPr>
+        <w:t>BIM</w:t>
+      </w:r>
+      <w:r>
+        <w:rPr>
+          <w:rFonts w:hint="cs"/>
+          <w:rtl/>
+        </w:rPr>
+        <w:t>)</w:t>
+      </w:r>
+      <w:r>
+        <w:rPr>
+          <w:rFonts w:hint="cs"/>
+          <w:rtl/>
+        </w:rPr>
+        <w:t>,</w:t>
+      </w:r>
+      <w:r>
+        <w:rPr>
+          <w:rFonts w:hint="cs"/>
+          <w:rtl/>
+        </w:rPr>
+        <w:t xml:space="preserve"> שלפיו מתקבלת ההחלטה </w:t>
+      </w:r>
+      <w:r>
+        <w:rPr>
+          <w:rFonts w:hint="cs"/>
+          <w:rtl/>
+        </w:rPr>
+        <w:t>איזה מסמכים הם תוצאות החיפוש, ומודל וקטורי</w:t>
+      </w:r>
+      <w:r>
+        <w:rPr>
+          <w:rFonts w:hint="cs"/>
+          <w:rtl/>
+        </w:rPr>
+        <w:t xml:space="preserve"> (</w:t>
+      </w:r>
+      <w:r>
+        <w:rPr>
+          <w:rFonts w:hint="cs"/>
+        </w:rPr>
+        <w:t>VSM</w:t>
+      </w:r>
+      <w:r>
+        <w:rPr>
+          <w:rFonts w:hint="cs"/>
+          <w:rtl/>
+        </w:rPr>
+        <w:t>)</w:t>
+      </w:r>
+      <w:r>
+        <w:rPr>
+          <w:rFonts w:hint="cs"/>
+          <w:rtl/>
+        </w:rPr>
+        <w:t xml:space="preserve">, שלפיו </w:t>
+      </w:r>
+      <w:r>
+        <w:rPr>
+          <w:rFonts w:hint="cs"/>
+          <w:rtl/>
+        </w:rPr>
+        <w:t>מחולק ציון לכל אחד מהמסמכים שחזרו והתוצאות ממויינות לפיו.</w:t>
+      </w:r>
+    </w:p>
+    <w:p>
+      <w:pPr>
+        <w:bidi/>
+        <w:rPr>
+          <w:rtl/>
+        </w:rPr>
+      </w:pPr>
+      <w:r>
+        <w:rPr>
+          <w:rFonts w:hint="cs"/>
+          <w:rtl/>
+        </w:rPr>
+        <w:lastRenderedPageBreak/>
+        <w:t xml:space="preserve">לפי המודל הוקטורי </w:t>
+      </w:r>
+      <w:r>
+        <w:rPr>
+          <w:rFonts w:hint="cs"/>
+          <w:rtl/>
+        </w:rPr>
+        <w:t xml:space="preserve">גם מסמכים וגם שאילתות הם וקטורים </w:t>
+      </w:r>
+      <w:r>
+        <w:rPr>
+          <w:rFonts w:hint="cs"/>
+          <w:rtl/>
+        </w:rPr>
+        <w:t xml:space="preserve">ממושקלים </w:t>
+      </w:r>
+      <w:r>
+        <w:rPr>
+          <w:rFonts w:hint="cs"/>
+          <w:rtl/>
+        </w:rPr>
+        <w:t>במרחב רב מימדי</w:t>
+      </w:r>
+      <w:r>
+        <w:rPr>
+          <w:rFonts w:hint="cs"/>
+          <w:rtl/>
+        </w:rPr>
+        <w:t xml:space="preserve"> שבו כל מילה</w:t>
+      </w:r>
+      <w:r>
+        <w:rPr>
+          <w:rFonts w:hint="cs"/>
+          <w:rtl/>
+        </w:rPr>
+        <w:t xml:space="preserve"> (</w:t>
+      </w:r>
+      <w:r>
+        <w:rPr>
+          <w:rFonts w:ascii="Arial" w:hAnsi="Arial" w:cs="Arial"/>
+          <w:color w:val="353833"/>
+          <w:sz w:val="18"/>
+          <w:szCs w:val="18"/>
+          <w:shd w:val="clear" w:color="auto" w:fill="FFFFFF"/>
+        </w:rPr>
+        <w:t>distinct index term</w:t>
+      </w:r>
+      <w:r>
+        <w:rPr>
+          <w:rFonts w:ascii="Arial" w:hAnsi="Arial" w:cs="Arial" w:hint="cs"/>
+          <w:color w:val="353833"/>
+          <w:sz w:val="18"/>
+          <w:szCs w:val="18"/>
+          <w:shd w:val="clear" w:color="auto" w:fill="FFFFFF"/>
+          <w:rtl/>
+        </w:rPr>
+        <w:t xml:space="preserve"> הוא המינוח הנכון, אך בפרויקט שלנו שבו מאנדקסים טקסט אז כל </w:t>
+      </w:r>
+      <w:r>
+        <w:rPr>
+          <w:rFonts w:ascii="Arial" w:hAnsi="Arial" w:cs="Arial"/>
+          <w:color w:val="353833"/>
+          <w:sz w:val="18"/>
+          <w:szCs w:val="18"/>
+          <w:shd w:val="clear" w:color="auto" w:fill="FFFFFF"/>
+        </w:rPr>
+        <w:t>term</w:t>
+      </w:r>
+      <w:r>
+        <w:rPr>
+          <w:rFonts w:ascii="Arial" w:hAnsi="Arial" w:cs="Arial" w:hint="cs"/>
+          <w:color w:val="353833"/>
+          <w:sz w:val="18"/>
+          <w:szCs w:val="18"/>
+          <w:shd w:val="clear" w:color="auto" w:fill="FFFFFF"/>
+          <w:rtl/>
+        </w:rPr>
+        <w:t xml:space="preserve"> הוא בעצם מילה</w:t>
+      </w:r>
+      <w:r>
+        <w:rPr>
+          <w:rFonts w:ascii="Arial" w:hAnsi="Arial" w:cs="Arial" w:hint="cs"/>
+          <w:color w:val="353833"/>
+          <w:sz w:val="18"/>
+          <w:szCs w:val="18"/>
+          <w:shd w:val="clear" w:color="auto" w:fill="FFFFFF"/>
+          <w:rtl/>
+        </w:rPr>
+        <w:t xml:space="preserve"> באנגלית</w:t>
+      </w:r>
+      <w:bookmarkStart w:id="0" w:name="_GoBack"/>
+      <w:bookmarkEnd w:id="0"/>
+      <w:r>
+        <w:rPr>
+          <w:rFonts w:hint="cs"/>
+          <w:rtl/>
+        </w:rPr>
+        <w:t xml:space="preserve">) </w:t>
+      </w:r>
+      <w:r>
+        <w:rPr>
+          <w:rFonts w:hint="cs"/>
+          <w:rtl/>
+        </w:rPr>
+        <w:t>היא מימד</w:t>
+      </w:r>
+      <w:r>
+        <w:rPr>
+          <w:rFonts w:hint="cs"/>
+          <w:rtl/>
+        </w:rPr>
+        <w:t xml:space="preserve">, והמשקל </w:t>
+      </w:r>
+      <w:r>
+        <w:rPr>
+          <w:rFonts w:hint="cs"/>
+          <w:rtl/>
+        </w:rPr>
+        <w:t xml:space="preserve">הוא הערך של המילה לפי </w:t>
+      </w:r>
+      <w:r>
+        <w:t>TF-IDF</w:t>
+      </w:r>
+      <w:r>
+        <w:rPr>
+          <w:rFonts w:hint="cs"/>
+          <w:rtl/>
+        </w:rPr>
+        <w:t>.</w:t>
+      </w:r>
+      <w:r>
+        <w:rPr>
+          <w:rFonts w:hint="cs"/>
+          <w:rtl/>
+        </w:rPr>
+        <w:t xml:space="preserve"> אין דרישה מיוחדת </w:t>
+      </w:r>
+      <w:r>
+        <w:rPr>
+          <w:rFonts w:hint="cs"/>
+          <w:rtl/>
+        </w:rPr>
+        <w:t xml:space="preserve">של </w:t>
+      </w:r>
+      <w:r>
+        <w:rPr>
+          <w:rFonts w:hint="cs"/>
+        </w:rPr>
+        <w:t>VSM</w:t>
+      </w:r>
+      <w:r>
+        <w:rPr>
+          <w:rFonts w:hint="cs"/>
+          <w:rtl/>
+        </w:rPr>
+        <w:t xml:space="preserve"> שהמשקלים יהיו ב </w:t>
+      </w:r>
+      <w:r>
+        <w:t>TF-IDF</w:t>
+      </w:r>
+      <w:r>
+        <w:rPr>
+          <w:rFonts w:hint="cs"/>
+          <w:rtl/>
+        </w:rPr>
+        <w:t xml:space="preserve">, אך אלגוריתם זה </w:t>
+      </w:r>
+      <w:r>
+        <w:rPr>
+          <w:rFonts w:hint="cs"/>
+          <w:rtl/>
+        </w:rPr>
+        <w:t xml:space="preserve">לרוב מניב </w:t>
+      </w:r>
+      <w:r>
+        <w:rPr>
+          <w:rFonts w:hint="cs"/>
+          <w:rtl/>
+        </w:rPr>
+        <w:t>תוצאות איכותיות.</w:t>
+      </w:r>
+    </w:p>
+    <w:p>
+      <w:pPr>
+        <w:bidi/>
+        <w:rPr>
+          <w:rtl/>
+        </w:rPr>
+      </w:pPr>
+      <w:r>
+        <w:rPr>
+          <w:rFonts w:hint="cs"/>
+          <w:rtl/>
+        </w:rPr>
+        <w:t xml:space="preserve">עוד מידע על </w:t>
+      </w:r>
+      <w:r>
+        <w:rPr>
+          <w:rFonts w:hint="cs"/>
+          <w:rtl/>
+        </w:rPr>
+        <w:t xml:space="preserve">האחזור והדירוג ב </w:t>
+      </w:r>
+      <w:r>
+        <w:t>Lucene</w:t>
+      </w:r>
+      <w:r>
+        <w:rPr>
+          <w:rFonts w:hint="cs"/>
+          <w:rtl/>
+        </w:rPr>
+        <w:t>:</w:t>
+      </w:r>
+    </w:p>
+    <w:p>
+      <w:pPr>
+        <w:rPr>
+          <w:rFonts w:hint="cs"/>
+          <w:rtl/>
+        </w:rPr>
+      </w:pPr>
+      <w:hyperlink r:id="rId14" w:history="1">
+        <w:r>
+          <w:rPr>
+            <w:rStyle w:val="Hyperlink"/>
+          </w:rPr>
+          <w:t>http://lucene.apache.org/core/3_6_2/api/core/org/apache/lucene/search/Similarity.html</w:t>
+        </w:r>
+      </w:hyperlink>
+    </w:p>
+    <w:p>
+      <w:pPr>
+        <w:pStyle w:val="Heading1"/>
+        <w:bidi/>
+        <w:rPr>
+          <w:rtl/>
+        </w:rPr>
+      </w:pPr>
+      <w:r>
+        <w:rPr>
+          <w:rFonts w:hint="cs"/>
+          <w:rtl/>
+        </w:rPr>
+        <w:t xml:space="preserve">רכיב </w:t>
+      </w:r>
+      <w:r>
+        <w:t>MoreLikeThis</w:t>
+      </w:r>
+      <w:r>
+        <w:rPr>
+          <w:rFonts w:hint="cs"/>
+          <w:rtl/>
+        </w:rPr>
+        <w:t xml:space="preserve"> של </w:t>
+      </w:r>
+      <w:r>
+        <w:rPr>
+          <w:rFonts w:hint="cs"/>
+        </w:rPr>
+        <w:t>SOLR</w:t>
+      </w:r>
+    </w:p>
+    <w:p>
+      <w:pPr>
+        <w:bidi/>
+        <w:rPr>
+          <w:rtl/>
+        </w:rPr>
+      </w:pPr>
+      <w:r>
+        <w:rPr>
+          <w:rFonts w:hint="cs"/>
+          <w:rtl/>
+        </w:rPr>
+        <w:t xml:space="preserve">רכיב </w:t>
+      </w:r>
+      <w:r>
+        <w:t>MoreLikeThis</w:t>
+      </w:r>
+      <w:r>
+        <w:rPr>
+          <w:rFonts w:hint="cs"/>
+          <w:rtl/>
+        </w:rPr>
+        <w:t xml:space="preserve"> נותן את היכולת לבנות חיפוש</w:t>
+      </w:r>
+      <w:r>
+        <w:rPr>
+          <w:rFonts w:hint="cs"/>
+          <w:rtl/>
+        </w:rPr>
+        <w:t xml:space="preserve"> חדש</w:t>
+      </w:r>
+      <w:r>
+        <w:rPr>
+          <w:rFonts w:hint="cs"/>
+          <w:rtl/>
+        </w:rPr>
+        <w:t xml:space="preserve"> </w:t>
+      </w:r>
+      <w:r>
+        <w:rPr>
+          <w:rFonts w:hint="cs"/>
+          <w:rtl/>
+        </w:rPr>
+        <w:t xml:space="preserve">על בסיס מסמכים המאונדקסים ב </w:t>
+      </w:r>
+      <w:r>
+        <w:rPr>
+          <w:rFonts w:hint="cs"/>
+        </w:rPr>
+        <w:t>SOLR</w:t>
+      </w:r>
+      <w:r>
+        <w:rPr>
+          <w:rFonts w:hint="cs"/>
+          <w:rtl/>
+        </w:rPr>
+        <w:t xml:space="preserve"> על מנת למצוא מסמכים נוספים ה</w:t>
+      </w:r>
+      <w:r>
+        <w:rPr>
+          <w:rFonts w:hint="cs"/>
+          <w:b/>
+          <w:bCs/>
+          <w:rtl/>
+        </w:rPr>
+        <w:t>דומים</w:t>
+      </w:r>
+      <w:r>
+        <w:rPr>
+          <w:rFonts w:hint="cs"/>
+          <w:rtl/>
+        </w:rPr>
+        <w:t xml:space="preserve"> להם. הדמיון מוגדר על ידי </w:t>
+      </w:r>
+      <w:r>
+        <w:rPr>
+          <w:rFonts w:hint="cs"/>
+          <w:rtl/>
+        </w:rPr>
+        <w:t xml:space="preserve">המשתמש </w:t>
+      </w:r>
+      <w:r>
+        <w:rPr>
+          <w:rFonts w:hint="cs"/>
+          <w:rtl/>
+        </w:rPr>
+        <w:t xml:space="preserve">בפרמטרים המציינים </w:t>
+      </w:r>
+      <w:r>
+        <w:rPr>
+          <w:rFonts w:hint="cs"/>
+          <w:rtl/>
+        </w:rPr>
+        <w:t xml:space="preserve">איזה שדות מגדירים דמיון, וכמה </w:t>
+      </w:r>
+      <w:r>
+        <w:rPr>
+          <w:rFonts w:hint="cs"/>
+          <w:rtl/>
+        </w:rPr>
+        <w:t>השפעה</w:t>
+      </w:r>
+      <w:r>
+        <w:rPr>
+          <w:rFonts w:hint="cs"/>
+          <w:rtl/>
+        </w:rPr>
+        <w:t xml:space="preserve"> לתת לכל שדה </w:t>
+      </w:r>
+      <w:r>
+        <w:rPr>
+          <w:rFonts w:hint="cs"/>
+          <w:rtl/>
+        </w:rPr>
+        <w:t>המשתתף ב</w:t>
+      </w:r>
+      <w:r>
+        <w:rPr>
+          <w:rFonts w:hint="cs"/>
+          <w:rtl/>
+        </w:rPr>
+        <w:t>הגדרת הדמיון</w:t>
+      </w:r>
+      <w:r>
+        <w:rPr>
+          <w:rFonts w:hint="cs"/>
+          <w:rtl/>
+        </w:rPr>
+        <w:t xml:space="preserve"> (</w:t>
+      </w:r>
+      <w:r>
+        <w:t>Boosting</w:t>
+      </w:r>
+      <w:r>
+        <w:rPr>
+          <w:rFonts w:hint="cs"/>
+          <w:rtl/>
+        </w:rPr>
+        <w:t>)</w:t>
+      </w:r>
+      <w:r>
+        <w:rPr>
+          <w:rFonts w:hint="cs"/>
+          <w:rtl/>
+        </w:rPr>
+        <w:t>.</w:t>
+      </w:r>
+      <w:r>
+        <w:rPr>
+          <w:rFonts w:hint="cs"/>
+          <w:rtl/>
+        </w:rPr>
+        <w:t xml:space="preserve"> ישנם פרמטרים נוספים </w:t>
+      </w:r>
+      <w:r>
+        <w:rPr>
+          <w:rFonts w:hint="cs"/>
+          <w:rtl/>
+        </w:rPr>
+        <w:t xml:space="preserve">שרצוי להגדיר, אך הם </w:t>
+      </w:r>
+      <w:r>
+        <w:rPr>
+          <w:rFonts w:hint="cs"/>
+          <w:rtl/>
+        </w:rPr>
+        <w:t xml:space="preserve">פחות חשובים וניתן למצוא את כולם בדף ה </w:t>
+      </w:r>
+      <w:r>
+        <w:t>Wiki</w:t>
+      </w:r>
+      <w:r>
+        <w:rPr>
+          <w:rFonts w:hint="cs"/>
+          <w:rtl/>
+        </w:rPr>
+        <w:t xml:space="preserve"> של </w:t>
+      </w:r>
+      <w:r>
+        <w:rPr>
+          <w:rFonts w:hint="cs"/>
+        </w:rPr>
+        <w:t>SOLR</w:t>
+      </w:r>
+      <w:r>
+        <w:rPr>
+          <w:rFonts w:hint="cs"/>
+          <w:rtl/>
+        </w:rPr>
+        <w:t>:</w:t>
+      </w:r>
+    </w:p>
+    <w:p>
+      <w:pPr>
+        <w:rPr>
+          <w:rtl/>
+        </w:rPr>
+      </w:pPr>
+      <w:hyperlink r:id="rId15" w:history="1">
+        <w:r>
+          <w:rPr>
+            <w:rStyle w:val="Hyperlink"/>
+          </w:rPr>
+          <w:t>https://wiki.apache.org/solr/MoreLikeThis</w:t>
+        </w:r>
+      </w:hyperlink>
+    </w:p>
+    <w:p>
+      <w:pPr>
+        <w:bidi/>
+        <w:rPr>
+          <w:rFonts w:hint="cs"/>
+          <w:rtl/>
+        </w:rPr>
+      </w:pPr>
+      <w:r>
+        <w:rPr>
+          <w:rFonts w:hint="cs"/>
+          <w:rtl/>
+        </w:rPr>
+        <w:t xml:space="preserve">הרכיב מחלץ את ה </w:t>
+      </w:r>
+      <w:r>
+        <w:rPr>
+          <w:rFonts w:ascii="Helvetica" w:hAnsi="Helvetica" w:cs="Helvetica"/>
+          <w:color w:val="333333"/>
+          <w:sz w:val="23"/>
+          <w:szCs w:val="23"/>
+          <w:shd w:val="clear" w:color="auto" w:fill="FFFFFF"/>
+        </w:rPr>
+        <w:t>top TF/IDF terms</w:t>
+      </w:r>
+      <w:r>
+        <w:rPr>
+          <w:rFonts w:ascii="Helvetica" w:hAnsi="Helvetica" w:cs="Helvetica" w:hint="cs"/>
+          <w:color w:val="333333"/>
+          <w:sz w:val="23"/>
+          <w:szCs w:val="23"/>
+          <w:shd w:val="clear" w:color="auto" w:fill="FFFFFF"/>
+          <w:rtl/>
+        </w:rPr>
+        <w:t xml:space="preserve">, בעצם את המילים הכי ערכיות במסמך, על סמך השדות שהגדרנו עבורם דמיון. </w:t>
+      </w:r>
+      <w:r>
+        <w:rPr>
+          <w:rFonts w:ascii="Helvetica" w:hAnsi="Helvetica" w:cs="Helvetica" w:hint="cs"/>
+          <w:color w:val="333333"/>
+          <w:sz w:val="23"/>
+          <w:szCs w:val="23"/>
+          <w:shd w:val="clear" w:color="auto" w:fill="FFFFFF"/>
+          <w:rtl/>
+        </w:rPr>
+        <w:t xml:space="preserve">לאחר מכן הרכיב בונה ממילים אלו שאילתת </w:t>
+      </w:r>
+      <w:r>
+        <w:rPr>
+          <w:rFonts w:ascii="Helvetica" w:hAnsi="Helvetica" w:cs="Helvetica"/>
+          <w:color w:val="333333"/>
+          <w:sz w:val="23"/>
+          <w:szCs w:val="23"/>
+          <w:shd w:val="clear" w:color="auto" w:fill="FFFFFF"/>
+        </w:rPr>
+        <w:t>Solr</w:t>
+      </w:r>
+      <w:r>
+        <w:rPr>
+          <w:rFonts w:ascii="Helvetica" w:hAnsi="Helvetica" w:cs="Helvetica" w:hint="cs"/>
+          <w:color w:val="333333"/>
+          <w:sz w:val="23"/>
+          <w:szCs w:val="23"/>
+          <w:shd w:val="clear" w:color="auto" w:fill="FFFFFF"/>
+          <w:rtl/>
+        </w:rPr>
+        <w:t xml:space="preserve"> </w:t>
+      </w:r>
+      <w:r>
+        <w:rPr>
+          <w:rFonts w:ascii="Helvetica" w:hAnsi="Helvetica" w:cs="Helvetica" w:hint="cs"/>
+          <w:color w:val="333333"/>
+          <w:sz w:val="23"/>
+          <w:szCs w:val="23"/>
+          <w:shd w:val="clear" w:color="auto" w:fill="FFFFFF"/>
+          <w:rtl/>
+        </w:rPr>
+        <w:t xml:space="preserve">ומדרג את המסמכים שחזרו על בסיס </w:t>
+      </w:r>
+      <w:r>
+        <w:rPr>
+          <w:rFonts w:ascii="Helvetica" w:hAnsi="Helvetica" w:cs="Helvetica" w:hint="cs"/>
+          <w:color w:val="333333"/>
+          <w:sz w:val="23"/>
+          <w:szCs w:val="23"/>
+          <w:shd w:val="clear" w:color="auto" w:fill="FFFFFF"/>
+          <w:rtl/>
+        </w:rPr>
+        <w:t xml:space="preserve">פונק' </w:t>
+      </w:r>
+      <w:r>
+        <w:rPr>
+          <w:rFonts w:ascii="Helvetica" w:hAnsi="Helvetica" w:cs="Helvetica" w:hint="cs"/>
+          <w:color w:val="333333"/>
+          <w:sz w:val="23"/>
+          <w:szCs w:val="23"/>
+          <w:shd w:val="clear" w:color="auto" w:fill="FFFFFF"/>
+          <w:rtl/>
+        </w:rPr>
+        <w:t>האיחזור</w:t>
+      </w:r>
+      <w:r>
+        <w:rPr>
+          <w:rFonts w:ascii="Helvetica" w:hAnsi="Helvetica" w:cs="Helvetica" w:hint="cs"/>
+          <w:color w:val="333333"/>
+          <w:sz w:val="23"/>
+          <w:szCs w:val="23"/>
+          <w:shd w:val="clear" w:color="auto" w:fill="FFFFFF"/>
+          <w:rtl/>
+        </w:rPr>
+        <w:t xml:space="preserve"> הבסיסית של </w:t>
+      </w:r>
+      <w:r>
+        <w:rPr>
+          <w:rFonts w:ascii="Helvetica" w:hAnsi="Helvetica" w:cs="Helvetica"/>
+          <w:color w:val="333333"/>
+          <w:sz w:val="23"/>
+          <w:szCs w:val="23"/>
+          <w:shd w:val="clear" w:color="auto" w:fill="FFFFFF"/>
+        </w:rPr>
+        <w:t>Lucene</w:t>
+      </w:r>
+      <w:r>
+        <w:rPr>
+          <w:rFonts w:ascii="Helvetica" w:hAnsi="Helvetica" w:cs="Helvetica" w:hint="cs"/>
+          <w:color w:val="333333"/>
+          <w:sz w:val="23"/>
+          <w:szCs w:val="23"/>
+          <w:shd w:val="clear" w:color="auto" w:fill="FFFFFF"/>
+          <w:rtl/>
+        </w:rPr>
+        <w:t>.</w:t>
+      </w:r>
+    </w:p>
+    <w:p>
+      <w:pPr>
+        <w:pStyle w:val="Heading1"/>
         <w:bidi/>
         <w:spacing w:before="0" w:line="360" w:lineRule="auto"/>
         <w:rPr>
-          <w:rFonts w:hint="cs"/>
-          <w:rtl/>
-        </w:rPr>
-      </w:pPr>
-      <w:r>
-        <w:rPr>
-          <w:rFonts w:hint="cs"/>
-          <w:rtl/>
-        </w:rPr>
-        <w:lastRenderedPageBreak/>
+          <w:rtl/>
+        </w:rPr>
+      </w:pPr>
+      <w:r>
+        <w:rPr>
+          <w:rFonts w:hint="cs"/>
+          <w:rtl/>
+        </w:rPr>
         <w:t>ארכיטקטורת על</w:t>
       </w:r>
     </w:p>
     <w:p>
       <w:pPr>
-        <w:pStyle w:val="2"/>
+        <w:pStyle w:val="Heading2"/>
         <w:bidi/>
         <w:spacing w:before="0" w:line="360" w:lineRule="auto"/>
         <w:rPr>
-          <w:rFonts w:hint="cs"/>
           <w:rtl/>
         </w:rPr>
       </w:pPr>
@@ -1897,7 +2594,7 @@
     </w:p>
     <w:p>
       <w:pPr>
-        <w:pStyle w:val="a7"/>
+        <w:pStyle w:val="ListParagraph"/>
         <w:numPr>
           <w:ilvl w:val="0"/>
           <w:numId w:val="3"/>
@@ -1905,7 +2602,6 @@
         <w:bidi/>
         <w:spacing w:after="0" w:line="360" w:lineRule="auto"/>
         <w:rPr>
-          <w:rFonts w:hint="cs"/>
           <w:rtl/>
         </w:rPr>
       </w:pPr>
@@ -1939,7 +2635,7 @@
     </w:p>
     <w:p>
       <w:pPr>
-        <w:pStyle w:val="a7"/>
+        <w:pStyle w:val="ListParagraph"/>
         <w:numPr>
           <w:ilvl w:val="0"/>
           <w:numId w:val="3"/>
@@ -1983,7 +2679,7 @@
     </w:p>
     <w:p>
       <w:pPr>
-        <w:pStyle w:val="a7"/>
+        <w:pStyle w:val="ListParagraph"/>
         <w:numPr>
           <w:ilvl w:val="0"/>
           <w:numId w:val="3"/>
@@ -2042,7 +2738,7 @@
     </w:p>
     <w:p>
       <w:pPr>
-        <w:pStyle w:val="a7"/>
+        <w:pStyle w:val="ListParagraph"/>
         <w:numPr>
           <w:ilvl w:val="1"/>
           <w:numId w:val="3"/>
@@ -2050,7 +2746,6 @@
         <w:bidi/>
         <w:spacing w:after="0" w:line="360" w:lineRule="auto"/>
         <w:rPr>
-          <w:rFonts w:hint="cs"/>
           <w:rtl/>
         </w:rPr>
       </w:pPr>
@@ -2111,21 +2806,16 @@
         </w:rPr>
         <w:t xml:space="preserve"> ויאנדקס.</w:t>
       </w:r>
-      <w:bookmarkStart w:id="0" w:name="_GoBack"/>
-      <w:bookmarkEnd w:id="0"/>
-    </w:p>
-    <w:p>
-      <w:pPr>
-        <w:pStyle w:val="a7"/>
+    </w:p>
+    <w:p>
+      <w:pPr>
+        <w:pStyle w:val="ListParagraph"/>
         <w:numPr>
           <w:ilvl w:val="0"/>
           <w:numId w:val="3"/>
         </w:numPr>
         <w:bidi/>
         <w:spacing w:after="0" w:line="360" w:lineRule="auto"/>
-        <w:rPr>
-          <w:rFonts w:hint="cs"/>
-        </w:rPr>
       </w:pPr>
       <w:r>
         <w:rPr>
@@ -2161,16 +2851,13 @@
     </w:p>
     <w:p>
       <w:pPr>
-        <w:pStyle w:val="a7"/>
+        <w:pStyle w:val="ListParagraph"/>
         <w:numPr>
           <w:ilvl w:val="1"/>
           <w:numId w:val="3"/>
         </w:numPr>
         <w:bidi/>
         <w:spacing w:after="0" w:line="360" w:lineRule="auto"/>
-        <w:rPr>
-          <w:rFonts w:hint="cs"/>
-        </w:rPr>
       </w:pPr>
       <w:r>
         <w:rPr>
@@ -2182,16 +2869,13 @@
     </w:p>
     <w:p>
       <w:pPr>
-        <w:pStyle w:val="a7"/>
+        <w:pStyle w:val="ListParagraph"/>
         <w:numPr>
           <w:ilvl w:val="1"/>
           <w:numId w:val="3"/>
         </w:numPr>
         <w:bidi/>
         <w:spacing w:after="0" w:line="360" w:lineRule="auto"/>
-        <w:rPr>
-          <w:rFonts w:hint="cs"/>
-        </w:rPr>
       </w:pPr>
       <w:r>
         <w:rPr>
@@ -2203,16 +2887,13 @@
     </w:p>
     <w:p>
       <w:pPr>
-        <w:pStyle w:val="a7"/>
+        <w:pStyle w:val="ListParagraph"/>
         <w:numPr>
           <w:ilvl w:val="1"/>
           <w:numId w:val="3"/>
         </w:numPr>
         <w:bidi/>
         <w:spacing w:after="0" w:line="360" w:lineRule="auto"/>
-        <w:rPr>
-          <w:rFonts w:hint="cs"/>
-        </w:rPr>
       </w:pPr>
       <w:r>
         <w:rPr>
@@ -2224,16 +2905,13 @@
     </w:p>
     <w:p>
       <w:pPr>
-        <w:pStyle w:val="a7"/>
+        <w:pStyle w:val="ListParagraph"/>
         <w:numPr>
           <w:ilvl w:val="1"/>
           <w:numId w:val="3"/>
         </w:numPr>
         <w:bidi/>
         <w:spacing w:after="0" w:line="360" w:lineRule="auto"/>
-        <w:rPr>
-          <w:rFonts w:hint="cs"/>
-        </w:rPr>
       </w:pPr>
       <w:r>
         <w:rPr>
@@ -2245,16 +2923,13 @@
     </w:p>
     <w:p>
       <w:pPr>
-        <w:pStyle w:val="a7"/>
+        <w:pStyle w:val="ListParagraph"/>
         <w:numPr>
           <w:ilvl w:val="1"/>
           <w:numId w:val="3"/>
         </w:numPr>
         <w:bidi/>
         <w:spacing w:after="0" w:line="360" w:lineRule="auto"/>
-        <w:rPr>
-          <w:rFonts w:hint="cs"/>
-        </w:rPr>
       </w:pPr>
       <w:r>
         <w:rPr>
@@ -2266,16 +2941,13 @@
     </w:p>
     <w:p>
       <w:pPr>
-        <w:pStyle w:val="a7"/>
+        <w:pStyle w:val="ListParagraph"/>
         <w:numPr>
           <w:ilvl w:val="1"/>
           <w:numId w:val="3"/>
         </w:numPr>
         <w:bidi/>
         <w:spacing w:after="0" w:line="360" w:lineRule="auto"/>
-        <w:rPr>
-          <w:rFonts w:hint="cs"/>
-        </w:rPr>
       </w:pPr>
       <w:r>
         <w:rPr>
@@ -2287,16 +2959,13 @@
     </w:p>
     <w:p>
       <w:pPr>
-        <w:pStyle w:val="a7"/>
+        <w:pStyle w:val="ListParagraph"/>
         <w:numPr>
           <w:ilvl w:val="0"/>
           <w:numId w:val="3"/>
         </w:numPr>
         <w:bidi/>
         <w:spacing w:after="0" w:line="360" w:lineRule="auto"/>
-        <w:rPr>
-          <w:rFonts w:hint="cs"/>
-        </w:rPr>
       </w:pPr>
       <w:r>
         <w:rPr>
@@ -2359,46 +3028,39 @@
         <w:bidi/>
         <w:spacing w:after="0" w:line="360" w:lineRule="auto"/>
         <w:rPr>
-          <w:rFonts w:hint="cs"/>
-          <w:rtl/>
-        </w:rPr>
-      </w:pPr>
-    </w:p>
-    <w:p>
-      <w:pPr>
-        <w:bidi/>
-        <w:spacing w:after="0" w:line="360" w:lineRule="auto"/>
-        <w:rPr>
-          <w:rFonts w:hint="cs"/>
-        </w:rPr>
-      </w:pPr>
-    </w:p>
-    <w:p>
-      <w:pPr>
-        <w:pStyle w:val="2"/>
+          <w:rtl/>
+        </w:rPr>
+      </w:pPr>
+    </w:p>
+    <w:p>
+      <w:pPr>
+        <w:bidi/>
+        <w:spacing w:after="0" w:line="360" w:lineRule="auto"/>
+      </w:pPr>
+    </w:p>
+    <w:p>
+      <w:pPr>
+        <w:pStyle w:val="Heading2"/>
         <w:bidi/>
         <w:spacing w:before="0" w:line="360" w:lineRule="auto"/>
         <w:rPr>
-          <w:rFonts w:hint="cs"/>
-          <w:rtl/>
-        </w:rPr>
-      </w:pPr>
-      <w:r>
+          <w:rtl/>
+        </w:rPr>
+      </w:pPr>
+      <w:r>
+        <w:lastRenderedPageBreak/>
         <w:t>UI</w:t>
       </w:r>
     </w:p>
     <w:p>
       <w:pPr>
-        <w:pStyle w:val="a7"/>
+        <w:pStyle w:val="ListParagraph"/>
         <w:numPr>
           <w:ilvl w:val="0"/>
           <w:numId w:val="4"/>
         </w:numPr>
         <w:bidi/>
         <w:spacing w:after="0" w:line="360" w:lineRule="auto"/>
-        <w:rPr>
-          <w:rFonts w:hint="cs"/>
-        </w:rPr>
       </w:pPr>
       <w:r>
         <w:rPr>
@@ -2407,7 +3069,7 @@
         </w:rPr>
         <w:t xml:space="preserve">שימוש </w:t>
       </w:r>
-      <w:hyperlink r:id="rId14" w:history="1">
+      <w:hyperlink r:id="rId16" w:history="1">
         <w:r>
           <w:rPr>
             <w:rStyle w:val="Hyperlink"/>
@@ -2461,16 +3123,13 @@
     </w:p>
     <w:p>
       <w:pPr>
-        <w:pStyle w:val="a7"/>
+        <w:pStyle w:val="ListParagraph"/>
         <w:numPr>
           <w:ilvl w:val="0"/>
           <w:numId w:val="4"/>
         </w:numPr>
         <w:bidi/>
         <w:spacing w:after="0" w:line="360" w:lineRule="auto"/>
-        <w:rPr>
-          <w:rFonts w:hint="cs"/>
-        </w:rPr>
       </w:pPr>
       <w:r>
         <w:rPr>
@@ -2506,16 +3165,13 @@
     </w:p>
     <w:p>
       <w:pPr>
-        <w:pStyle w:val="a7"/>
+        <w:pStyle w:val="ListParagraph"/>
         <w:numPr>
           <w:ilvl w:val="0"/>
           <w:numId w:val="4"/>
         </w:numPr>
         <w:bidi/>
         <w:spacing w:after="0" w:line="360" w:lineRule="auto"/>
-        <w:rPr>
-          <w:rtl/>
-        </w:rPr>
       </w:pPr>
       <w:r>
         <w:rPr>
@@ -2525,8 +3181,89 @@
         <w:t>בניית דף רישום ומנגנון שליחת מיילים.</w:t>
       </w:r>
     </w:p>
+    <w:p>
+      <w:pPr>
+        <w:bidi/>
+        <w:spacing w:after="0" w:line="360" w:lineRule="auto"/>
+        <w:rPr>
+          <w:rtl/>
+        </w:rPr>
+      </w:pPr>
+    </w:p>
+    <w:p>
+      <w:pPr>
+        <w:bidi/>
+        <w:spacing w:after="0" w:line="360" w:lineRule="auto"/>
+        <w:rPr>
+          <w:rtl/>
+        </w:rPr>
+      </w:pPr>
+      <w:r>
+        <w:rPr>
+          <w:rFonts w:hint="cs"/>
+          <w:rtl/>
+        </w:rPr>
+        <w:t>מקורות:</w:t>
+      </w:r>
+    </w:p>
+    <w:p>
+      <w:pPr>
+        <w:spacing w:after="0" w:line="360" w:lineRule="auto"/>
+        <w:rPr>
+          <w:rtl/>
+        </w:rPr>
+      </w:pPr>
+      <w:hyperlink r:id="rId17" w:history="1">
+        <w:r>
+          <w:rPr>
+            <w:rStyle w:val="Hyperlink"/>
+          </w:rPr>
+          <w:t>http://lucene.apache.org/core/3_6_2/api/core/org/apache/lucene/search/Similarity.html</w:t>
+        </w:r>
+      </w:hyperlink>
+    </w:p>
+    <w:p>
+      <w:pPr>
+        <w:spacing w:after="0" w:line="360" w:lineRule="auto"/>
+        <w:rPr>
+          <w:rtl/>
+        </w:rPr>
+      </w:pPr>
+      <w:hyperlink r:id="rId18" w:history="1">
+        <w:r>
+          <w:rPr>
+            <w:rStyle w:val="Hyperlink"/>
+          </w:rPr>
+          <w:t>https://wiki.apache.org/solr/MoreLikeThis</w:t>
+        </w:r>
+      </w:hyperlink>
+    </w:p>
+    <w:p>
+      <w:pPr>
+        <w:spacing w:after="0" w:line="360" w:lineRule="auto"/>
+        <w:rPr>
+          <w:rtl/>
+        </w:rPr>
+      </w:pPr>
+      <w:hyperlink r:id="rId19" w:history="1">
+        <w:r>
+          <w:rPr>
+            <w:rStyle w:val="Hyperlink"/>
+          </w:rPr>
+          <w:t>https://cwiki.apache.org/confluence/display/solr/MoreLikeThis</w:t>
+        </w:r>
+      </w:hyperlink>
+    </w:p>
+    <w:p>
+      <w:pPr>
+        <w:spacing w:after="0" w:line="360" w:lineRule="auto"/>
+        <w:rPr>
+          <w:rtl/>
+        </w:rPr>
+      </w:pPr>
+    </w:p>
     <w:sectPr>
-      <w:headerReference w:type="default" r:id="rId15"/>
+      <w:headerReference w:type="default" r:id="rId20"/>
       <w:pgSz w:w="12240" w:h="15840"/>
       <w:pgMar w:top="1440" w:right="1800" w:bottom="1440" w:left="1800" w:header="720" w:footer="720" w:gutter="0"/>
       <w:cols w:space="720"/>
@@ -2537,7 +3274,7 @@
 </file>
 
 <file path=word/endnotes.xml><?xml version="1.0" encoding="utf-8"?>
-<w:endnotes xmlns:ve="http://schemas.openxmlformats.org/markup-compatibility/2006" xmlns:o="urn:schemas-microsoft-com:office:office" xmlns:r="http://schemas.openxmlformats.org/officeDocument/2006/relationships" xmlns:m="http://schemas.openxmlformats.org/officeDocument/2006/math" xmlns:v="urn:schemas-microsoft-com:vml" xmlns:wp="http://schemas.openxmlformats.org/drawingml/2006/wordprocessingDrawing" xmlns:w10="urn:schemas-microsoft-com:office:word" xmlns:w="http://schemas.openxmlformats.org/wordprocessingml/2006/main" xmlns:wne="http://schemas.microsoft.com/office/word/2006/wordml">
+<w:endnotes xmlns:wpc="http://schemas.microsoft.com/office/word/2010/wordprocessingCanvas" xmlns:mc="http://schemas.openxmlformats.org/markup-compatibility/2006" xmlns:o="urn:schemas-microsoft-com:office:office" xmlns:r="http://schemas.openxmlformats.org/officeDocument/2006/relationships" xmlns:m="http://schemas.openxmlformats.org/officeDocument/2006/math" xmlns:v="urn:schemas-microsoft-com:vml" xmlns:wp14="http://schemas.microsoft.com/office/word/2010/wordprocessingDrawing" xmlns:wp="http://schemas.openxmlformats.org/drawingml/2006/wordprocessingDrawing" xmlns:w10="urn:schemas-microsoft-com:office:word" xmlns:w="http://schemas.openxmlformats.org/wordprocessingml/2006/main" xmlns:w14="http://schemas.microsoft.com/office/word/2010/wordml" xmlns:w15="http://schemas.microsoft.com/office/word/2012/wordml" xmlns:wpg="http://schemas.microsoft.com/office/word/2010/wordprocessingGroup" xmlns:wpi="http://schemas.microsoft.com/office/word/2010/wordprocessingInk" xmlns:wne="http://schemas.microsoft.com/office/word/2006/wordml" xmlns:wps="http://schemas.microsoft.com/office/word/2010/wordprocessingShape" mc:Ignorable="w14 w15 wp14">
   <w:endnote w:type="separator" w:id="-1">
     <w:p>
       <w:pPr>
@@ -2562,7 +3299,7 @@
 </file>
 
 <file path=word/footnotes.xml><?xml version="1.0" encoding="utf-8"?>
-<w:footnotes xmlns:ve="http://schemas.openxmlformats.org/markup-compatibility/2006" xmlns:o="urn:schemas-microsoft-com:office:office" xmlns:r="http://schemas.openxmlformats.org/officeDocument/2006/relationships" xmlns:m="http://schemas.openxmlformats.org/officeDocument/2006/math" xmlns:v="urn:schemas-microsoft-com:vml" xmlns:wp="http://schemas.openxmlformats.org/drawingml/2006/wordprocessingDrawing" xmlns:w10="urn:schemas-microsoft-com:office:word" xmlns:w="http://schemas.openxmlformats.org/wordprocessingml/2006/main" xmlns:wne="http://schemas.microsoft.com/office/word/2006/wordml">
+<w:footnotes xmlns:wpc="http://schemas.microsoft.com/office/word/2010/wordprocessingCanvas" xmlns:mc="http://schemas.openxmlformats.org/markup-compatibility/2006" xmlns:o="urn:schemas-microsoft-com:office:office" xmlns:r="http://schemas.openxmlformats.org/officeDocument/2006/relationships" xmlns:m="http://schemas.openxmlformats.org/officeDocument/2006/math" xmlns:v="urn:schemas-microsoft-com:vml" xmlns:wp14="http://schemas.microsoft.com/office/word/2010/wordprocessingDrawing" xmlns:wp="http://schemas.openxmlformats.org/drawingml/2006/wordprocessingDrawing" xmlns:w10="urn:schemas-microsoft-com:office:word" xmlns:w="http://schemas.openxmlformats.org/wordprocessingml/2006/main" xmlns:w14="http://schemas.microsoft.com/office/word/2010/wordml" xmlns:w15="http://schemas.microsoft.com/office/word/2012/wordml" xmlns:wpg="http://schemas.microsoft.com/office/word/2010/wordprocessingGroup" xmlns:wpi="http://schemas.microsoft.com/office/word/2010/wordprocessingInk" xmlns:wne="http://schemas.microsoft.com/office/word/2006/wordml" xmlns:wps="http://schemas.microsoft.com/office/word/2010/wordprocessingShape" mc:Ignorable="w14 w15 wp14">
   <w:footnote w:type="separator" w:id="-1">
     <w:p>
       <w:pPr>
@@ -2587,10 +3324,10 @@
 </file>
 
 <file path=word/header1.xml><?xml version="1.0" encoding="utf-8"?>
-<w:hdr xmlns:ve="http://schemas.openxmlformats.org/markup-compatibility/2006" xmlns:o="urn:schemas-microsoft-com:office:office" xmlns:r="http://schemas.openxmlformats.org/officeDocument/2006/relationships" xmlns:m="http://schemas.openxmlformats.org/officeDocument/2006/math" xmlns:v="urn:schemas-microsoft-com:vml" xmlns:wp="http://schemas.openxmlformats.org/drawingml/2006/wordprocessingDrawing" xmlns:w10="urn:schemas-microsoft-com:office:word" xmlns:w="http://schemas.openxmlformats.org/wordprocessingml/2006/main" xmlns:wne="http://schemas.microsoft.com/office/word/2006/wordml">
+<w:hdr xmlns:wpc="http://schemas.microsoft.com/office/word/2010/wordprocessingCanvas" xmlns:mc="http://schemas.openxmlformats.org/markup-compatibility/2006" xmlns:o="urn:schemas-microsoft-com:office:office" xmlns:r="http://schemas.openxmlformats.org/officeDocument/2006/relationships" xmlns:m="http://schemas.openxmlformats.org/officeDocument/2006/math" xmlns:v="urn:schemas-microsoft-com:vml" xmlns:wp14="http://schemas.microsoft.com/office/word/2010/wordprocessingDrawing" xmlns:wp="http://schemas.openxmlformats.org/drawingml/2006/wordprocessingDrawing" xmlns:w10="urn:schemas-microsoft-com:office:word" xmlns:w="http://schemas.openxmlformats.org/wordprocessingml/2006/main" xmlns:w14="http://schemas.microsoft.com/office/word/2010/wordml" xmlns:w15="http://schemas.microsoft.com/office/word/2012/wordml" xmlns:wpg="http://schemas.microsoft.com/office/word/2010/wordprocessingGroup" xmlns:wpi="http://schemas.microsoft.com/office/word/2010/wordprocessingInk" xmlns:wne="http://schemas.microsoft.com/office/word/2006/wordml" xmlns:wps="http://schemas.microsoft.com/office/word/2010/wordprocessingShape" mc:Ignorable="w14 w15 wp14">
   <w:p>
     <w:pPr>
-      <w:pStyle w:val="a3"/>
+      <w:pStyle w:val="Header"/>
       <w:jc w:val="right"/>
     </w:pPr>
   </w:p>
@@ -2598,7 +3335,7 @@
 </file>
 
 <file path=word/numbering.xml><?xml version="1.0" encoding="utf-8"?>
-<w:numbering xmlns:ve="http://schemas.openxmlformats.org/markup-compatibility/2006" xmlns:o="urn:schemas-microsoft-com:office:office" xmlns:r="http://schemas.openxmlformats.org/officeDocument/2006/relationships" xmlns:m="http://schemas.openxmlformats.org/officeDocument/2006/math" xmlns:v="urn:schemas-microsoft-com:vml" xmlns:wp="http://schemas.openxmlformats.org/drawingml/2006/wordprocessingDrawing" xmlns:w10="urn:schemas-microsoft-com:office:word" xmlns:w="http://schemas.openxmlformats.org/wordprocessingml/2006/main" xmlns:wne="http://schemas.microsoft.com/office/word/2006/wordml">
+<w:numbering xmlns:wpc="http://schemas.microsoft.com/office/word/2010/wordprocessingCanvas" xmlns:mc="http://schemas.openxmlformats.org/markup-compatibility/2006" xmlns:o="urn:schemas-microsoft-com:office:office" xmlns:r="http://schemas.openxmlformats.org/officeDocument/2006/relationships" xmlns:m="http://schemas.openxmlformats.org/officeDocument/2006/math" xmlns:v="urn:schemas-microsoft-com:vml" xmlns:wp14="http://schemas.microsoft.com/office/word/2010/wordprocessingDrawing" xmlns:wp="http://schemas.openxmlformats.org/drawingml/2006/wordprocessingDrawing" xmlns:w10="urn:schemas-microsoft-com:office:word" xmlns:w="http://schemas.openxmlformats.org/wordprocessingml/2006/main" xmlns:w14="http://schemas.microsoft.com/office/word/2010/wordml" xmlns:w15="http://schemas.microsoft.com/office/word/2012/wordml" xmlns:wpg="http://schemas.microsoft.com/office/word/2010/wordprocessingGroup" xmlns:wpi="http://schemas.microsoft.com/office/word/2010/wordprocessingInk" xmlns:wne="http://schemas.microsoft.com/office/word/2006/wordml" xmlns:wps="http://schemas.microsoft.com/office/word/2010/wordprocessingShape" mc:Ignorable="w14 w15 wp14">
   <w:abstractNum w:abstractNumId="0">
     <w:nsid w:val="09855C19"/>
     <w:multiLevelType w:val="hybridMultilevel"/>
@@ -2713,6 +3450,118 @@
     </w:lvl>
   </w:abstractNum>
   <w:abstractNum w:abstractNumId="1">
+    <w:nsid w:val="37F91C6B"/>
+    <w:multiLevelType w:val="hybridMultilevel"/>
+    <w:tmpl w:val="FFEA51A2"/>
+    <w:lvl w:ilvl="0" w:tplc="43E6654E">
+      <w:numFmt w:val="bullet"/>
+      <w:lvlText w:val=""/>
+      <w:lvlJc w:val="left"/>
+      <w:pPr>
+        <w:ind w:left="720" w:hanging="360"/>
+      </w:pPr>
+      <w:rPr>
+        <w:rFonts w:ascii="Symbol" w:eastAsiaTheme="minorHAnsi" w:hAnsi="Symbol" w:cstheme="minorBidi" w:hint="default"/>
+      </w:rPr>
+    </w:lvl>
+    <w:lvl w:ilvl="1" w:tplc="04090003" w:tentative="1">
+      <w:start w:val="1"/>
+      <w:numFmt w:val="bullet"/>
+      <w:lvlText w:val="o"/>
+      <w:lvlJc w:val="left"/>
+      <w:pPr>
+        <w:ind w:left="1440" w:hanging="360"/>
+      </w:pPr>
+      <w:rPr>
+        <w:rFonts w:ascii="Courier New" w:hAnsi="Courier New" w:cs="Courier New" w:hint="default"/>
+      </w:rPr>
+    </w:lvl>
+    <w:lvl w:ilvl="2" w:tplc="04090005" w:tentative="1">
+      <w:start w:val="1"/>
+      <w:numFmt w:val="bullet"/>
+      <w:lvlText w:val=""/>
+      <w:lvlJc w:val="left"/>
+      <w:pPr>
+        <w:ind w:left="2160" w:hanging="360"/>
+      </w:pPr>
+      <w:rPr>
+        <w:rFonts w:ascii="Wingdings" w:hAnsi="Wingdings" w:hint="default"/>
+      </w:rPr>
+    </w:lvl>
+    <w:lvl w:ilvl="3" w:tplc="04090001" w:tentative="1">
+      <w:start w:val="1"/>
+      <w:numFmt w:val="bullet"/>
+      <w:lvlText w:val=""/>
+      <w:lvlJc w:val="left"/>
+      <w:pPr>
+        <w:ind w:left="2880" w:hanging="360"/>
+      </w:pPr>
+      <w:rPr>
+        <w:rFonts w:ascii="Symbol" w:hAnsi="Symbol" w:hint="default"/>
+      </w:rPr>
+    </w:lvl>
+    <w:lvl w:ilvl="4" w:tplc="04090003" w:tentative="1">
+      <w:start w:val="1"/>
+      <w:numFmt w:val="bullet"/>
+      <w:lvlText w:val="o"/>
+      <w:lvlJc w:val="left"/>
+      <w:pPr>
+        <w:ind w:left="3600" w:hanging="360"/>
+      </w:pPr>
+      <w:rPr>
+        <w:rFonts w:ascii="Courier New" w:hAnsi="Courier New" w:cs="Courier New" w:hint="default"/>
+      </w:rPr>
+    </w:lvl>
+    <w:lvl w:ilvl="5" w:tplc="04090005" w:tentative="1">
+      <w:start w:val="1"/>
+      <w:numFmt w:val="bullet"/>
+      <w:lvlText w:val=""/>
+      <w:lvlJc w:val="left"/>
+      <w:pPr>
+        <w:ind w:left="4320" w:hanging="360"/>
+      </w:pPr>
+      <w:rPr>
+        <w:rFonts w:ascii="Wingdings" w:hAnsi="Wingdings" w:hint="default"/>
+      </w:rPr>
+    </w:lvl>
+    <w:lvl w:ilvl="6" w:tplc="04090001" w:tentative="1">
+      <w:start w:val="1"/>
+      <w:numFmt w:val="bullet"/>
+      <w:lvlText w:val=""/>
+      <w:lvlJc w:val="left"/>
+      <w:pPr>
+        <w:ind w:left="5040" w:hanging="360"/>
+      </w:pPr>
+      <w:rPr>
+        <w:rFonts w:ascii="Symbol" w:hAnsi="Symbol" w:hint="default"/>
+      </w:rPr>
+    </w:lvl>
+    <w:lvl w:ilvl="7" w:tplc="04090003" w:tentative="1">
+      <w:start w:val="1"/>
+      <w:numFmt w:val="bullet"/>
+      <w:lvlText w:val="o"/>
+      <w:lvlJc w:val="left"/>
+      <w:pPr>
+        <w:ind w:left="5760" w:hanging="360"/>
+      </w:pPr>
+      <w:rPr>
+        <w:rFonts w:ascii="Courier New" w:hAnsi="Courier New" w:cs="Courier New" w:hint="default"/>
+      </w:rPr>
+    </w:lvl>
+    <w:lvl w:ilvl="8" w:tplc="04090005" w:tentative="1">
+      <w:start w:val="1"/>
+      <w:numFmt w:val="bullet"/>
+      <w:lvlText w:val=""/>
+      <w:lvlJc w:val="left"/>
+      <w:pPr>
+        <w:ind w:left="6480" w:hanging="360"/>
+      </w:pPr>
+      <w:rPr>
+        <w:rFonts w:ascii="Wingdings" w:hAnsi="Wingdings" w:hint="default"/>
+      </w:rPr>
+    </w:lvl>
+  </w:abstractNum>
+  <w:abstractNum w:abstractNumId="2">
     <w:nsid w:val="3AFA560A"/>
     <w:multiLevelType w:val="hybridMultilevel"/>
     <w:tmpl w:val="89668196"/>
@@ -2801,7 +3650,7 @@
       </w:pPr>
     </w:lvl>
   </w:abstractNum>
-  <w:abstractNum w:abstractNumId="2">
+  <w:abstractNum w:abstractNumId="3">
     <w:nsid w:val="50047C17"/>
     <w:multiLevelType w:val="hybridMultilevel"/>
     <w:tmpl w:val="89668196"/>
@@ -2890,7 +3739,7 @@
       </w:pPr>
     </w:lvl>
   </w:abstractNum>
-  <w:abstractNum w:abstractNumId="3">
+  <w:abstractNum w:abstractNumId="4">
     <w:nsid w:val="5B90689D"/>
     <w:multiLevelType w:val="hybridMultilevel"/>
     <w:tmpl w:val="C3C4BD56"/>
@@ -2981,22 +3830,25 @@
     </w:lvl>
   </w:abstractNum>
   <w:num w:numId="1">
-    <w:abstractNumId w:val="2"/>
+    <w:abstractNumId w:val="3"/>
   </w:num>
   <w:num w:numId="2">
-    <w:abstractNumId w:val="1"/>
+    <w:abstractNumId w:val="2"/>
   </w:num>
   <w:num w:numId="3">
     <w:abstractNumId w:val="0"/>
   </w:num>
   <w:num w:numId="4">
-    <w:abstractNumId w:val="3"/>
+    <w:abstractNumId w:val="4"/>
+  </w:num>
+  <w:num w:numId="5">
+    <w:abstractNumId w:val="1"/>
   </w:num>
 </w:numbering>
 </file>
 
 <file path=word/styles.xml><?xml version="1.0" encoding="utf-8"?>
-<w:styles xmlns:r="http://schemas.openxmlformats.org/officeDocument/2006/relationships" xmlns:w="http://schemas.openxmlformats.org/wordprocessingml/2006/main">
+<w:styles xmlns:mc="http://schemas.openxmlformats.org/markup-compatibility/2006" xmlns:r="http://schemas.openxmlformats.org/officeDocument/2006/relationships" xmlns:w="http://schemas.openxmlformats.org/wordprocessingml/2006/main" xmlns:w14="http://schemas.microsoft.com/office/word/2010/wordml" xmlns:w15="http://schemas.microsoft.com/office/word/2012/wordml" mc:Ignorable="w14 w15">
   <w:docDefaults>
     <w:rPrDefault>
       <w:rPr>
@@ -3012,155 +3864,389 @@
       </w:pPr>
     </w:pPrDefault>
   </w:docDefaults>
-  <w:latentStyles w:defLockedState="0" w:defUIPriority="99" w:defSemiHidden="1" w:defUnhideWhenUsed="1" w:defQFormat="0" w:count="267">
-    <w:lsdException w:name="Normal" w:semiHidden="0" w:uiPriority="0" w:unhideWhenUsed="0" w:qFormat="1"/>
-    <w:lsdException w:name="heading 1" w:semiHidden="0" w:uiPriority="9" w:unhideWhenUsed="0" w:qFormat="1"/>
-    <w:lsdException w:name="heading 2" w:uiPriority="9" w:qFormat="1"/>
-    <w:lsdException w:name="heading 3" w:uiPriority="9" w:qFormat="1"/>
-    <w:lsdException w:name="heading 4" w:uiPriority="9" w:qFormat="1"/>
-    <w:lsdException w:name="heading 5" w:uiPriority="9" w:qFormat="1"/>
-    <w:lsdException w:name="heading 6" w:uiPriority="9" w:qFormat="1"/>
-    <w:lsdException w:name="heading 7" w:uiPriority="9" w:qFormat="1"/>
-    <w:lsdException w:name="heading 8" w:uiPriority="9" w:qFormat="1"/>
-    <w:lsdException w:name="heading 9" w:uiPriority="9" w:qFormat="1"/>
-    <w:lsdException w:name="toc 1" w:uiPriority="39"/>
-    <w:lsdException w:name="toc 2" w:uiPriority="39"/>
-    <w:lsdException w:name="toc 3" w:uiPriority="39"/>
-    <w:lsdException w:name="toc 4" w:uiPriority="39"/>
-    <w:lsdException w:name="toc 5" w:uiPriority="39"/>
-    <w:lsdException w:name="toc 6" w:uiPriority="39"/>
-    <w:lsdException w:name="toc 7" w:uiPriority="39"/>
-    <w:lsdException w:name="toc 8" w:uiPriority="39"/>
-    <w:lsdException w:name="toc 9" w:uiPriority="39"/>
-    <w:lsdException w:name="caption" w:uiPriority="35" w:qFormat="1"/>
-    <w:lsdException w:name="Title" w:semiHidden="0" w:uiPriority="10" w:unhideWhenUsed="0" w:qFormat="1"/>
-    <w:lsdException w:name="Default Paragraph Font" w:uiPriority="1"/>
-    <w:lsdException w:name="Subtitle" w:semiHidden="0" w:uiPriority="11" w:unhideWhenUsed="0" w:qFormat="1"/>
-    <w:lsdException w:name="Strong" w:semiHidden="0" w:uiPriority="22" w:unhideWhenUsed="0" w:qFormat="1"/>
-    <w:lsdException w:name="Emphasis" w:semiHidden="0" w:uiPriority="20" w:unhideWhenUsed="0" w:qFormat="1"/>
-    <w:lsdException w:name="Table Grid" w:semiHidden="0" w:uiPriority="39" w:unhideWhenUsed="0"/>
-    <w:lsdException w:name="Placeholder Text" w:unhideWhenUsed="0"/>
-    <w:lsdException w:name="No Spacing" w:semiHidden="0" w:uiPriority="1" w:unhideWhenUsed="0" w:qFormat="1"/>
-    <w:lsdException w:name="Light Shading" w:semiHidden="0" w:uiPriority="60" w:unhideWhenUsed="0"/>
-    <w:lsdException w:name="Light List" w:semiHidden="0" w:uiPriority="61" w:unhideWhenUsed="0"/>
-    <w:lsdException w:name="Light Grid" w:semiHidden="0" w:uiPriority="62" w:unhideWhenUsed="0"/>
-    <w:lsdException w:name="Medium Shading 1" w:semiHidden="0" w:uiPriority="63" w:unhideWhenUsed="0"/>
-    <w:lsdException w:name="Medium Shading 2" w:semiHidden="0" w:uiPriority="64" w:unhideWhenUsed="0"/>
-    <w:lsdException w:name="Medium List 1" w:semiHidden="0" w:uiPriority="65" w:unhideWhenUsed="0"/>
-    <w:lsdException w:name="Medium List 2" w:semiHidden="0" w:uiPriority="66" w:unhideWhenUsed="0"/>
-    <w:lsdException w:name="Medium Grid 1" w:semiHidden="0" w:uiPriority="67" w:unhideWhenUsed="0"/>
-    <w:lsdException w:name="Medium Grid 2" w:semiHidden="0" w:uiPriority="68" w:unhideWhenUsed="0"/>
-    <w:lsdException w:name="Medium Grid 3" w:semiHidden="0" w:uiPriority="69" w:unhideWhenUsed="0"/>
-    <w:lsdException w:name="Dark List" w:semiHidden="0" w:uiPriority="70" w:unhideWhenUsed="0"/>
-    <w:lsdException w:name="Colorful Shading" w:semiHidden="0" w:uiPriority="71" w:unhideWhenUsed="0"/>
-    <w:lsdException w:name="Colorful List" w:semiHidden="0" w:uiPriority="72" w:unhideWhenUsed="0"/>
-    <w:lsdException w:name="Colorful Grid" w:semiHidden="0" w:uiPriority="73" w:unhideWhenUsed="0"/>
-    <w:lsdException w:name="Light Shading Accent 1" w:semiHidden="0" w:uiPriority="60" w:unhideWhenUsed="0"/>
-    <w:lsdException w:name="Light List Accent 1" w:semiHidden="0" w:uiPriority="61" w:unhideWhenUsed="0"/>
-    <w:lsdException w:name="Light Grid Accent 1" w:semiHidden="0" w:uiPriority="62" w:unhideWhenUsed="0"/>
-    <w:lsdException w:name="Medium Shading 1 Accent 1" w:semiHidden="0" w:uiPriority="63" w:unhideWhenUsed="0"/>
-    <w:lsdException w:name="Medium Shading 2 Accent 1" w:semiHidden="0" w:uiPriority="64" w:unhideWhenUsed="0"/>
-    <w:lsdException w:name="Medium List 1 Accent 1" w:semiHidden="0" w:uiPriority="65" w:unhideWhenUsed="0"/>
-    <w:lsdException w:name="Revision" w:unhideWhenUsed="0"/>
-    <w:lsdException w:name="List Paragraph" w:semiHidden="0" w:uiPriority="34" w:unhideWhenUsed="0" w:qFormat="1"/>
-    <w:lsdException w:name="Quote" w:semiHidden="0" w:uiPriority="29" w:unhideWhenUsed="0" w:qFormat="1"/>
-    <w:lsdException w:name="Intense Quote" w:semiHidden="0" w:uiPriority="30" w:unhideWhenUsed="0" w:qFormat="1"/>
-    <w:lsdException w:name="Medium List 2 Accent 1" w:semiHidden="0" w:uiPriority="66" w:unhideWhenUsed="0"/>
-    <w:lsdException w:name="Medium Grid 1 Accent 1" w:semiHidden="0" w:uiPriority="67" w:unhideWhenUsed="0"/>
-    <w:lsdException w:name="Medium Grid 2 Accent 1" w:semiHidden="0" w:uiPriority="68" w:unhideWhenUsed="0"/>
-    <w:lsdException w:name="Medium Grid 3 Accent 1" w:semiHidden="0" w:uiPriority="69" w:unhideWhenUsed="0"/>
-    <w:lsdException w:name="Dark List Accent 1" w:semiHidden="0" w:uiPriority="70" w:unhideWhenUsed="0"/>
-    <w:lsdException w:name="Colorful Shading Accent 1" w:semiHidden="0" w:uiPriority="71" w:unhideWhenUsed="0"/>
-    <w:lsdException w:name="Colorful List Accent 1" w:semiHidden="0" w:uiPriority="72" w:unhideWhenUsed="0"/>
-    <w:lsdException w:name="Colorful Grid Accent 1" w:semiHidden="0" w:uiPriority="73" w:unhideWhenUsed="0"/>
-    <w:lsdException w:name="Light Shading Accent 2" w:semiHidden="0" w:uiPriority="60" w:unhideWhenUsed="0"/>
-    <w:lsdException w:name="Light List Accent 2" w:semiHidden="0" w:uiPriority="61" w:unhideWhenUsed="0"/>
-    <w:lsdException w:name="Light Grid Accent 2" w:semiHidden="0" w:uiPriority="62" w:unhideWhenUsed="0"/>
-    <w:lsdException w:name="Medium Shading 1 Accent 2" w:semiHidden="0" w:uiPriority="63" w:unhideWhenUsed="0"/>
-    <w:lsdException w:name="Medium Shading 2 Accent 2" w:semiHidden="0" w:uiPriority="64" w:unhideWhenUsed="0"/>
-    <w:lsdException w:name="Medium List 1 Accent 2" w:semiHidden="0" w:uiPriority="65" w:unhideWhenUsed="0"/>
-    <w:lsdException w:name="Medium List 2 Accent 2" w:semiHidden="0" w:uiPriority="66" w:unhideWhenUsed="0"/>
-    <w:lsdException w:name="Medium Grid 1 Accent 2" w:semiHidden="0" w:uiPriority="67" w:unhideWhenUsed="0"/>
-    <w:lsdException w:name="Medium Grid 2 Accent 2" w:semiHidden="0" w:uiPriority="68" w:unhideWhenUsed="0"/>
-    <w:lsdException w:name="Medium Grid 3 Accent 2" w:semiHidden="0" w:uiPriority="69" w:unhideWhenUsed="0"/>
-    <w:lsdException w:name="Dark List Accent 2" w:semiHidden="0" w:uiPriority="70" w:unhideWhenUsed="0"/>
-    <w:lsdException w:name="Colorful Shading Accent 2" w:semiHidden="0" w:uiPriority="71" w:unhideWhenUsed="0"/>
-    <w:lsdException w:name="Colorful List Accent 2" w:semiHidden="0" w:uiPriority="72" w:unhideWhenUsed="0"/>
-    <w:lsdException w:name="Colorful Grid Accent 2" w:semiHidden="0" w:uiPriority="73" w:unhideWhenUsed="0"/>
-    <w:lsdException w:name="Light Shading Accent 3" w:semiHidden="0" w:uiPriority="60" w:unhideWhenUsed="0"/>
-    <w:lsdException w:name="Light List Accent 3" w:semiHidden="0" w:uiPriority="61" w:unhideWhenUsed="0"/>
-    <w:lsdException w:name="Light Grid Accent 3" w:semiHidden="0" w:uiPriority="62" w:unhideWhenUsed="0"/>
-    <w:lsdException w:name="Medium Shading 1 Accent 3" w:semiHidden="0" w:uiPriority="63" w:unhideWhenUsed="0"/>
-    <w:lsdException w:name="Medium Shading 2 Accent 3" w:semiHidden="0" w:uiPriority="64" w:unhideWhenUsed="0"/>
-    <w:lsdException w:name="Medium List 1 Accent 3" w:semiHidden="0" w:uiPriority="65" w:unhideWhenUsed="0"/>
-    <w:lsdException w:name="Medium List 2 Accent 3" w:semiHidden="0" w:uiPriority="66" w:unhideWhenUsed="0"/>
-    <w:lsdException w:name="Medium Grid 1 Accent 3" w:semiHidden="0" w:uiPriority="67" w:unhideWhenUsed="0"/>
-    <w:lsdException w:name="Medium Grid 2 Accent 3" w:semiHidden="0" w:uiPriority="68" w:unhideWhenUsed="0"/>
-    <w:lsdException w:name="Medium Grid 3 Accent 3" w:semiHidden="0" w:uiPriority="69" w:unhideWhenUsed="0"/>
-    <w:lsdException w:name="Dark List Accent 3" w:semiHidden="0" w:uiPriority="70" w:unhideWhenUsed="0"/>
-    <w:lsdException w:name="Colorful Shading Accent 3" w:semiHidden="0" w:uiPriority="71" w:unhideWhenUsed="0"/>
-    <w:lsdException w:name="Colorful List Accent 3" w:semiHidden="0" w:uiPriority="72" w:unhideWhenUsed="0"/>
-    <w:lsdException w:name="Colorful Grid Accent 3" w:semiHidden="0" w:uiPriority="73" w:unhideWhenUsed="0"/>
-    <w:lsdException w:name="Light Shading Accent 4" w:semiHidden="0" w:uiPriority="60" w:unhideWhenUsed="0"/>
-    <w:lsdException w:name="Light List Accent 4" w:semiHidden="0" w:uiPriority="61" w:unhideWhenUsed="0"/>
-    <w:lsdException w:name="Light Grid Accent 4" w:semiHidden="0" w:uiPriority="62" w:unhideWhenUsed="0"/>
-    <w:lsdException w:name="Medium Shading 1 Accent 4" w:semiHidden="0" w:uiPriority="63" w:unhideWhenUsed="0"/>
-    <w:lsdException w:name="Medium Shading 2 Accent 4" w:semiHidden="0" w:uiPriority="64" w:unhideWhenUsed="0"/>
-    <w:lsdException w:name="Medium List 1 Accent 4" w:semiHidden="0" w:uiPriority="65" w:unhideWhenUsed="0"/>
-    <w:lsdException w:name="Medium List 2 Accent 4" w:semiHidden="0" w:uiPriority="66" w:unhideWhenUsed="0"/>
-    <w:lsdException w:name="Medium Grid 1 Accent 4" w:semiHidden="0" w:uiPriority="67" w:unhideWhenUsed="0"/>
-    <w:lsdException w:name="Medium Grid 2 Accent 4" w:semiHidden="0" w:uiPriority="68" w:unhideWhenUsed="0"/>
-    <w:lsdException w:name="Medium Grid 3 Accent 4" w:semiHidden="0" w:uiPriority="69" w:unhideWhenUsed="0"/>
-    <w:lsdException w:name="Dark List Accent 4" w:semiHidden="0" w:uiPriority="70" w:unhideWhenUsed="0"/>
-    <w:lsdException w:name="Colorful Shading Accent 4" w:semiHidden="0" w:uiPriority="71" w:unhideWhenUsed="0"/>
-    <w:lsdException w:name="Colorful List Accent 4" w:semiHidden="0" w:uiPriority="72" w:unhideWhenUsed="0"/>
-    <w:lsdException w:name="Colorful Grid Accent 4" w:semiHidden="0" w:uiPriority="73" w:unhideWhenUsed="0"/>
-    <w:lsdException w:name="Light Shading Accent 5" w:semiHidden="0" w:uiPriority="60" w:unhideWhenUsed="0"/>
-    <w:lsdException w:name="Light List Accent 5" w:semiHidden="0" w:uiPriority="61" w:unhideWhenUsed="0"/>
-    <w:lsdException w:name="Light Grid Accent 5" w:semiHidden="0" w:uiPriority="62" w:unhideWhenUsed="0"/>
-    <w:lsdException w:name="Medium Shading 1 Accent 5" w:semiHidden="0" w:uiPriority="63" w:unhideWhenUsed="0"/>
-    <w:lsdException w:name="Medium Shading 2 Accent 5" w:semiHidden="0" w:uiPriority="64" w:unhideWhenUsed="0"/>
-    <w:lsdException w:name="Medium List 1 Accent 5" w:semiHidden="0" w:uiPriority="65" w:unhideWhenUsed="0"/>
-    <w:lsdException w:name="Medium List 2 Accent 5" w:semiHidden="0" w:uiPriority="66" w:unhideWhenUsed="0"/>
-    <w:lsdException w:name="Medium Grid 1 Accent 5" w:semiHidden="0" w:uiPriority="67" w:unhideWhenUsed="0"/>
-    <w:lsdException w:name="Medium Grid 2 Accent 5" w:semiHidden="0" w:uiPriority="68" w:unhideWhenUsed="0"/>
-    <w:lsdException w:name="Medium Grid 3 Accent 5" w:semiHidden="0" w:uiPriority="69" w:unhideWhenUsed="0"/>
-    <w:lsdException w:name="Dark List Accent 5" w:semiHidden="0" w:uiPriority="70" w:unhideWhenUsed="0"/>
-    <w:lsdException w:name="Colorful Shading Accent 5" w:semiHidden="0" w:uiPriority="71" w:unhideWhenUsed="0"/>
-    <w:lsdException w:name="Colorful List Accent 5" w:semiHidden="0" w:uiPriority="72" w:unhideWhenUsed="0"/>
-    <w:lsdException w:name="Colorful Grid Accent 5" w:semiHidden="0" w:uiPriority="73" w:unhideWhenUsed="0"/>
-    <w:lsdException w:name="Light Shading Accent 6" w:semiHidden="0" w:uiPriority="60" w:unhideWhenUsed="0"/>
-    <w:lsdException w:name="Light List Accent 6" w:semiHidden="0" w:uiPriority="61" w:unhideWhenUsed="0"/>
-    <w:lsdException w:name="Light Grid Accent 6" w:semiHidden="0" w:uiPriority="62" w:unhideWhenUsed="0"/>
-    <w:lsdException w:name="Medium Shading 1 Accent 6" w:semiHidden="0" w:uiPriority="63" w:unhideWhenUsed="0"/>
-    <w:lsdException w:name="Medium Shading 2 Accent 6" w:semiHidden="0" w:uiPriority="64" w:unhideWhenUsed="0"/>
-    <w:lsdException w:name="Medium List 1 Accent 6" w:semiHidden="0" w:uiPriority="65" w:unhideWhenUsed="0"/>
-    <w:lsdException w:name="Medium List 2 Accent 6" w:semiHidden="0" w:uiPriority="66" w:unhideWhenUsed="0"/>
-    <w:lsdException w:name="Medium Grid 1 Accent 6" w:semiHidden="0" w:uiPriority="67" w:unhideWhenUsed="0"/>
-    <w:lsdException w:name="Medium Grid 2 Accent 6" w:semiHidden="0" w:uiPriority="68" w:unhideWhenUsed="0"/>
-    <w:lsdException w:name="Medium Grid 3 Accent 6" w:semiHidden="0" w:uiPriority="69" w:unhideWhenUsed="0"/>
-    <w:lsdException w:name="Dark List Accent 6" w:semiHidden="0" w:uiPriority="70" w:unhideWhenUsed="0"/>
-    <w:lsdException w:name="Colorful Shading Accent 6" w:semiHidden="0" w:uiPriority="71" w:unhideWhenUsed="0"/>
-    <w:lsdException w:name="Colorful List Accent 6" w:semiHidden="0" w:uiPriority="72" w:unhideWhenUsed="0"/>
-    <w:lsdException w:name="Colorful Grid Accent 6" w:semiHidden="0" w:uiPriority="73" w:unhideWhenUsed="0"/>
-    <w:lsdException w:name="Subtle Emphasis" w:semiHidden="0" w:uiPriority="19" w:unhideWhenUsed="0" w:qFormat="1"/>
-    <w:lsdException w:name="Intense Emphasis" w:semiHidden="0" w:uiPriority="21" w:unhideWhenUsed="0" w:qFormat="1"/>
-    <w:lsdException w:name="Subtle Reference" w:semiHidden="0" w:uiPriority="31" w:unhideWhenUsed="0" w:qFormat="1"/>
-    <w:lsdException w:name="Intense Reference" w:semiHidden="0" w:uiPriority="32" w:unhideWhenUsed="0" w:qFormat="1"/>
-    <w:lsdException w:name="Book Title" w:semiHidden="0" w:uiPriority="33" w:unhideWhenUsed="0" w:qFormat="1"/>
-    <w:lsdException w:name="Bibliography" w:uiPriority="37"/>
-    <w:lsdException w:name="TOC Heading" w:uiPriority="39" w:qFormat="1"/>
+  <w:latentStyles w:defLockedState="0" w:defUIPriority="99" w:defSemiHidden="0" w:defUnhideWhenUsed="0" w:defQFormat="0" w:count="371">
+    <w:lsdException w:name="Normal" w:uiPriority="0" w:qFormat="1"/>
+    <w:lsdException w:name="heading 1" w:uiPriority="9" w:qFormat="1"/>
+    <w:lsdException w:name="heading 2" w:semiHidden="1" w:uiPriority="9" w:unhideWhenUsed="1" w:qFormat="1"/>
+    <w:lsdException w:name="heading 3" w:semiHidden="1" w:uiPriority="9" w:unhideWhenUsed="1" w:qFormat="1"/>
+    <w:lsdException w:name="heading 4" w:semiHidden="1" w:uiPriority="9" w:unhideWhenUsed="1" w:qFormat="1"/>
+    <w:lsdException w:name="heading 5" w:semiHidden="1" w:uiPriority="9" w:unhideWhenUsed="1" w:qFormat="1"/>
+    <w:lsdException w:name="heading 6" w:semiHidden="1" w:uiPriority="9" w:unhideWhenUsed="1" w:qFormat="1"/>
+    <w:lsdException w:name="heading 7" w:semiHidden="1" w:uiPriority="9" w:unhideWhenUsed="1" w:qFormat="1"/>
+    <w:lsdException w:name="heading 8" w:semiHidden="1" w:uiPriority="9" w:unhideWhenUsed="1" w:qFormat="1"/>
+    <w:lsdException w:name="heading 9" w:semiHidden="1" w:uiPriority="9" w:unhideWhenUsed="1" w:qFormat="1"/>
+    <w:lsdException w:name="index 1" w:semiHidden="1" w:unhideWhenUsed="1"/>
+    <w:lsdException w:name="index 2" w:semiHidden="1" w:unhideWhenUsed="1"/>
+    <w:lsdException w:name="index 3" w:semiHidden="1" w:unhideWhenUsed="1"/>
+    <w:lsdException w:name="index 4" w:semiHidden="1" w:unhideWhenUsed="1"/>
+    <w:lsdException w:name="index 5" w:semiHidden="1" w:unhideWhenUsed="1"/>
+    <w:lsdException w:name="index 6" w:semiHidden="1" w:unhideWhenUsed="1"/>
+    <w:lsdException w:name="index 7" w:semiHidden="1" w:unhideWhenUsed="1"/>
+    <w:lsdException w:name="index 8" w:semiHidden="1" w:unhideWhenUsed="1"/>
+    <w:lsdException w:name="index 9" w:semiHidden="1" w:unhideWhenUsed="1"/>
+    <w:lsdException w:name="toc 1" w:semiHidden="1" w:uiPriority="39" w:unhideWhenUsed="1"/>
+    <w:lsdException w:name="toc 2" w:semiHidden="1" w:uiPriority="39" w:unhideWhenUsed="1"/>
+    <w:lsdException w:name="toc 3" w:semiHidden="1" w:uiPriority="39" w:unhideWhenUsed="1"/>
+    <w:lsdException w:name="toc 4" w:semiHidden="1" w:uiPriority="39" w:unhideWhenUsed="1"/>
+    <w:lsdException w:name="toc 5" w:semiHidden="1" w:uiPriority="39" w:unhideWhenUsed="1"/>
+    <w:lsdException w:name="toc 6" w:semiHidden="1" w:uiPriority="39" w:unhideWhenUsed="1"/>
+    <w:lsdException w:name="toc 7" w:semiHidden="1" w:uiPriority="39" w:unhideWhenUsed="1"/>
+    <w:lsdException w:name="toc 8" w:semiHidden="1" w:uiPriority="39" w:unhideWhenUsed="1"/>
+    <w:lsdException w:name="toc 9" w:semiHidden="1" w:uiPriority="39" w:unhideWhenUsed="1"/>
+    <w:lsdException w:name="Normal Indent" w:semiHidden="1" w:unhideWhenUsed="1"/>
+    <w:lsdException w:name="footnote text" w:semiHidden="1" w:unhideWhenUsed="1"/>
+    <w:lsdException w:name="annotation text" w:semiHidden="1" w:unhideWhenUsed="1"/>
+    <w:lsdException w:name="header" w:semiHidden="1" w:unhideWhenUsed="1"/>
+    <w:lsdException w:name="footer" w:semiHidden="1" w:unhideWhenUsed="1"/>
+    <w:lsdException w:name="index heading" w:semiHidden="1" w:unhideWhenUsed="1"/>
+    <w:lsdException w:name="caption" w:semiHidden="1" w:uiPriority="35" w:unhideWhenUsed="1" w:qFormat="1"/>
+    <w:lsdException w:name="table of figures" w:semiHidden="1" w:unhideWhenUsed="1"/>
+    <w:lsdException w:name="envelope address" w:semiHidden="1" w:unhideWhenUsed="1"/>
+    <w:lsdException w:name="envelope return" w:semiHidden="1" w:unhideWhenUsed="1"/>
+    <w:lsdException w:name="footnote reference" w:semiHidden="1" w:unhideWhenUsed="1"/>
+    <w:lsdException w:name="annotation reference" w:semiHidden="1" w:unhideWhenUsed="1"/>
+    <w:lsdException w:name="line number" w:semiHidden="1" w:unhideWhenUsed="1"/>
+    <w:lsdException w:name="page number" w:semiHidden="1" w:unhideWhenUsed="1"/>
+    <w:lsdException w:name="endnote reference" w:semiHidden="1" w:unhideWhenUsed="1"/>
+    <w:lsdException w:name="endnote text" w:semiHidden="1" w:unhideWhenUsed="1"/>
+    <w:lsdException w:name="table of authorities" w:semiHidden="1" w:unhideWhenUsed="1"/>
+    <w:lsdException w:name="macro" w:semiHidden="1" w:unhideWhenUsed="1"/>
+    <w:lsdException w:name="toa heading" w:semiHidden="1" w:unhideWhenUsed="1"/>
+    <w:lsdException w:name="List" w:semiHidden="1" w:unhideWhenUsed="1"/>
+    <w:lsdException w:name="List Bullet" w:semiHidden="1" w:unhideWhenUsed="1"/>
+    <w:lsdException w:name="List Number" w:semiHidden="1" w:unhideWhenUsed="1"/>
+    <w:lsdException w:name="List 2" w:semiHidden="1" w:unhideWhenUsed="1"/>
+    <w:lsdException w:name="List 3" w:semiHidden="1" w:unhideWhenUsed="1"/>
+    <w:lsdException w:name="List 4" w:semiHidden="1" w:unhideWhenUsed="1"/>
+    <w:lsdException w:name="List 5" w:semiHidden="1" w:unhideWhenUsed="1"/>
+    <w:lsdException w:name="List Bullet 2" w:semiHidden="1" w:unhideWhenUsed="1"/>
+    <w:lsdException w:name="List Bullet 3" w:semiHidden="1" w:unhideWhenUsed="1"/>
+    <w:lsdException w:name="List Bullet 4" w:semiHidden="1" w:unhideWhenUsed="1"/>
+    <w:lsdException w:name="List Bullet 5" w:semiHidden="1" w:unhideWhenUsed="1"/>
+    <w:lsdException w:name="List Number 2" w:semiHidden="1" w:unhideWhenUsed="1"/>
+    <w:lsdException w:name="List Number 3" w:semiHidden="1" w:unhideWhenUsed="1"/>
+    <w:lsdException w:name="List Number 4" w:semiHidden="1" w:unhideWhenUsed="1"/>
+    <w:lsdException w:name="List Number 5" w:semiHidden="1" w:unhideWhenUsed="1"/>
+    <w:lsdException w:name="Title" w:uiPriority="10" w:qFormat="1"/>
+    <w:lsdException w:name="Closing" w:semiHidden="1" w:unhideWhenUsed="1"/>
+    <w:lsdException w:name="Signature" w:semiHidden="1" w:unhideWhenUsed="1"/>
+    <w:lsdException w:name="Default Paragraph Font" w:semiHidden="1" w:uiPriority="1" w:unhideWhenUsed="1"/>
+    <w:lsdException w:name="Body Text" w:semiHidden="1" w:unhideWhenUsed="1"/>
+    <w:lsdException w:name="Body Text Indent" w:semiHidden="1" w:unhideWhenUsed="1"/>
+    <w:lsdException w:name="List Continue" w:semiHidden="1" w:unhideWhenUsed="1"/>
+    <w:lsdException w:name="List Continue 2" w:semiHidden="1" w:unhideWhenUsed="1"/>
+    <w:lsdException w:name="List Continue 3" w:semiHidden="1" w:unhideWhenUsed="1"/>
+    <w:lsdException w:name="List Continue 4" w:semiHidden="1" w:unhideWhenUsed="1"/>
+    <w:lsdException w:name="List Continue 5" w:semiHidden="1" w:unhideWhenUsed="1"/>
+    <w:lsdException w:name="Message Header" w:semiHidden="1" w:unhideWhenUsed="1"/>
+    <w:lsdException w:name="Subtitle" w:uiPriority="11" w:qFormat="1"/>
+    <w:lsdException w:name="Salutation" w:semiHidden="1" w:unhideWhenUsed="1"/>
+    <w:lsdException w:name="Date" w:semiHidden="1" w:unhideWhenUsed="1"/>
+    <w:lsdException w:name="Body Text First Indent" w:semiHidden="1" w:unhideWhenUsed="1"/>
+    <w:lsdException w:name="Body Text First Indent 2" w:semiHidden="1" w:unhideWhenUsed="1"/>
+    <w:lsdException w:name="Note Heading" w:semiHidden="1" w:unhideWhenUsed="1"/>
+    <w:lsdException w:name="Body Text 2" w:semiHidden="1" w:unhideWhenUsed="1"/>
+    <w:lsdException w:name="Body Text 3" w:semiHidden="1" w:unhideWhenUsed="1"/>
+    <w:lsdException w:name="Body Text Indent 2" w:semiHidden="1" w:unhideWhenUsed="1"/>
+    <w:lsdException w:name="Body Text Indent 3" w:semiHidden="1" w:unhideWhenUsed="1"/>
+    <w:lsdException w:name="Block Text" w:semiHidden="1" w:unhideWhenUsed="1"/>
+    <w:lsdException w:name="Hyperlink" w:semiHidden="1" w:unhideWhenUsed="1"/>
+    <w:lsdException w:name="FollowedHyperlink" w:semiHidden="1" w:unhideWhenUsed="1"/>
+    <w:lsdException w:name="Strong" w:uiPriority="22" w:qFormat="1"/>
+    <w:lsdException w:name="Emphasis" w:uiPriority="20" w:qFormat="1"/>
+    <w:lsdException w:name="Document Map" w:semiHidden="1" w:unhideWhenUsed="1"/>
+    <w:lsdException w:name="Plain Text" w:semiHidden="1" w:unhideWhenUsed="1"/>
+    <w:lsdException w:name="E-mail Signature" w:semiHidden="1" w:unhideWhenUsed="1"/>
+    <w:lsdException w:name="HTML Top of Form" w:semiHidden="1" w:unhideWhenUsed="1"/>
+    <w:lsdException w:name="HTML Bottom of Form" w:semiHidden="1" w:unhideWhenUsed="1"/>
+    <w:lsdException w:name="Normal (Web)" w:semiHidden="1" w:unhideWhenUsed="1"/>
+    <w:lsdException w:name="HTML Acronym" w:semiHidden="1" w:unhideWhenUsed="1"/>
+    <w:lsdException w:name="HTML Address" w:semiHidden="1" w:unhideWhenUsed="1"/>
+    <w:lsdException w:name="HTML Cite" w:semiHidden="1" w:unhideWhenUsed="1"/>
+    <w:lsdException w:name="HTML Code" w:semiHidden="1" w:unhideWhenUsed="1"/>
+    <w:lsdException w:name="HTML Definition" w:semiHidden="1" w:unhideWhenUsed="1"/>
+    <w:lsdException w:name="HTML Keyboard" w:semiHidden="1" w:unhideWhenUsed="1"/>
+    <w:lsdException w:name="HTML Preformatted" w:semiHidden="1" w:unhideWhenUsed="1"/>
+    <w:lsdException w:name="HTML Sample" w:semiHidden="1" w:unhideWhenUsed="1"/>
+    <w:lsdException w:name="HTML Typewriter" w:semiHidden="1" w:unhideWhenUsed="1"/>
+    <w:lsdException w:name="HTML Variable" w:semiHidden="1" w:unhideWhenUsed="1"/>
+    <w:lsdException w:name="Normal Table" w:semiHidden="1" w:unhideWhenUsed="1"/>
+    <w:lsdException w:name="annotation subject" w:semiHidden="1" w:unhideWhenUsed="1"/>
+    <w:lsdException w:name="No List" w:semiHidden="1" w:unhideWhenUsed="1"/>
+    <w:lsdException w:name="Outline List 1" w:semiHidden="1" w:unhideWhenUsed="1"/>
+    <w:lsdException w:name="Outline List 2" w:semiHidden="1" w:unhideWhenUsed="1"/>
+    <w:lsdException w:name="Outline List 3" w:semiHidden="1" w:unhideWhenUsed="1"/>
+    <w:lsdException w:name="Table Simple 1" w:semiHidden="1" w:unhideWhenUsed="1"/>
+    <w:lsdException w:name="Table Simple 2" w:semiHidden="1" w:unhideWhenUsed="1"/>
+    <w:lsdException w:name="Table Simple 3" w:semiHidden="1" w:unhideWhenUsed="1"/>
+    <w:lsdException w:name="Table Classic 1" w:semiHidden="1" w:unhideWhenUsed="1"/>
+    <w:lsdException w:name="Table Classic 2" w:semiHidden="1" w:unhideWhenUsed="1"/>
+    <w:lsdException w:name="Table Classic 3" w:semiHidden="1" w:unhideWhenUsed="1"/>
+    <w:lsdException w:name="Table Classic 4" w:semiHidden="1" w:unhideWhenUsed="1"/>
+    <w:lsdException w:name="Table Colorful 1" w:semiHidden="1" w:unhideWhenUsed="1"/>
+    <w:lsdException w:name="Table Colorful 2" w:semiHidden="1" w:unhideWhenUsed="1"/>
+    <w:lsdException w:name="Table Colorful 3" w:semiHidden="1" w:unhideWhenUsed="1"/>
+    <w:lsdException w:name="Table Columns 1" w:semiHidden="1" w:unhideWhenUsed="1"/>
+    <w:lsdException w:name="Table Columns 2" w:semiHidden="1" w:unhideWhenUsed="1"/>
+    <w:lsdException w:name="Table Columns 3" w:semiHidden="1" w:unhideWhenUsed="1"/>
+    <w:lsdException w:name="Table Columns 4" w:semiHidden="1" w:unhideWhenUsed="1"/>
+    <w:lsdException w:name="Table Columns 5" w:semiHidden="1" w:unhideWhenUsed="1"/>
+    <w:lsdException w:name="Table Grid 1" w:semiHidden="1" w:unhideWhenUsed="1"/>
+    <w:lsdException w:name="Table Grid 2" w:semiHidden="1" w:unhideWhenUsed="1"/>
+    <w:lsdException w:name="Table Grid 3" w:semiHidden="1" w:unhideWhenUsed="1"/>
+    <w:lsdException w:name="Table Grid 4" w:semiHidden="1" w:unhideWhenUsed="1"/>
+    <w:lsdException w:name="Table Grid 5" w:semiHidden="1" w:unhideWhenUsed="1"/>
+    <w:lsdException w:name="Table Grid 6" w:semiHidden="1" w:unhideWhenUsed="1"/>
+    <w:lsdException w:name="Table Grid 7" w:semiHidden="1" w:unhideWhenUsed="1"/>
+    <w:lsdException w:name="Table Grid 8" w:semiHidden="1" w:unhideWhenUsed="1"/>
+    <w:lsdException w:name="Table List 1" w:semiHidden="1" w:unhideWhenUsed="1"/>
+    <w:lsdException w:name="Table List 2" w:semiHidden="1" w:unhideWhenUsed="1"/>
+    <w:lsdException w:name="Table List 3" w:semiHidden="1" w:unhideWhenUsed="1"/>
+    <w:lsdException w:name="Table List 4" w:semiHidden="1" w:unhideWhenUsed="1"/>
+    <w:lsdException w:name="Table List 5" w:semiHidden="1" w:unhideWhenUsed="1"/>
+    <w:lsdException w:name="Table List 6" w:semiHidden="1" w:unhideWhenUsed="1"/>
+    <w:lsdException w:name="Table List 7" w:semiHidden="1" w:unhideWhenUsed="1"/>
+    <w:lsdException w:name="Table List 8" w:semiHidden="1" w:unhideWhenUsed="1"/>
+    <w:lsdException w:name="Table 3D effects 1" w:semiHidden="1" w:unhideWhenUsed="1"/>
+    <w:lsdException w:name="Table 3D effects 2" w:semiHidden="1" w:unhideWhenUsed="1"/>
+    <w:lsdException w:name="Table 3D effects 3" w:semiHidden="1" w:unhideWhenUsed="1"/>
+    <w:lsdException w:name="Table Contemporary" w:semiHidden="1" w:unhideWhenUsed="1"/>
+    <w:lsdException w:name="Table Elegant" w:semiHidden="1" w:unhideWhenUsed="1"/>
+    <w:lsdException w:name="Table Professional" w:semiHidden="1" w:unhideWhenUsed="1"/>
+    <w:lsdException w:name="Table Subtle 1" w:semiHidden="1" w:unhideWhenUsed="1"/>
+    <w:lsdException w:name="Table Subtle 2" w:semiHidden="1" w:unhideWhenUsed="1"/>
+    <w:lsdException w:name="Table Web 1" w:semiHidden="1" w:unhideWhenUsed="1"/>
+    <w:lsdException w:name="Table Web 2" w:semiHidden="1" w:unhideWhenUsed="1"/>
+    <w:lsdException w:name="Table Web 3" w:semiHidden="1" w:unhideWhenUsed="1"/>
+    <w:lsdException w:name="Balloon Text" w:semiHidden="1" w:unhideWhenUsed="1"/>
+    <w:lsdException w:name="Table Grid" w:uiPriority="39"/>
+    <w:lsdException w:name="Table Theme" w:semiHidden="1" w:unhideWhenUsed="1"/>
+    <w:lsdException w:name="Placeholder Text" w:semiHidden="1"/>
+    <w:lsdException w:name="No Spacing" w:uiPriority="1" w:qFormat="1"/>
+    <w:lsdException w:name="Light Shading" w:uiPriority="60"/>
+    <w:lsdException w:name="Light List" w:uiPriority="61"/>
+    <w:lsdException w:name="Light Grid" w:uiPriority="62"/>
+    <w:lsdException w:name="Medium Shading 1" w:uiPriority="63"/>
+    <w:lsdException w:name="Medium Shading 2" w:uiPriority="64"/>
+    <w:lsdException w:name="Medium List 1" w:uiPriority="65"/>
+    <w:lsdException w:name="Medium List 2" w:uiPriority="66"/>
+    <w:lsdException w:name="Medium Grid 1" w:uiPriority="67"/>
+    <w:lsdException w:name="Medium Grid 2" w:uiPriority="68"/>
+    <w:lsdException w:name="Medium Grid 3" w:uiPriority="69"/>
+    <w:lsdException w:name="Dark List" w:uiPriority="70"/>
+    <w:lsdException w:name="Colorful Shading" w:uiPriority="71"/>
+    <w:lsdException w:name="Colorful List" w:uiPriority="72"/>
+    <w:lsdException w:name="Colorful Grid" w:uiPriority="73"/>
+    <w:lsdException w:name="Light Shading Accent 1" w:uiPriority="60"/>
+    <w:lsdException w:name="Light List Accent 1" w:uiPriority="61"/>
+    <w:lsdException w:name="Light Grid Accent 1" w:uiPriority="62"/>
+    <w:lsdException w:name="Medium Shading 1 Accent 1" w:uiPriority="63"/>
+    <w:lsdException w:name="Medium Shading 2 Accent 1" w:uiPriority="64"/>
+    <w:lsdException w:name="Medium List 1 Accent 1" w:uiPriority="65"/>
+    <w:lsdException w:name="Revision" w:semiHidden="1"/>
+    <w:lsdException w:name="List Paragraph" w:uiPriority="34" w:qFormat="1"/>
+    <w:lsdException w:name="Quote" w:uiPriority="29" w:qFormat="1"/>
+    <w:lsdException w:name="Intense Quote" w:uiPriority="30" w:qFormat="1"/>
+    <w:lsdException w:name="Medium List 2 Accent 1" w:uiPriority="66"/>
+    <w:lsdException w:name="Medium Grid 1 Accent 1" w:uiPriority="67"/>
+    <w:lsdException w:name="Medium Grid 2 Accent 1" w:uiPriority="68"/>
+    <w:lsdException w:name="Medium Grid 3 Accent 1" w:uiPriority="69"/>
+    <w:lsdException w:name="Dark List Accent 1" w:uiPriority="70"/>
+    <w:lsdException w:name="Colorful Shading Accent 1" w:uiPriority="71"/>
+    <w:lsdException w:name="Colorful List Accent 1" w:uiPriority="72"/>
+    <w:lsdException w:name="Colorful Grid Accent 1" w:uiPriority="73"/>
+    <w:lsdException w:name="Light Shading Accent 2" w:uiPriority="60"/>
+    <w:lsdException w:name="Light List Accent 2" w:uiPriority="61"/>
+    <w:lsdException w:name="Light Grid Accent 2" w:uiPriority="62"/>
+    <w:lsdException w:name="Medium Shading 1 Accent 2" w:uiPriority="63"/>
+    <w:lsdException w:name="Medium Shading 2 Accent 2" w:uiPriority="64"/>
+    <w:lsdException w:name="Medium List 1 Accent 2" w:uiPriority="65"/>
+    <w:lsdException w:name="Medium List 2 Accent 2" w:uiPriority="66"/>
+    <w:lsdException w:name="Medium Grid 1 Accent 2" w:uiPriority="67"/>
+    <w:lsdException w:name="Medium Grid 2 Accent 2" w:uiPriority="68"/>
+    <w:lsdException w:name="Medium Grid 3 Accent 2" w:uiPriority="69"/>
+    <w:lsdException w:name="Dark List Accent 2" w:uiPriority="70"/>
+    <w:lsdException w:name="Colorful Shading Accent 2" w:uiPriority="71"/>
+    <w:lsdException w:name="Colorful List Accent 2" w:uiPriority="72"/>
+    <w:lsdException w:name="Colorful Grid Accent 2" w:uiPriority="73"/>
+    <w:lsdException w:name="Light Shading Accent 3" w:uiPriority="60"/>
+    <w:lsdException w:name="Light List Accent 3" w:uiPriority="61"/>
+    <w:lsdException w:name="Light Grid Accent 3" w:uiPriority="62"/>
+    <w:lsdException w:name="Medium Shading 1 Accent 3" w:uiPriority="63"/>
+    <w:lsdException w:name="Medium Shading 2 Accent 3" w:uiPriority="64"/>
+    <w:lsdException w:name="Medium List 1 Accent 3" w:uiPriority="65"/>
+    <w:lsdException w:name="Medium List 2 Accent 3" w:uiPriority="66"/>
+    <w:lsdException w:name="Medium Grid 1 Accent 3" w:uiPriority="67"/>
+    <w:lsdException w:name="Medium Grid 2 Accent 3" w:uiPriority="68"/>
+    <w:lsdException w:name="Medium Grid 3 Accent 3" w:uiPriority="69"/>
+    <w:lsdException w:name="Dark List Accent 3" w:uiPriority="70"/>
+    <w:lsdException w:name="Colorful Shading Accent 3" w:uiPriority="71"/>
+    <w:lsdException w:name="Colorful List Accent 3" w:uiPriority="72"/>
+    <w:lsdException w:name="Colorful Grid Accent 3" w:uiPriority="73"/>
+    <w:lsdException w:name="Light Shading Accent 4" w:uiPriority="60"/>
+    <w:lsdException w:name="Light List Accent 4" w:uiPriority="61"/>
+    <w:lsdException w:name="Light Grid Accent 4" w:uiPriority="62"/>
+    <w:lsdException w:name="Medium Shading 1 Accent 4" w:uiPriority="63"/>
+    <w:lsdException w:name="Medium Shading 2 Accent 4" w:uiPriority="64"/>
+    <w:lsdException w:name="Medium List 1 Accent 4" w:uiPriority="65"/>
+    <w:lsdException w:name="Medium List 2 Accent 4" w:uiPriority="66"/>
+    <w:lsdException w:name="Medium Grid 1 Accent 4" w:uiPriority="67"/>
+    <w:lsdException w:name="Medium Grid 2 Accent 4" w:uiPriority="68"/>
+    <w:lsdException w:name="Medium Grid 3 Accent 4" w:uiPriority="69"/>
+    <w:lsdException w:name="Dark List Accent 4" w:uiPriority="70"/>
+    <w:lsdException w:name="Colorful Shading Accent 4" w:uiPriority="71"/>
+    <w:lsdException w:name="Colorful List Accent 4" w:uiPriority="72"/>
+    <w:lsdException w:name="Colorful Grid Accent 4" w:uiPriority="73"/>
+    <w:lsdException w:name="Light Shading Accent 5" w:uiPriority="60"/>
+    <w:lsdException w:name="Light List Accent 5" w:uiPriority="61"/>
+    <w:lsdException w:name="Light Grid Accent 5" w:uiPriority="62"/>
+    <w:lsdException w:name="Medium Shading 1 Accent 5" w:uiPriority="63"/>
+    <w:lsdException w:name="Medium Shading 2 Accent 5" w:uiPriority="64"/>
+    <w:lsdException w:name="Medium List 1 Accent 5" w:uiPriority="65"/>
+    <w:lsdException w:name="Medium List 2 Accent 5" w:uiPriority="66"/>
+    <w:lsdException w:name="Medium Grid 1 Accent 5" w:uiPriority="67"/>
+    <w:lsdException w:name="Medium Grid 2 Accent 5" w:uiPriority="68"/>
+    <w:lsdException w:name="Medium Grid 3 Accent 5" w:uiPriority="69"/>
+    <w:lsdException w:name="Dark List Accent 5" w:uiPriority="70"/>
+    <w:lsdException w:name="Colorful Shading Accent 5" w:uiPriority="71"/>
+    <w:lsdException w:name="Colorful List Accent 5" w:uiPriority="72"/>
+    <w:lsdException w:name="Colorful Grid Accent 5" w:uiPriority="73"/>
+    <w:lsdException w:name="Light Shading Accent 6" w:uiPriority="60"/>
+    <w:lsdException w:name="Light List Accent 6" w:uiPriority="61"/>
+    <w:lsdException w:name="Light Grid Accent 6" w:uiPriority="62"/>
+    <w:lsdException w:name="Medium Shading 1 Accent 6" w:uiPriority="63"/>
+    <w:lsdException w:name="Medium Shading 2 Accent 6" w:uiPriority="64"/>
+    <w:lsdException w:name="Medium List 1 Accent 6" w:uiPriority="65"/>
+    <w:lsdException w:name="Medium List 2 Accent 6" w:uiPriority="66"/>
+    <w:lsdException w:name="Medium Grid 1 Accent 6" w:uiPriority="67"/>
+    <w:lsdException w:name="Medium Grid 2 Accent 6" w:uiPriority="68"/>
+    <w:lsdException w:name="Medium Grid 3 Accent 6" w:uiPriority="69"/>
+    <w:lsdException w:name="Dark List Accent 6" w:uiPriority="70"/>
+    <w:lsdException w:name="Colorful Shading Accent 6" w:uiPriority="71"/>
+    <w:lsdException w:name="Colorful List Accent 6" w:uiPriority="72"/>
+    <w:lsdException w:name="Colorful Grid Accent 6" w:uiPriority="73"/>
+    <w:lsdException w:name="Subtle Emphasis" w:uiPriority="19" w:qFormat="1"/>
+    <w:lsdException w:name="Intense Emphasis" w:uiPriority="21" w:qFormat="1"/>
+    <w:lsdException w:name="Subtle Reference" w:uiPriority="31" w:qFormat="1"/>
+    <w:lsdException w:name="Intense Reference" w:uiPriority="32" w:qFormat="1"/>
+    <w:lsdException w:name="Book Title" w:uiPriority="33" w:qFormat="1"/>
+    <w:lsdException w:name="Bibliography" w:semiHidden="1" w:uiPriority="37" w:unhideWhenUsed="1"/>
+    <w:lsdException w:name="TOC Heading" w:semiHidden="1" w:uiPriority="39" w:unhideWhenUsed="1" w:qFormat="1"/>
+    <w:lsdException w:name="Plain Table 1" w:uiPriority="41"/>
+    <w:lsdException w:name="Plain Table 2" w:uiPriority="42"/>
+    <w:lsdException w:name="Plain Table 3" w:uiPriority="43"/>
+    <w:lsdException w:name="Plain Table 4" w:uiPriority="44"/>
+    <w:lsdException w:name="Plain Table 5" w:uiPriority="45"/>
+    <w:lsdException w:name="Grid Table Light" w:uiPriority="40"/>
+    <w:lsdException w:name="Grid Table 1 Light" w:uiPriority="46"/>
+    <w:lsdException w:name="Grid Table 2" w:uiPriority="47"/>
+    <w:lsdException w:name="Grid Table 3" w:uiPriority="48"/>
+    <w:lsdException w:name="Grid Table 4" w:uiPriority="49"/>
+    <w:lsdException w:name="Grid Table 5 Dark" w:uiPriority="50"/>
+    <w:lsdException w:name="Grid Table 6 Colorful" w:uiPriority="51"/>
+    <w:lsdException w:name="Grid Table 7 Colorful" w:uiPriority="52"/>
+    <w:lsdException w:name="Grid Table 1 Light Accent 1" w:uiPriority="46"/>
+    <w:lsdException w:name="Grid Table 2 Accent 1" w:uiPriority="47"/>
+    <w:lsdException w:name="Grid Table 3 Accent 1" w:uiPriority="48"/>
+    <w:lsdException w:name="Grid Table 4 Accent 1" w:uiPriority="49"/>
+    <w:lsdException w:name="Grid Table 5 Dark Accent 1" w:uiPriority="50"/>
+    <w:lsdException w:name="Grid Table 6 Colorful Accent 1" w:uiPriority="51"/>
+    <w:lsdException w:name="Grid Table 7 Colorful Accent 1" w:uiPriority="52"/>
+    <w:lsdException w:name="Grid Table 1 Light Accent 2" w:uiPriority="46"/>
+    <w:lsdException w:name="Grid Table 2 Accent 2" w:uiPriority="47"/>
+    <w:lsdException w:name="Grid Table 3 Accent 2" w:uiPriority="48"/>
+    <w:lsdException w:name="Grid Table 4 Accent 2" w:uiPriority="49"/>
+    <w:lsdException w:name="Grid Table 5 Dark Accent 2" w:uiPriority="50"/>
+    <w:lsdException w:name="Grid Table 6 Colorful Accent 2" w:uiPriority="51"/>
+    <w:lsdException w:name="Grid Table 7 Colorful Accent 2" w:uiPriority="52"/>
+    <w:lsdException w:name="Grid Table 1 Light Accent 3" w:uiPriority="46"/>
+    <w:lsdException w:name="Grid Table 2 Accent 3" w:uiPriority="47"/>
+    <w:lsdException w:name="Grid Table 3 Accent 3" w:uiPriority="48"/>
+    <w:lsdException w:name="Grid Table 4 Accent 3" w:uiPriority="49"/>
+    <w:lsdException w:name="Grid Table 5 Dark Accent 3" w:uiPriority="50"/>
+    <w:lsdException w:name="Grid Table 6 Colorful Accent 3" w:uiPriority="51"/>
+    <w:lsdException w:name="Grid Table 7 Colorful Accent 3" w:uiPriority="52"/>
+    <w:lsdException w:name="Grid Table 1 Light Accent 4" w:uiPriority="46"/>
+    <w:lsdException w:name="Grid Table 2 Accent 4" w:uiPriority="47"/>
+    <w:lsdException w:name="Grid Table 3 Accent 4" w:uiPriority="48"/>
+    <w:lsdException w:name="Grid Table 4 Accent 4" w:uiPriority="49"/>
+    <w:lsdException w:name="Grid Table 5 Dark Accent 4" w:uiPriority="50"/>
+    <w:lsdException w:name="Grid Table 6 Colorful Accent 4" w:uiPriority="51"/>
+    <w:lsdException w:name="Grid Table 7 Colorful Accent 4" w:uiPriority="52"/>
+    <w:lsdException w:name="Grid Table 1 Light Accent 5" w:uiPriority="46"/>
+    <w:lsdException w:name="Grid Table 2 Accent 5" w:uiPriority="47"/>
+    <w:lsdException w:name="Grid Table 3 Accent 5" w:uiPriority="48"/>
+    <w:lsdException w:name="Grid Table 4 Accent 5" w:uiPriority="49"/>
+    <w:lsdException w:name="Grid Table 5 Dark Accent 5" w:uiPriority="50"/>
+    <w:lsdException w:name="Grid Table 6 Colorful Accent 5" w:uiPriority="51"/>
+    <w:lsdException w:name="Grid Table 7 Colorful Accent 5" w:uiPriority="52"/>
+    <w:lsdException w:name="Grid Table 1 Light Accent 6" w:uiPriority="46"/>
+    <w:lsdException w:name="Grid Table 2 Accent 6" w:uiPriority="47"/>
+    <w:lsdException w:name="Grid Table 3 Accent 6" w:uiPriority="48"/>
+    <w:lsdException w:name="Grid Table 4 Accent 6" w:uiPriority="49"/>
+    <w:lsdException w:name="Grid Table 5 Dark Accent 6" w:uiPriority="50"/>
+    <w:lsdException w:name="Grid Table 6 Colorful Accent 6" w:uiPriority="51"/>
+    <w:lsdException w:name="Grid Table 7 Colorful Accent 6" w:uiPriority="52"/>
+    <w:lsdException w:name="List Table 1 Light" w:uiPriority="46"/>
+    <w:lsdException w:name="List Table 2" w:uiPriority="47"/>
+    <w:lsdException w:name="List Table 3" w:uiPriority="48"/>
+    <w:lsdException w:name="List Table 4" w:uiPriority="49"/>
+    <w:lsdException w:name="List Table 5 Dark" w:uiPriority="50"/>
+    <w:lsdException w:name="List Table 6 Colorful" w:uiPriority="51"/>
+    <w:lsdException w:name="List Table 7 Colorful" w:uiPriority="52"/>
+    <w:lsdException w:name="List Table 1 Light Accent 1" w:uiPriority="46"/>
+    <w:lsdException w:name="List Table 2 Accent 1" w:uiPriority="47"/>
+    <w:lsdException w:name="List Table 3 Accent 1" w:uiPriority="48"/>
+    <w:lsdException w:name="List Table 4 Accent 1" w:uiPriority="49"/>
+    <w:lsdException w:name="List Table 5 Dark Accent 1" w:uiPriority="50"/>
+    <w:lsdException w:name="List Table 6 Colorful Accent 1" w:uiPriority="51"/>
+    <w:lsdException w:name="List Table 7 Colorful Accent 1" w:uiPriority="52"/>
+    <w:lsdException w:name="List Table 1 Light Accent 2" w:uiPriority="46"/>
+    <w:lsdException w:name="List Table 2 Accent 2" w:uiPriority="47"/>
+    <w:lsdException w:name="List Table 3 Accent 2" w:uiPriority="48"/>
+    <w:lsdException w:name="List Table 4 Accent 2" w:uiPriority="49"/>
+    <w:lsdException w:name="List Table 5 Dark Accent 2" w:uiPriority="50"/>
+    <w:lsdException w:name="List Table 6 Colorful Accent 2" w:uiPriority="51"/>
+    <w:lsdException w:name="List Table 7 Colorful Accent 2" w:uiPriority="52"/>
+    <w:lsdException w:name="List Table 1 Light Accent 3" w:uiPriority="46"/>
+    <w:lsdException w:name="List Table 2 Accent 3" w:uiPriority="47"/>
+    <w:lsdException w:name="List Table 3 Accent 3" w:uiPriority="48"/>
+    <w:lsdException w:name="List Table 4 Accent 3" w:uiPriority="49"/>
+    <w:lsdException w:name="List Table 5 Dark Accent 3" w:uiPriority="50"/>
+    <w:lsdException w:name="List Table 6 Colorful Accent 3" w:uiPriority="51"/>
+    <w:lsdException w:name="List Table 7 Colorful Accent 3" w:uiPriority="52"/>
+    <w:lsdException w:name="List Table 1 Light Accent 4" w:uiPriority="46"/>
+    <w:lsdException w:name="List Table 2 Accent 4" w:uiPriority="47"/>
+    <w:lsdException w:name="List Table 3 Accent 4" w:uiPriority="48"/>
+    <w:lsdException w:name="List Table 4 Accent 4" w:uiPriority="49"/>
+    <w:lsdException w:name="List Table 5 Dark Accent 4" w:uiPriority="50"/>
+    <w:lsdException w:name="List Table 6 Colorful Accent 4" w:uiPriority="51"/>
+    <w:lsdException w:name="List Table 7 Colorful Accent 4" w:uiPriority="52"/>
+    <w:lsdException w:name="List Table 1 Light Accent 5" w:uiPriority="46"/>
+    <w:lsdException w:name="List Table 2 Accent 5" w:uiPriority="47"/>
+    <w:lsdException w:name="List Table 3 Accent 5" w:uiPriority="48"/>
+    <w:lsdException w:name="List Table 4 Accent 5" w:uiPriority="49"/>
+    <w:lsdException w:name="List Table 5 Dark Accent 5" w:uiPriority="50"/>
+    <w:lsdException w:name="List Table 6 Colorful Accent 5" w:uiPriority="51"/>
+    <w:lsdException w:name="List Table 7 Colorful Accent 5" w:uiPriority="52"/>
+    <w:lsdException w:name="List Table 1 Light Accent 6" w:uiPriority="46"/>
+    <w:lsdException w:name="List Table 2 Accent 6" w:uiPriority="47"/>
+    <w:lsdException w:name="List Table 3 Accent 6" w:uiPriority="48"/>
+    <w:lsdException w:name="List Table 4 Accent 6" w:uiPriority="49"/>
+    <w:lsdException w:name="List Table 5 Dark Accent 6" w:uiPriority="50"/>
+    <w:lsdException w:name="List Table 6 Colorful Accent 6" w:uiPriority="51"/>
+    <w:lsdException w:name="List Table 7 Colorful Accent 6" w:uiPriority="52"/>
   </w:latentStyles>
-  <w:style w:type="paragraph" w:default="1" w:styleId="a">
+  <w:style w:type="paragraph" w:default="1" w:styleId="Normal">
     <w:name w:val="Normal"/>
     <w:qFormat/>
     <w:rsid w:val="00CD532D"/>
   </w:style>
-  <w:style w:type="paragraph" w:styleId="1">
+  <w:style w:type="paragraph" w:styleId="Heading1">
     <w:name w:val="heading 1"/>
-    <w:basedOn w:val="a"/>
-    <w:next w:val="a"/>
-    <w:link w:val="10"/>
+    <w:basedOn w:val="Normal"/>
+    <w:next w:val="Normal"/>
+    <w:link w:val="Heading1Char"/>
     <w:uiPriority w:val="9"/>
     <w:qFormat/>
     <w:rsid w:val="00041C36"/>
@@ -3177,11 +4263,11 @@
       <w:szCs w:val="32"/>
     </w:rPr>
   </w:style>
-  <w:style w:type="paragraph" w:styleId="2">
+  <w:style w:type="paragraph" w:styleId="Heading2">
     <w:name w:val="heading 2"/>
-    <w:basedOn w:val="a"/>
-    <w:next w:val="a"/>
-    <w:link w:val="20"/>
+    <w:basedOn w:val="Normal"/>
+    <w:next w:val="Normal"/>
+    <w:link w:val="Heading2Char"/>
     <w:uiPriority w:val="9"/>
     <w:unhideWhenUsed/>
     <w:qFormat/>
@@ -3199,18 +4285,16 @@
       <w:szCs w:val="26"/>
     </w:rPr>
   </w:style>
-  <w:style w:type="character" w:default="1" w:styleId="a0">
+  <w:style w:type="character" w:default="1" w:styleId="DefaultParagraphFont">
     <w:name w:val="Default Paragraph Font"/>
     <w:uiPriority w:val="1"/>
-    <w:semiHidden/>
     <w:unhideWhenUsed/>
   </w:style>
-  <w:style w:type="table" w:default="1" w:styleId="a1">
+  <w:style w:type="table" w:default="1" w:styleId="TableNormal">
     <w:name w:val="Normal Table"/>
     <w:uiPriority w:val="99"/>
     <w:semiHidden/>
     <w:unhideWhenUsed/>
-    <w:qFormat/>
     <w:tblPr>
       <w:tblInd w:w="0" w:type="dxa"/>
       <w:tblCellMar>
@@ -3221,16 +4305,16 @@
       </w:tblCellMar>
     </w:tblPr>
   </w:style>
-  <w:style w:type="numbering" w:default="1" w:styleId="a2">
+  <w:style w:type="numbering" w:default="1" w:styleId="NoList">
     <w:name w:val="No List"/>
     <w:uiPriority w:val="99"/>
     <w:semiHidden/>
     <w:unhideWhenUsed/>
   </w:style>
-  <w:style w:type="character" w:customStyle="1" w:styleId="10">
-    <w:name w:val="כותרת 1 תו"/>
-    <w:basedOn w:val="a0"/>
-    <w:link w:val="1"/>
+  <w:style w:type="character" w:customStyle="1" w:styleId="Heading1Char">
+    <w:name w:val="Heading 1 Char"/>
+    <w:basedOn w:val="DefaultParagraphFont"/>
+    <w:link w:val="Heading1"/>
     <w:uiPriority w:val="9"/>
     <w:rsid w:val="00041C36"/>
     <w:rPr>
@@ -3240,10 +4324,10 @@
       <w:szCs w:val="32"/>
     </w:rPr>
   </w:style>
-  <w:style w:type="character" w:customStyle="1" w:styleId="20">
-    <w:name w:val="כותרת 2 תו"/>
-    <w:basedOn w:val="a0"/>
-    <w:link w:val="2"/>
+  <w:style w:type="character" w:customStyle="1" w:styleId="Heading2Char">
+    <w:name w:val="Heading 2 Char"/>
+    <w:basedOn w:val="DefaultParagraphFont"/>
+    <w:link w:val="Heading2"/>
     <w:uiPriority w:val="9"/>
     <w:rsid w:val="00041C36"/>
     <w:rPr>
@@ -3253,10 +4337,10 @@
       <w:szCs w:val="26"/>
     </w:rPr>
   </w:style>
-  <w:style w:type="paragraph" w:styleId="a3">
+  <w:style w:type="paragraph" w:styleId="Header">
     <w:name w:val="header"/>
-    <w:basedOn w:val="a"/>
-    <w:link w:val="a4"/>
+    <w:basedOn w:val="Normal"/>
+    <w:link w:val="HeaderChar"/>
     <w:uiPriority w:val="99"/>
     <w:unhideWhenUsed/>
     <w:rsid w:val="006A42C6"/>
@@ -3268,17 +4352,17 @@
       <w:spacing w:after="0" w:line="240" w:lineRule="auto"/>
     </w:pPr>
   </w:style>
-  <w:style w:type="character" w:customStyle="1" w:styleId="a4">
-    <w:name w:val="כותרת עליונה תו"/>
-    <w:basedOn w:val="a0"/>
-    <w:link w:val="a3"/>
+  <w:style w:type="character" w:customStyle="1" w:styleId="HeaderChar">
+    <w:name w:val="Header Char"/>
+    <w:basedOn w:val="DefaultParagraphFont"/>
+    <w:link w:val="Header"/>
     <w:uiPriority w:val="99"/>
     <w:rsid w:val="006A42C6"/>
   </w:style>
-  <w:style w:type="paragraph" w:styleId="a5">
+  <w:style w:type="paragraph" w:styleId="Footer">
     <w:name w:val="footer"/>
-    <w:basedOn w:val="a"/>
-    <w:link w:val="a6"/>
+    <w:basedOn w:val="Normal"/>
+    <w:link w:val="FooterChar"/>
     <w:uiPriority w:val="99"/>
     <w:unhideWhenUsed/>
     <w:rsid w:val="006A42C6"/>
@@ -3290,21 +4374,21 @@
       <w:spacing w:after="0" w:line="240" w:lineRule="auto"/>
     </w:pPr>
   </w:style>
-  <w:style w:type="character" w:customStyle="1" w:styleId="a6">
-    <w:name w:val="כותרת תחתונה תו"/>
-    <w:basedOn w:val="a0"/>
-    <w:link w:val="a5"/>
+  <w:style w:type="character" w:customStyle="1" w:styleId="FooterChar">
+    <w:name w:val="Footer Char"/>
+    <w:basedOn w:val="DefaultParagraphFont"/>
+    <w:link w:val="Footer"/>
     <w:uiPriority w:val="99"/>
     <w:rsid w:val="006A42C6"/>
   </w:style>
   <w:style w:type="character" w:customStyle="1" w:styleId="apple-converted-space">
     <w:name w:val="apple-converted-space"/>
-    <w:basedOn w:val="a0"/>
+    <w:basedOn w:val="DefaultParagraphFont"/>
     <w:rsid w:val="00A55D34"/>
   </w:style>
-  <w:style w:type="paragraph" w:styleId="a7">
+  <w:style w:type="paragraph" w:styleId="ListParagraph">
     <w:name w:val="List Paragraph"/>
-    <w:basedOn w:val="a"/>
+    <w:basedOn w:val="Normal"/>
     <w:uiPriority w:val="34"/>
     <w:qFormat/>
     <w:rsid w:val="00A55D34"/>
@@ -3315,7 +4399,7 @@
   </w:style>
   <w:style w:type="character" w:styleId="Hyperlink">
     <w:name w:val="Hyperlink"/>
-    <w:basedOn w:val="a0"/>
+    <w:basedOn w:val="DefaultParagraphFont"/>
     <w:uiPriority w:val="99"/>
     <w:unhideWhenUsed/>
     <w:rsid w:val="00A55D34"/>
@@ -3326,7 +4410,7 @@
   </w:style>
   <w:style w:type="character" w:styleId="FollowedHyperlink">
     <w:name w:val="FollowedHyperlink"/>
-    <w:basedOn w:val="a0"/>
+    <w:basedOn w:val="DefaultParagraphFont"/>
     <w:uiPriority w:val="99"/>
     <w:semiHidden/>
     <w:unhideWhenUsed/>
@@ -3336,10 +4420,10 @@
       <w:u w:val="single"/>
     </w:rPr>
   </w:style>
-  <w:style w:type="paragraph" w:styleId="a8">
+  <w:style w:type="paragraph" w:styleId="BalloonText">
     <w:name w:val="Balloon Text"/>
-    <w:basedOn w:val="a"/>
-    <w:link w:val="a9"/>
+    <w:basedOn w:val="Normal"/>
+    <w:link w:val="BalloonTextChar"/>
     <w:uiPriority w:val="99"/>
     <w:semiHidden/>
     <w:unhideWhenUsed/>
@@ -3353,10 +4437,10 @@
       <w:szCs w:val="16"/>
     </w:rPr>
   </w:style>
-  <w:style w:type="character" w:customStyle="1" w:styleId="a9">
-    <w:name w:val="טקסט בלונים תו"/>
-    <w:basedOn w:val="a0"/>
-    <w:link w:val="a8"/>
+  <w:style w:type="character" w:customStyle="1" w:styleId="BalloonTextChar">
+    <w:name w:val="Balloon Text Char"/>
+    <w:basedOn w:val="DefaultParagraphFont"/>
+    <w:link w:val="BalloonText"/>
     <w:uiPriority w:val="99"/>
     <w:semiHidden/>
     <w:rsid w:val="003407A0"/>
@@ -3624,7 +4708,7 @@
   <a:extraClrSchemeLst/>
   <a:extLst>
     <a:ext uri="{05A4C25C-085E-4340-85A3-A5531E510DB2}">
-      <thm15:themeFamily xmlns:thm15="http://schemas.microsoft.com/office/thememl/2012/main" xmlns="" name="Office Theme" id="{62F939B6-93AF-4DB8-9C6B-D6C7DFDC589F}" vid="{4A3C46E8-61CC-4603-A589-7422A47A8E4A}"/>
+      <thm15:themeFamily xmlns:thm15="http://schemas.microsoft.com/office/thememl/2012/main" name="Office Theme" id="{62F939B6-93AF-4DB8-9C6B-D6C7DFDC589F}" vid="{4A3C46E8-61CC-4603-A589-7422A47A8E4A}"/>
     </a:ext>
   </a:extLst>
 </a:theme>

--- a/documentation/Documentation.docx
+++ b/documentation/Documentation.docx
@@ -1585,14 +1585,7 @@
           <w:rFonts w:hint="cs"/>
           <w:rtl/>
         </w:rPr>
-        <w:t>/</w:t>
-      </w:r>
-      <w:r>
-        <w:rPr>
-          <w:rFonts w:hint="cs"/>
-          <w:rtl/>
-        </w:rPr>
-        <w:t xml:space="preserve"> </w:t>
+        <w:t>ו</w:t>
       </w:r>
       <w:r>
         <w:rPr>
@@ -1602,7 +1595,11 @@
         <w:t xml:space="preserve">אינדוקס </w:t>
       </w:r>
       <w:r>
-        <w:t>Full-Text</w:t>
+        <w:rPr>
+          <w:rFonts w:hint="cs"/>
+          <w:rtl/>
+        </w:rPr>
+        <w:t>טקסטואלי</w:t>
       </w:r>
       <w:r>
         <w:rPr>
@@ -1650,7 +1647,21 @@
           <w:rFonts w:hint="cs"/>
           <w:rtl/>
         </w:rPr>
-        <w:t xml:space="preserve"> היא ספריית חיפוש טקסטואלי בעלת ביצועים גבוהים, אך ניתן להתייחס אליה כספריית </w:t>
+        <w:t xml:space="preserve"> היא ספריית חיפוש</w:t>
+      </w:r>
+      <w:r>
+        <w:rPr>
+          <w:rFonts w:hint="cs"/>
+          <w:rtl/>
+        </w:rPr>
+        <w:t xml:space="preserve"> ואינדוקס</w:t>
+      </w:r>
+      <w:r>
+        <w:rPr>
+          <w:rFonts w:hint="cs"/>
+          <w:rtl/>
+        </w:rPr>
+        <w:t xml:space="preserve"> טקסטואלי בעלת ביצועים גבוהים, אך ניתן להתייחס אליה כספריית </w:t>
       </w:r>
       <w:r>
         <w:t>Token Matching</w:t>
@@ -2049,8 +2060,6 @@
         </w:rPr>
         <w:t xml:space="preserve"> באנגלית</w:t>
       </w:r>
-      <w:bookmarkStart w:id="0" w:name="_GoBack"/>
-      <w:bookmarkEnd w:id="0"/>
       <w:r>
         <w:rPr>
           <w:rFonts w:hint="cs"/>
@@ -2176,7 +2185,6 @@
     <w:p>
       <w:pPr>
         <w:rPr>
-          <w:rFonts w:hint="cs"/>
           <w:rtl/>
         </w:rPr>
       </w:pPr>
@@ -2432,7 +2440,6 @@
       <w:pPr>
         <w:bidi/>
         <w:rPr>
-          <w:rFonts w:hint="cs"/>
           <w:rtl/>
         </w:rPr>
       </w:pPr>
@@ -2613,14 +2620,28 @@
         <w:t xml:space="preserve">את כל מאגר </w:t>
       </w:r>
       <w:r>
-        <w:t>sof</w:t>
-      </w:r>
-      <w:r>
-        <w:rPr>
-          <w:rFonts w:hint="cs"/>
-          <w:rtl/>
-        </w:rPr>
-        <w:t xml:space="preserve"> אפשר להוריד באינטרנט, כ-</w:t>
+        <w:t>Stack Overflow</w:t>
+      </w:r>
+      <w:r>
+        <w:rPr>
+          <w:rFonts w:hint="cs"/>
+          <w:rtl/>
+        </w:rPr>
+        <w:t xml:space="preserve"> </w:t>
+      </w:r>
+      <w:r>
+        <w:rPr>
+          <w:rFonts w:hint="cs"/>
+          <w:rtl/>
+        </w:rPr>
+        <w:t>הורדנו מהאינטרנט</w:t>
+      </w:r>
+      <w:r>
+        <w:rPr>
+          <w:rFonts w:hint="cs"/>
+          <w:rtl/>
+        </w:rPr>
+        <w:t>, כ-</w:t>
       </w:r>
       <w:r>
         <w:t>25GB</w:t>
@@ -2648,7 +2669,14 @@
           <w:rFonts w:hint="cs"/>
           <w:rtl/>
         </w:rPr>
-        <w:t xml:space="preserve">הקמת </w:t>
+        <w:t>הקמנו</w:t>
+      </w:r>
+      <w:r>
+        <w:rPr>
+          <w:rFonts w:hint="cs"/>
+          <w:rtl/>
+        </w:rPr>
+        <w:t xml:space="preserve"> </w:t>
       </w:r>
       <w:r>
         <w:rPr>
@@ -3192,6 +3220,1573 @@
     </w:p>
     <w:p>
       <w:pPr>
+        <w:pStyle w:val="Heading1"/>
+        <w:bidi/>
+        <w:spacing w:before="0" w:line="360" w:lineRule="auto"/>
+        <w:rPr>
+          <w:rtl/>
+        </w:rPr>
+      </w:pPr>
+      <w:r>
+        <w:rPr>
+          <w:rFonts w:hint="cs"/>
+          <w:rtl/>
+        </w:rPr>
+        <w:t>איך בחרנו לאנדקס את המידע</w:t>
+      </w:r>
+    </w:p>
+    <w:p>
+      <w:pPr>
+        <w:bidi/>
+        <w:rPr>
+          <w:rtl/>
+        </w:rPr>
+      </w:pPr>
+      <w:r>
+        <w:rPr>
+          <w:rFonts w:hint="cs"/>
+          <w:rtl/>
+        </w:rPr>
+        <w:t>על מנת לקשר בין משתמש לשאלה שהוא ירצה לענות עליה הזדקקנו ל</w:t>
+      </w:r>
+      <w:r>
+        <w:rPr>
+          <w:rFonts w:hint="cs"/>
+          <w:rtl/>
+        </w:rPr>
+        <w:t>מיפוי בין משתמ</w:t>
+      </w:r>
+      <w:r>
+        <w:rPr>
+          <w:rFonts w:hint="cs"/>
+          <w:rtl/>
+        </w:rPr>
+        <w:t>ש לבין העדפותיו ומומחיותו, וכן לאפשרות לשלוף על כלל</w:t>
+      </w:r>
+      <w:r>
+        <w:rPr>
+          <w:rFonts w:hint="cs"/>
+          <w:rtl/>
+        </w:rPr>
+        <w:t xml:space="preserve"> התוכן הטקסטואלי של</w:t>
+      </w:r>
+      <w:r>
+        <w:rPr>
+          <w:rFonts w:hint="cs"/>
+          <w:rtl/>
+        </w:rPr>
+        <w:t xml:space="preserve"> מאגר שאלות </w:t>
+      </w:r>
+      <w:r>
+        <w:t>Stackoverflow</w:t>
+      </w:r>
+      <w:r>
+        <w:rPr>
+          <w:rFonts w:hint="cs"/>
+          <w:rtl/>
+        </w:rPr>
+        <w:t xml:space="preserve"> במהירות ויעילות. לשם כך בנינו שני </w:t>
+      </w:r>
+      <w:r>
+        <w:t>Collections</w:t>
+      </w:r>
+      <w:r>
+        <w:rPr>
+          <w:rFonts w:hint="cs"/>
+          <w:rtl/>
+        </w:rPr>
+        <w:t xml:space="preserve"> ב </w:t>
+      </w:r>
+      <w:r>
+        <w:rPr>
+          <w:rFonts w:hint="cs"/>
+        </w:rPr>
+        <w:t>SOLR</w:t>
+      </w:r>
+      <w:r>
+        <w:rPr>
+          <w:rFonts w:hint="cs"/>
+          <w:rtl/>
+        </w:rPr>
+        <w:t>:</w:t>
+      </w:r>
+    </w:p>
+    <w:p>
+      <w:pPr>
+        <w:pStyle w:val="ListParagraph"/>
+        <w:numPr>
+          <w:ilvl w:val="0"/>
+          <w:numId w:val="8"/>
+        </w:numPr>
+        <w:bidi/>
+      </w:pPr>
+      <w:r>
+        <w:t>Collection</w:t>
+      </w:r>
+      <w:r>
+        <w:rPr>
+          <w:rFonts w:hint="cs"/>
+          <w:rtl/>
+        </w:rPr>
+        <w:t xml:space="preserve"> השאלות והתשובות</w:t>
+      </w:r>
+    </w:p>
+    <w:p>
+      <w:pPr>
+        <w:pStyle w:val="ListParagraph"/>
+        <w:numPr>
+          <w:ilvl w:val="0"/>
+          <w:numId w:val="8"/>
+        </w:numPr>
+        <w:bidi/>
+      </w:pPr>
+      <w:r>
+        <w:t>Collection</w:t>
+      </w:r>
+      <w:r>
+        <w:rPr>
+          <w:rFonts w:hint="cs"/>
+          <w:rtl/>
+        </w:rPr>
+        <w:t xml:space="preserve"> המשתמשים והשאלות שעליהן בחרו לענות</w:t>
+      </w:r>
+    </w:p>
+    <w:p>
+      <w:pPr>
+        <w:bidi/>
+        <w:rPr>
+          <w:rtl/>
+        </w:rPr>
+      </w:pPr>
+      <w:r>
+        <w:rPr>
+          <w:rFonts w:hint="cs"/>
+          <w:rtl/>
+        </w:rPr>
+        <w:t xml:space="preserve">חומר הגלם לשני התהליכים </w:t>
+      </w:r>
+      <w:r>
+        <w:rPr>
+          <w:rFonts w:hint="cs"/>
+          <w:rtl/>
+        </w:rPr>
+        <w:t>הוא</w:t>
+      </w:r>
+      <w:r>
+        <w:rPr>
+          <w:rFonts w:hint="cs"/>
+          <w:rtl/>
+        </w:rPr>
+        <w:t xml:space="preserve"> </w:t>
+      </w:r>
+      <w:r>
+        <w:rPr>
+          <w:rFonts w:hint="cs"/>
+        </w:rPr>
+        <w:t>XML</w:t>
+      </w:r>
+      <w:r>
+        <w:rPr>
+          <w:rFonts w:hint="cs"/>
+          <w:rtl/>
+        </w:rPr>
+        <w:t xml:space="preserve"> ה </w:t>
+      </w:r>
+      <w:r>
+        <w:t>Posts</w:t>
+      </w:r>
+      <w:r>
+        <w:rPr>
+          <w:rFonts w:hint="cs"/>
+          <w:rtl/>
+        </w:rPr>
+        <w:t xml:space="preserve"> (</w:t>
+      </w:r>
+      <w:r>
+        <w:t>Posts.xml</w:t>
+      </w:r>
+      <w:r>
+        <w:rPr>
+          <w:rFonts w:hint="cs"/>
+          <w:rtl/>
+        </w:rPr>
+        <w:t xml:space="preserve">). זהו קובץ </w:t>
+      </w:r>
+      <w:r>
+        <w:rPr>
+          <w:rFonts w:hint="cs"/>
+        </w:rPr>
+        <w:t>XML</w:t>
+      </w:r>
+      <w:r>
+        <w:rPr>
+          <w:rFonts w:hint="cs"/>
+          <w:rtl/>
+        </w:rPr>
+        <w:t xml:space="preserve"> גדול המכיל את כלל </w:t>
+      </w:r>
+      <w:r>
+        <w:rPr>
+          <w:rFonts w:hint="cs"/>
+          <w:rtl/>
+        </w:rPr>
+        <w:t>השאלות וה</w:t>
+      </w:r>
+      <w:r>
+        <w:rPr>
+          <w:rFonts w:hint="cs"/>
+          <w:rtl/>
+        </w:rPr>
+        <w:t>תשובות (לא כולל תגובות</w:t>
+      </w:r>
+      <w:r>
+        <w:rPr>
+          <w:rFonts w:hint="cs"/>
+          <w:rtl/>
+        </w:rPr>
+        <w:t xml:space="preserve">, שזה עוד צורת העברת מידע שקיימת ב </w:t>
+      </w:r>
+      <w:r>
+        <w:rPr>
+          <w:rFonts w:hint="cs"/>
+        </w:rPr>
+        <w:t>SOF</w:t>
+      </w:r>
+      <w:r>
+        <w:rPr>
+          <w:rFonts w:hint="cs"/>
+          <w:rtl/>
+        </w:rPr>
+        <w:t xml:space="preserve"> שלא התייחסנו אליה בפרויקט</w:t>
+      </w:r>
+      <w:r>
+        <w:rPr>
+          <w:rFonts w:hint="cs"/>
+          <w:rtl/>
+        </w:rPr>
+        <w:t xml:space="preserve">) של אתר </w:t>
+      </w:r>
+      <w:r>
+        <w:t>StackOverflow</w:t>
+      </w:r>
+      <w:r>
+        <w:rPr>
+          <w:rFonts w:hint="cs"/>
+          <w:rtl/>
+        </w:rPr>
+        <w:t>.</w:t>
+      </w:r>
+      <w:r>
+        <w:rPr>
+          <w:rFonts w:hint="cs"/>
+          <w:rtl/>
+        </w:rPr>
+        <w:t xml:space="preserve"> נסביר את תהליך האינדוקס בכל אחד מה </w:t>
+      </w:r>
+      <w:r>
+        <w:t>Collections</w:t>
+      </w:r>
+      <w:r>
+        <w:rPr>
+          <w:rFonts w:hint="cs"/>
+          <w:rtl/>
+        </w:rPr>
+        <w:t>.</w:t>
+      </w:r>
+    </w:p>
+    <w:p>
+      <w:pPr>
+        <w:bidi/>
+        <w:rPr>
+          <w:rtl/>
+        </w:rPr>
+      </w:pPr>
+    </w:p>
+    <w:p>
+      <w:pPr>
+        <w:pStyle w:val="Heading1"/>
+        <w:bidi/>
+        <w:spacing w:before="0" w:line="360" w:lineRule="auto"/>
+        <w:rPr>
+          <w:rFonts w:hint="cs"/>
+          <w:rtl/>
+        </w:rPr>
+      </w:pPr>
+      <w:r>
+        <w:t>Collection</w:t>
+      </w:r>
+      <w:r>
+        <w:rPr>
+          <w:rFonts w:hint="cs"/>
+          <w:rtl/>
+        </w:rPr>
+        <w:t xml:space="preserve"> השאלות והתשובות</w:t>
+      </w:r>
+    </w:p>
+    <w:p>
+      <w:pPr>
+        <w:bidi/>
+        <w:rPr>
+          <w:rtl/>
+        </w:rPr>
+      </w:pPr>
+      <w:r>
+        <w:rPr>
+          <w:rFonts w:hint="cs"/>
+          <w:rtl/>
+        </w:rPr>
+        <w:t xml:space="preserve">זהו </w:t>
+      </w:r>
+      <w:r>
+        <w:t>Collection</w:t>
+      </w:r>
+      <w:r>
+        <w:rPr>
+          <w:rFonts w:hint="cs"/>
+          <w:rtl/>
+        </w:rPr>
+        <w:t xml:space="preserve"> </w:t>
+      </w:r>
+      <w:r>
+        <w:rPr>
+          <w:rFonts w:hint="cs"/>
+          <w:rtl/>
+        </w:rPr>
+        <w:t xml:space="preserve">פשוט </w:t>
+      </w:r>
+      <w:r>
+        <w:rPr>
+          <w:rFonts w:hint="cs"/>
+          <w:rtl/>
+        </w:rPr>
+        <w:t>ה</w:t>
+      </w:r>
+      <w:r>
+        <w:rPr>
+          <w:rFonts w:hint="cs"/>
+          <w:rtl/>
+        </w:rPr>
+        <w:t xml:space="preserve">מאפשר </w:t>
+      </w:r>
+      <w:r>
+        <w:rPr>
+          <w:rFonts w:hint="cs"/>
+          <w:rtl/>
+        </w:rPr>
+        <w:t>שליפה של שאלות לפי כל השדות שלהן, בעיקר על סמך שדה הטקסט, ובכך מאפשר חיפוש טקסטואלי על המאגר.</w:t>
+      </w:r>
+    </w:p>
+    <w:p>
+      <w:pPr>
+        <w:pStyle w:val="ListParagraph"/>
+        <w:bidi/>
+        <w:ind w:left="360"/>
+        <w:rPr>
+          <w:rtl/>
+        </w:rPr>
+      </w:pPr>
+      <w:r>
+        <w:rPr>
+          <w:rFonts w:hint="cs"/>
+          <w:rtl/>
+        </w:rPr>
+        <w:t>השלבים לאינדוקסו הם:</w:t>
+      </w:r>
+    </w:p>
+    <w:p>
+      <w:pPr>
+        <w:pStyle w:val="ListParagraph"/>
+        <w:numPr>
+          <w:ilvl w:val="0"/>
+          <w:numId w:val="10"/>
+        </w:numPr>
+        <w:bidi/>
+      </w:pPr>
+      <w:r>
+        <w:rPr>
+          <w:rFonts w:hint="cs"/>
+          <w:rtl/>
+        </w:rPr>
+        <w:t xml:space="preserve">פירוק ה </w:t>
+      </w:r>
+      <w:r>
+        <w:rPr>
+          <w:rFonts w:hint="cs"/>
+        </w:rPr>
+        <w:t>XML</w:t>
+      </w:r>
+      <w:r>
+        <w:rPr>
+          <w:rFonts w:hint="cs"/>
+          <w:rtl/>
+        </w:rPr>
+        <w:t xml:space="preserve"> </w:t>
+      </w:r>
+      <w:r>
+        <w:rPr>
+          <w:rFonts w:hint="cs"/>
+          <w:rtl/>
+        </w:rPr>
+        <w:t xml:space="preserve">לשדות ובניית מסמך </w:t>
+      </w:r>
+      <w:r>
+        <w:t>SolrInputDocument</w:t>
+      </w:r>
+      <w:r>
+        <w:rPr>
+          <w:rFonts w:hint="cs"/>
+          <w:rtl/>
+        </w:rPr>
+        <w:t xml:space="preserve"> לפי </w:t>
+      </w:r>
+      <w:r>
+        <w:rPr>
+          <w:rFonts w:hint="cs"/>
+          <w:rtl/>
+        </w:rPr>
+        <w:t xml:space="preserve">ה </w:t>
+      </w:r>
+      <w:r>
+        <w:rPr>
+          <w:rFonts w:hint="cs"/>
+        </w:rPr>
+        <w:t>API</w:t>
+      </w:r>
+      <w:r>
+        <w:rPr>
+          <w:rFonts w:hint="cs"/>
+          <w:rtl/>
+        </w:rPr>
+        <w:t xml:space="preserve"> של </w:t>
+      </w:r>
+      <w:r>
+        <w:rPr>
+          <w:rFonts w:hint="cs"/>
+        </w:rPr>
+        <w:t>SOLR</w:t>
+      </w:r>
+      <w:r>
+        <w:rPr>
+          <w:rFonts w:hint="cs"/>
+          <w:rtl/>
+        </w:rPr>
+        <w:t>.</w:t>
+      </w:r>
+    </w:p>
+    <w:p>
+      <w:pPr>
+        <w:pStyle w:val="ListParagraph"/>
+        <w:numPr>
+          <w:ilvl w:val="0"/>
+          <w:numId w:val="10"/>
+        </w:numPr>
+        <w:bidi/>
+      </w:pPr>
+      <w:r>
+        <w:rPr>
+          <w:rFonts w:hint="cs"/>
+          <w:rtl/>
+        </w:rPr>
+        <w:t xml:space="preserve">שליחת ה </w:t>
+      </w:r>
+      <w:r>
+        <w:rPr>
+          <w:rFonts w:hint="cs"/>
+        </w:rPr>
+        <w:t>XML</w:t>
+      </w:r>
+      <w:r>
+        <w:rPr>
+          <w:rFonts w:hint="cs"/>
+          <w:rtl/>
+        </w:rPr>
+        <w:t xml:space="preserve"> לשרת ה </w:t>
+      </w:r>
+      <w:r>
+        <w:rPr>
+          <w:rFonts w:hint="cs"/>
+        </w:rPr>
+        <w:t>SOLR</w:t>
+      </w:r>
+      <w:r>
+        <w:rPr>
+          <w:rFonts w:hint="cs"/>
+          <w:rtl/>
+        </w:rPr>
+        <w:t xml:space="preserve"> לאינדוקס (תוך התחשבות בגדלי </w:t>
+      </w:r>
+      <w:r>
+        <w:rPr>
+          <w:rFonts w:hint="cs"/>
+        </w:rPr>
+        <w:t>BULK</w:t>
+      </w:r>
+      <w:r>
+        <w:rPr>
+          <w:rFonts w:hint="cs"/>
+          <w:rtl/>
+        </w:rPr>
+        <w:t>ים לטובת ביצועים)</w:t>
+      </w:r>
+    </w:p>
+    <w:p>
+      <w:pPr>
+        <w:bidi/>
+        <w:rPr>
+          <w:rFonts w:hint="cs"/>
+          <w:rtl/>
+        </w:rPr>
+      </w:pPr>
+      <w:r>
+        <w:rPr>
+          <w:rFonts w:hint="cs"/>
+          <w:rtl/>
+        </w:rPr>
+        <w:t xml:space="preserve">בעצם בבניית ה </w:t>
+      </w:r>
+      <w:r>
+        <w:t>Collection</w:t>
+      </w:r>
+      <w:r>
+        <w:rPr>
+          <w:rFonts w:hint="cs"/>
+          <w:rtl/>
+        </w:rPr>
+        <w:t xml:space="preserve"> הזה לא התבצעה אלגוריתמיקה כלשהי וכל </w:t>
+      </w:r>
+      <w:r>
+        <w:rPr>
+          <w:rFonts w:hint="cs"/>
+          <w:rtl/>
+        </w:rPr>
+        <w:t>הפונקציונליות</w:t>
+      </w:r>
+      <w:r>
+        <w:rPr>
+          <w:rFonts w:hint="cs"/>
+          <w:rtl/>
+        </w:rPr>
+        <w:t xml:space="preserve"> באה לידי ביטוי בקינפוג הפרמטרים של</w:t>
+      </w:r>
+      <w:r>
+        <w:rPr>
+          <w:rFonts w:hint="cs"/>
+          <w:rtl/>
+        </w:rPr>
+        <w:t xml:space="preserve"> השדות</w:t>
+      </w:r>
+      <w:r>
+        <w:rPr>
+          <w:rFonts w:hint="cs"/>
+          <w:rtl/>
+        </w:rPr>
+        <w:t>.</w:t>
+      </w:r>
+      <w:r>
+        <w:rPr>
+          <w:rFonts w:hint="cs"/>
+          <w:rtl/>
+        </w:rPr>
+        <w:t xml:space="preserve"> </w:t>
+      </w:r>
+      <w:r>
+        <w:rPr>
+          <w:rFonts w:hint="cs"/>
+          <w:rtl/>
+        </w:rPr>
+        <w:t>פרמטר חשוב שהגדרנו הוא</w:t>
+      </w:r>
+      <w:r>
+        <w:rPr>
+          <w:rFonts w:hint="cs"/>
+          <w:rtl/>
+        </w:rPr>
+        <w:t xml:space="preserve"> </w:t>
+      </w:r>
+      <w:r>
+        <w:t>TermVectors</w:t>
+      </w:r>
+      <w:r>
+        <w:rPr>
+          <w:rFonts w:hint="cs"/>
+          <w:rtl/>
+        </w:rPr>
+        <w:t xml:space="preserve">. </w:t>
+      </w:r>
+      <w:r>
+        <w:rPr>
+          <w:rFonts w:hint="cs"/>
+          <w:rtl/>
+        </w:rPr>
+        <w:t>בכל השדות ש</w:t>
+      </w:r>
+      <w:r>
+        <w:rPr>
+          <w:rFonts w:hint="cs"/>
+          <w:rtl/>
+        </w:rPr>
+        <w:t xml:space="preserve">נרצה להפעיל עליהם את ה </w:t>
+      </w:r>
+      <w:r>
+        <w:t>More Like This</w:t>
+      </w:r>
+      <w:r>
+        <w:rPr>
+          <w:rFonts w:hint="cs"/>
+          <w:rtl/>
+        </w:rPr>
+        <w:t xml:space="preserve"> הפעלנו את האופציה של </w:t>
+      </w:r>
+      <w:r>
+        <w:t>TermVectors</w:t>
+      </w:r>
+      <w:r>
+        <w:rPr>
+          <w:rFonts w:hint="cs"/>
+          <w:rtl/>
+        </w:rPr>
+        <w:t xml:space="preserve"> על השדה, שזו אופציה שמאפשרת ל </w:t>
+      </w:r>
+      <w:r>
+        <w:t>Solr</w:t>
+      </w:r>
+      <w:r>
+        <w:rPr>
+          <w:rFonts w:hint="cs"/>
+          <w:rtl/>
+        </w:rPr>
+        <w:t xml:space="preserve"> לחשב לשדה הזה עבור כל </w:t>
+      </w:r>
+      <w:r>
+        <w:rPr>
+          <w:rFonts w:hint="cs"/>
+        </w:rPr>
+        <w:t>T</w:t>
+      </w:r>
+      <w:r>
+        <w:t>oken</w:t>
+      </w:r>
+      <w:r>
+        <w:rPr>
+          <w:rFonts w:hint="cs"/>
+          <w:rtl/>
+        </w:rPr>
+        <w:t xml:space="preserve"> (שזו מילה בשאלה או בתשובה, במקרה שלנו) את ערכי ה </w:t>
+      </w:r>
+      <w:r>
+        <w:rPr>
+          <w:rFonts w:hint="cs"/>
+        </w:rPr>
+        <w:t>TF</w:t>
+      </w:r>
+      <w:r>
+        <w:rPr>
+          <w:rFonts w:hint="cs"/>
+          <w:rtl/>
+        </w:rPr>
+        <w:t xml:space="preserve"> וה </w:t>
+      </w:r>
+      <w:r>
+        <w:rPr>
+          <w:rFonts w:hint="cs"/>
+        </w:rPr>
+        <w:t>IDF</w:t>
+      </w:r>
+      <w:r>
+        <w:rPr>
+          <w:rFonts w:hint="cs"/>
+          <w:rtl/>
+        </w:rPr>
+        <w:t xml:space="preserve"> ש</w:t>
+      </w:r>
+      <w:r>
+        <w:rPr>
+          <w:rFonts w:hint="cs"/>
+          <w:rtl/>
+        </w:rPr>
+        <w:t>לו.</w:t>
+      </w:r>
+      <w:r>
+        <w:rPr>
+          <w:rFonts w:hint="cs"/>
+          <w:rtl/>
+        </w:rPr>
+        <w:t xml:space="preserve"> בשלב האופטימיזציה נעשה שימוש ב </w:t>
+      </w:r>
+      <w:r>
+        <w:t>TermVectors</w:t>
+      </w:r>
+      <w:r>
+        <w:rPr>
+          <w:rFonts w:hint="cs"/>
+          <w:rtl/>
+        </w:rPr>
+        <w:t xml:space="preserve"> </w:t>
+      </w:r>
+      <w:r>
+        <w:rPr>
+          <w:rFonts w:hint="cs"/>
+          <w:rtl/>
+        </w:rPr>
+        <w:t xml:space="preserve">כדי לבחור מילים בצורה חכמה מתוך ה </w:t>
+      </w:r>
+      <w:r>
+        <w:t>Body</w:t>
+      </w:r>
+      <w:r>
+        <w:rPr>
+          <w:rFonts w:hint="cs"/>
+          <w:rtl/>
+        </w:rPr>
+        <w:t xml:space="preserve"> </w:t>
+      </w:r>
+      <w:r>
+        <w:rPr>
+          <w:rFonts w:hint="cs"/>
+          <w:rtl/>
+        </w:rPr>
+        <w:t xml:space="preserve">של השאלות כי לפעמים נצפית התנהגות לא רצויה מרכיב ה </w:t>
+      </w:r>
+      <w:r>
+        <w:t>MoreLikeThis</w:t>
+      </w:r>
+      <w:r>
+        <w:rPr>
+          <w:rFonts w:hint="cs"/>
+          <w:rtl/>
+        </w:rPr>
+        <w:t xml:space="preserve"> שגמישותו מוגבלת</w:t>
+      </w:r>
+      <w:r>
+        <w:rPr>
+          <w:rFonts w:hint="cs"/>
+          <w:rtl/>
+        </w:rPr>
+        <w:t>.</w:t>
+      </w:r>
+    </w:p>
+    <w:p>
+      <w:pPr>
+        <w:bidi/>
+        <w:rPr>
+          <w:rtl/>
+        </w:rPr>
+      </w:pPr>
+      <w:r>
+        <w:rPr>
+          <w:rFonts w:hint="cs"/>
+          <w:rtl/>
+        </w:rPr>
+        <w:t>הקוד המאנדקס</w:t>
+      </w:r>
+      <w:r>
+        <w:rPr>
+          <w:rFonts w:hint="cs"/>
+          <w:rtl/>
+        </w:rPr>
+        <w:t xml:space="preserve"> את </w:t>
+      </w:r>
+      <w:r>
+        <w:t>Collection</w:t>
+      </w:r>
+      <w:r>
+        <w:rPr>
+          <w:rFonts w:hint="cs"/>
+          <w:rtl/>
+        </w:rPr>
+        <w:t xml:space="preserve"> זה</w:t>
+      </w:r>
+      <w:r>
+        <w:rPr>
+          <w:rFonts w:hint="cs"/>
+          <w:rtl/>
+        </w:rPr>
+        <w:t xml:space="preserve"> נמצא בנתיב:</w:t>
+      </w:r>
+    </w:p>
+    <w:p>
+      <w:pPr>
+        <w:ind w:left="360"/>
+        <w:rPr>
+          <w:rtl/>
+        </w:rPr>
+      </w:pPr>
+      <w:hyperlink r:id="rId17" w:history="1">
+        <w:r>
+          <w:rPr>
+            <w:rStyle w:val="Hyperlink"/>
+          </w:rPr>
+          <w:t>https://github.com/toolkitsof/sofkit/blob/master/indexer/src/Index.scala</w:t>
+        </w:r>
+      </w:hyperlink>
+    </w:p>
+    <w:p>
+      <w:pPr>
+        <w:rPr>
+          <w:rFonts w:asciiTheme="majorHAnsi" w:eastAsiaTheme="majorEastAsia" w:hAnsiTheme="majorHAnsi" w:cstheme="majorBidi"/>
+          <w:color w:val="2E74B5" w:themeColor="accent1" w:themeShade="BF"/>
+          <w:sz w:val="32"/>
+          <w:szCs w:val="32"/>
+        </w:rPr>
+      </w:pPr>
+      <w:r>
+        <w:br w:type="page"/>
+      </w:r>
+    </w:p>
+    <w:p>
+      <w:pPr>
+        <w:pStyle w:val="Heading1"/>
+        <w:bidi/>
+        <w:spacing w:before="0" w:line="360" w:lineRule="auto"/>
+        <w:rPr>
+          <w:rtl/>
+        </w:rPr>
+      </w:pPr>
+      <w:r>
+        <w:lastRenderedPageBreak/>
+        <w:t>Collection</w:t>
+      </w:r>
+      <w:r>
+        <w:rPr>
+          <w:rFonts w:hint="cs"/>
+          <w:rtl/>
+        </w:rPr>
+        <w:t xml:space="preserve"> המשתמשים</w:t>
+      </w:r>
+    </w:p>
+    <w:p>
+      <w:pPr>
+        <w:bidi/>
+        <w:rPr>
+          <w:rFonts w:hint="cs"/>
+          <w:rtl/>
+        </w:rPr>
+      </w:pPr>
+      <w:r>
+        <w:rPr>
+          <w:rFonts w:hint="cs"/>
+          <w:rtl/>
+        </w:rPr>
+        <w:t xml:space="preserve">מה שדרוש לנו על מנת להמליץ למשתמש </w:t>
+      </w:r>
+      <w:r>
+        <w:rPr>
+          <w:rFonts w:hint="cs"/>
+          <w:rtl/>
+        </w:rPr>
+        <w:t>לענות על שאלות מסוימות הוא פרופיל המשתמש והעדפותיו.</w:t>
+      </w:r>
+      <w:r>
+        <w:rPr>
+          <w:rFonts w:hint="cs"/>
+          <w:rtl/>
+        </w:rPr>
+        <w:t xml:space="preserve"> אם </w:t>
+      </w:r>
+      <w:r>
+        <w:rPr>
+          <w:rFonts w:hint="cs"/>
+          <w:rtl/>
+        </w:rPr>
+        <w:t xml:space="preserve">בהינתן שאלה חדשה </w:t>
+      </w:r>
+      <w:r>
+        <w:rPr>
+          <w:rFonts w:hint="cs"/>
+          <w:rtl/>
+        </w:rPr>
+        <w:t xml:space="preserve">נוכל ליצור שאילתת חיפוש של מילות מפתח ערכיות לשאלה </w:t>
+      </w:r>
+      <w:r>
+        <w:rPr>
+          <w:rFonts w:hint="cs"/>
+          <w:rtl/>
+        </w:rPr>
+        <w:t>ולבדוק איזה משתמש הכי "קשור" למילים האלה, נוכל ככה להציע עונים פוטנציאליים לשאלות ללא מענה במאגר.</w:t>
+      </w:r>
+    </w:p>
+    <w:p>
+      <w:pPr>
+        <w:bidi/>
+        <w:rPr>
+          <w:rFonts w:hint="cs"/>
+          <w:rtl/>
+        </w:rPr>
+      </w:pPr>
+      <w:r>
+        <w:rPr>
+          <w:rFonts w:hint="cs"/>
+          <w:rtl/>
+        </w:rPr>
+        <w:t xml:space="preserve">הדרך שבה רתמנו את </w:t>
+      </w:r>
+      <w:r>
+        <w:t>Solr</w:t>
+      </w:r>
+      <w:r>
+        <w:rPr>
+          <w:rFonts w:hint="cs"/>
+          <w:rtl/>
+        </w:rPr>
+        <w:t xml:space="preserve"> לצורך זה היא </w:t>
+      </w:r>
+      <w:r>
+        <w:rPr>
+          <w:rFonts w:hint="cs"/>
+          <w:rtl/>
+        </w:rPr>
+        <w:t>בניית מסמך עבור כל יוזר</w:t>
+      </w:r>
+      <w:r>
+        <w:rPr>
+          <w:rFonts w:hint="cs"/>
+          <w:rtl/>
+        </w:rPr>
+        <w:t>, שלכל מסמך כזה יש שדה טקסט המכיל את כל המילים של כל השאלות שהמשתמש ענה עליהן.</w:t>
+      </w:r>
+      <w:r>
+        <w:rPr>
+          <w:rFonts w:hint="cs"/>
+          <w:rtl/>
+        </w:rPr>
+        <w:t xml:space="preserve"> בצורה זו, כשנשאל שאילתה </w:t>
+      </w:r>
+      <w:r>
+        <w:rPr>
+          <w:rFonts w:hint="cs"/>
+          <w:rtl/>
+        </w:rPr>
+        <w:t xml:space="preserve">שמבוססת על שאלה ללא מענה (בהמשך נסביר כיצד שאילתה זו נבנית) </w:t>
+      </w:r>
+      <w:r>
+        <w:rPr>
+          <w:rFonts w:hint="cs"/>
+          <w:rtl/>
+        </w:rPr>
+        <w:t xml:space="preserve">נדע שסט התוצאות ידורג לפי שקלול של כל המילים הרלוונטיות </w:t>
+      </w:r>
+      <w:r>
+        <w:rPr>
+          <w:rFonts w:hint="cs"/>
+          <w:rtl/>
+        </w:rPr>
+        <w:t xml:space="preserve">בין </w:t>
+      </w:r>
+      <w:r>
+        <w:rPr>
+          <w:rFonts w:hint="cs"/>
+          <w:rtl/>
+        </w:rPr>
+        <w:t>כל המשתמשים</w:t>
+      </w:r>
+      <w:r>
+        <w:rPr>
+          <w:rFonts w:hint="cs"/>
+          <w:rtl/>
+        </w:rPr>
+        <w:t xml:space="preserve"> האחרים</w:t>
+      </w:r>
+      <w:r>
+        <w:rPr>
+          <w:rFonts w:hint="cs"/>
+          <w:rtl/>
+        </w:rPr>
+        <w:t xml:space="preserve"> כפי שמבטיח אלגוריתם </w:t>
+      </w:r>
+      <w:r>
+        <w:t>Tf-Idf</w:t>
+      </w:r>
+      <w:r>
+        <w:rPr>
+          <w:rFonts w:hint="cs"/>
+          <w:rtl/>
+        </w:rPr>
+        <w:t xml:space="preserve"> לדירוג התוצאות.</w:t>
+      </w:r>
+    </w:p>
+    <w:p>
+      <w:pPr>
+        <w:bidi/>
+        <w:rPr>
+          <w:rFonts w:hint="cs"/>
+          <w:rtl/>
+        </w:rPr>
+      </w:pPr>
+      <w:r>
+        <w:rPr>
+          <w:rFonts w:hint="cs"/>
+          <w:rtl/>
+        </w:rPr>
+        <w:t xml:space="preserve">בבניית </w:t>
+      </w:r>
+      <w:r>
+        <w:t>Collection</w:t>
+      </w:r>
+      <w:r>
+        <w:rPr>
+          <w:rFonts w:hint="cs"/>
+          <w:rtl/>
+        </w:rPr>
+        <w:t xml:space="preserve"> זה התבצעה אלגוריתמיקה כבדה יותר </w:t>
+      </w:r>
+      <w:r>
+        <w:rPr>
+          <w:rFonts w:hint="cs"/>
+          <w:rtl/>
+        </w:rPr>
+        <w:t xml:space="preserve">מאשר ב </w:t>
+      </w:r>
+      <w:r>
+        <w:t>Collection</w:t>
+      </w:r>
+      <w:r>
+        <w:rPr>
+          <w:rFonts w:hint="cs"/>
+          <w:rtl/>
+        </w:rPr>
+        <w:t xml:space="preserve"> הקודם.</w:t>
+      </w:r>
+      <w:r>
+        <w:rPr>
+          <w:rFonts w:hint="cs"/>
+          <w:rtl/>
+        </w:rPr>
+        <w:t xml:space="preserve"> האתגר </w:t>
+      </w:r>
+      <w:r>
+        <w:rPr>
+          <w:rFonts w:hint="cs"/>
+          <w:rtl/>
+        </w:rPr>
+        <w:t>המרכזי</w:t>
+      </w:r>
+      <w:r>
+        <w:rPr>
+          <w:rFonts w:hint="cs"/>
+          <w:rtl/>
+        </w:rPr>
+        <w:t xml:space="preserve"> </w:t>
+      </w:r>
+      <w:r>
+        <w:rPr>
+          <w:rFonts w:hint="cs"/>
+          <w:rtl/>
+        </w:rPr>
+        <w:t>בביצוע החישובים והאגרגציות שנדרש</w:t>
+      </w:r>
+      <w:r>
+        <w:rPr>
+          <w:rFonts w:hint="cs"/>
+          <w:rtl/>
+        </w:rPr>
+        <w:t>ים</w:t>
+      </w:r>
+      <w:r>
+        <w:rPr>
+          <w:rFonts w:hint="cs"/>
+          <w:rtl/>
+        </w:rPr>
+        <w:t xml:space="preserve"> לבניית ה </w:t>
+      </w:r>
+      <w:r>
+        <w:t>Collection</w:t>
+      </w:r>
+      <w:r>
+        <w:rPr>
+          <w:rFonts w:hint="cs"/>
+          <w:rtl/>
+        </w:rPr>
+        <w:t xml:space="preserve"> </w:t>
+      </w:r>
+      <w:r>
+        <w:rPr>
+          <w:rFonts w:hint="cs"/>
+          <w:rtl/>
+        </w:rPr>
+        <w:t xml:space="preserve">הוא כמויות המידע הגדולות שבתהליך בודד לוקח זמן רב לעבד. מסיבה זו בחרנו בתשתיות </w:t>
+      </w:r>
+      <w:r>
+        <w:rPr>
+          <w:rFonts w:hint="cs"/>
+          <w:rtl/>
+        </w:rPr>
+        <w:t xml:space="preserve">מקביליות כמו </w:t>
+      </w:r>
+      <w:r>
+        <w:t>Spark</w:t>
+      </w:r>
+      <w:r>
+        <w:rPr>
+          <w:rFonts w:hint="cs"/>
+          <w:rtl/>
+        </w:rPr>
+        <w:t xml:space="preserve">, שהיא תשתית לחישוב מבוזר מבוססת שפת </w:t>
+      </w:r>
+      <w:r>
+        <w:t>Scala</w:t>
+      </w:r>
+      <w:r>
+        <w:rPr>
+          <w:rFonts w:hint="cs"/>
+          <w:rtl/>
+        </w:rPr>
+        <w:t xml:space="preserve"> שגם היא שפה שניתן בקלות לבצע בה חישובים מקביליים (</w:t>
+      </w:r>
+      <w:r>
+        <w:t>Scala = Scalable Language</w:t>
+      </w:r>
+      <w:r>
+        <w:rPr>
+          <w:rFonts w:hint="cs"/>
+          <w:rtl/>
+        </w:rPr>
+        <w:t xml:space="preserve">). לכן את תהליך האינדוקס </w:t>
+      </w:r>
+      <w:r>
+        <w:rPr>
+          <w:rFonts w:hint="cs"/>
+          <w:rtl/>
+        </w:rPr>
+        <w:t xml:space="preserve">כולו </w:t>
+      </w:r>
+      <w:r>
+        <w:rPr>
+          <w:rFonts w:hint="cs"/>
+          <w:rtl/>
+        </w:rPr>
+        <w:t xml:space="preserve">כתבנו ב </w:t>
+      </w:r>
+      <w:r>
+        <w:t>Scala</w:t>
+      </w:r>
+      <w:r>
+        <w:rPr>
+          <w:rFonts w:hint="cs"/>
+          <w:rtl/>
+        </w:rPr>
+        <w:t xml:space="preserve"> </w:t>
+      </w:r>
+      <w:r>
+        <w:rPr>
+          <w:rFonts w:hint="cs"/>
+          <w:rtl/>
+        </w:rPr>
+        <w:t xml:space="preserve">ובחלקו השתמשנו בספריות </w:t>
+      </w:r>
+      <w:r>
+        <w:t>Spark</w:t>
+      </w:r>
+      <w:r>
+        <w:rPr>
+          <w:rFonts w:hint="cs"/>
+          <w:rtl/>
+        </w:rPr>
+        <w:t xml:space="preserve"> לצורך אגרגציה מקבילית.</w:t>
+      </w:r>
+    </w:p>
+    <w:p>
+      <w:pPr>
+        <w:pStyle w:val="ListParagraph"/>
+        <w:bidi/>
+        <w:ind w:left="360"/>
+        <w:rPr>
+          <w:rtl/>
+        </w:rPr>
+      </w:pPr>
+      <w:r>
+        <w:rPr>
+          <w:rFonts w:hint="cs"/>
+          <w:rtl/>
+        </w:rPr>
+        <w:t xml:space="preserve">השלבים </w:t>
+      </w:r>
+      <w:r>
+        <w:rPr>
+          <w:rFonts w:hint="cs"/>
+          <w:rtl/>
+        </w:rPr>
+        <w:t>בביצוע האינדוקס</w:t>
+      </w:r>
+      <w:r>
+        <w:rPr>
+          <w:rFonts w:hint="cs"/>
+          <w:rtl/>
+        </w:rPr>
+        <w:t>:</w:t>
+      </w:r>
+    </w:p>
+    <w:p>
+      <w:pPr>
+        <w:pStyle w:val="ListParagraph"/>
+        <w:numPr>
+          <w:ilvl w:val="0"/>
+          <w:numId w:val="12"/>
+        </w:numPr>
+        <w:bidi/>
+      </w:pPr>
+      <w:r>
+        <w:rPr>
+          <w:rFonts w:hint="cs"/>
+          <w:rtl/>
+        </w:rPr>
+        <w:t xml:space="preserve">חילוץ </w:t>
+      </w:r>
+      <w:r>
+        <w:rPr>
+          <w:rFonts w:hint="cs"/>
+          <w:rtl/>
+        </w:rPr>
+        <w:t xml:space="preserve">קובץ </w:t>
+      </w:r>
+      <w:r>
+        <w:rPr>
+          <w:rFonts w:hint="cs"/>
+          <w:rtl/>
+        </w:rPr>
+        <w:t>של כל השאלות מתוך אוסף השאלות והתשובות מה</w:t>
+      </w:r>
+      <w:r>
+        <w:rPr>
+          <w:rFonts w:hint="cs"/>
+          <w:rtl/>
+        </w:rPr>
+        <w:t xml:space="preserve"> </w:t>
+      </w:r>
+      <w:r>
+        <w:t>Collection</w:t>
+      </w:r>
+      <w:r>
+        <w:rPr>
+          <w:rFonts w:hint="cs"/>
+          <w:rtl/>
+        </w:rPr>
+        <w:t xml:space="preserve"> שבנינו קודם</w:t>
+      </w:r>
+      <w:r>
+        <w:rPr>
+          <w:rFonts w:hint="cs"/>
+          <w:rtl/>
+        </w:rPr>
+        <w:t>.</w:t>
+      </w:r>
+    </w:p>
+    <w:p>
+      <w:pPr>
+        <w:pStyle w:val="ListParagraph"/>
+        <w:numPr>
+          <w:ilvl w:val="0"/>
+          <w:numId w:val="12"/>
+        </w:numPr>
+        <w:bidi/>
+      </w:pPr>
+      <w:r>
+        <w:rPr>
+          <w:rFonts w:hint="cs"/>
+          <w:rtl/>
+        </w:rPr>
+        <w:t>יצירת מיפוי בין כל משתמש לשאלה שהוא בחר לענות עליה</w:t>
+      </w:r>
+      <w:r>
+        <w:rPr>
+          <w:rFonts w:hint="cs"/>
+          <w:rtl/>
+        </w:rPr>
+        <w:t xml:space="preserve"> על בסיס הקובץ הקודם</w:t>
+      </w:r>
+      <w:r>
+        <w:rPr>
+          <w:rFonts w:hint="cs"/>
+          <w:rtl/>
+        </w:rPr>
+        <w:t>.</w:t>
+      </w:r>
+    </w:p>
+    <w:p>
+      <w:pPr>
+        <w:pStyle w:val="ListParagraph"/>
+        <w:numPr>
+          <w:ilvl w:val="0"/>
+          <w:numId w:val="12"/>
+        </w:numPr>
+        <w:bidi/>
+      </w:pPr>
+      <w:r>
+        <w:rPr>
+          <w:rFonts w:hint="cs"/>
+          <w:rtl/>
+        </w:rPr>
+        <w:t xml:space="preserve">כאן נעשה שימוש ב </w:t>
+      </w:r>
+      <w:r>
+        <w:rPr>
+          <w:rFonts w:hint="cs"/>
+        </w:rPr>
+        <w:t>SPARK</w:t>
+      </w:r>
+      <w:r>
+        <w:rPr>
+          <w:rFonts w:hint="cs"/>
+          <w:rtl/>
+        </w:rPr>
+        <w:t xml:space="preserve"> לצורך מקביליות פעולת הקיבוץ</w:t>
+      </w:r>
+      <w:r>
+        <w:rPr>
+          <w:rFonts w:hint="cs"/>
+          <w:rtl/>
+        </w:rPr>
+        <w:t xml:space="preserve">. </w:t>
+      </w:r>
+      <w:r>
+        <w:t>Spark</w:t>
+      </w:r>
+      <w:r>
+        <w:rPr>
+          <w:rFonts w:hint="cs"/>
+          <w:rtl/>
+        </w:rPr>
+        <w:t xml:space="preserve"> יודע למקבל את התהליך גם בין מעבדים שונים באותו מחשב וגם על פני מספר מחשבים במידה והוקם </w:t>
+      </w:r>
+      <w:r>
+        <w:t>Cluster</w:t>
+      </w:r>
+      <w:r>
+        <w:rPr>
+          <w:rFonts w:hint="cs"/>
+          <w:rtl/>
+        </w:rPr>
+        <w:t xml:space="preserve"> של </w:t>
+      </w:r>
+      <w:r>
+        <w:t>Spark</w:t>
+      </w:r>
+      <w:r>
+        <w:rPr>
+          <w:rFonts w:hint="cs"/>
+          <w:rtl/>
+        </w:rPr>
+        <w:t xml:space="preserve"> המורכב מיותר ממחשב יחיד.</w:t>
+      </w:r>
+    </w:p>
+    <w:p>
+      <w:pPr>
+        <w:pStyle w:val="ListParagraph"/>
+        <w:numPr>
+          <w:ilvl w:val="1"/>
+          <w:numId w:val="12"/>
+        </w:numPr>
+        <w:bidi/>
+      </w:pPr>
+      <w:r>
+        <w:rPr>
+          <w:rFonts w:hint="cs"/>
+          <w:rtl/>
+        </w:rPr>
+        <w:t xml:space="preserve">ביצוע </w:t>
+      </w:r>
+      <w:r>
+        <w:t>Group By</w:t>
+      </w:r>
+      <w:r>
+        <w:rPr>
+          <w:rFonts w:hint="cs"/>
+          <w:rtl/>
+        </w:rPr>
+        <w:t xml:space="preserve"> על הקובץ הקודם לפי מזהה משתמש.</w:t>
+      </w:r>
+    </w:p>
+    <w:p>
+      <w:pPr>
+        <w:pStyle w:val="ListParagraph"/>
+        <w:numPr>
+          <w:ilvl w:val="1"/>
+          <w:numId w:val="12"/>
+        </w:numPr>
+        <w:bidi/>
+      </w:pPr>
+      <w:r>
+        <w:rPr>
+          <w:rFonts w:hint="cs"/>
+          <w:rtl/>
+        </w:rPr>
+        <w:t xml:space="preserve">עבור כל משתמש, שלוף את התוכן של השאלות שלו מה </w:t>
+      </w:r>
+      <w:r>
+        <w:t>Collection</w:t>
+      </w:r>
+      <w:r>
+        <w:rPr>
+          <w:rFonts w:hint="cs"/>
+          <w:rtl/>
+        </w:rPr>
+        <w:t xml:space="preserve"> הקודם </w:t>
+      </w:r>
+      <w:r>
+        <w:rPr>
+          <w:rFonts w:hint="cs"/>
+          <w:rtl/>
+        </w:rPr>
+        <w:t>לפי מזהי השאלות שקובצו</w:t>
+      </w:r>
+      <w:r>
+        <w:rPr>
+          <w:rFonts w:hint="cs"/>
+          <w:rtl/>
+        </w:rPr>
+        <w:t>.</w:t>
+      </w:r>
+    </w:p>
+    <w:p>
+      <w:pPr>
+        <w:pStyle w:val="ListParagraph"/>
+        <w:numPr>
+          <w:ilvl w:val="1"/>
+          <w:numId w:val="12"/>
+        </w:numPr>
+        <w:bidi/>
+        <w:rPr>
+          <w:rFonts w:hint="cs"/>
+        </w:rPr>
+      </w:pPr>
+      <w:r>
+        <w:rPr>
+          <w:rFonts w:hint="cs"/>
+          <w:rtl/>
+        </w:rPr>
+        <w:t xml:space="preserve">בנה מסמך </w:t>
+      </w:r>
+      <w:r>
+        <w:rPr>
+          <w:rFonts w:hint="cs"/>
+        </w:rPr>
+        <w:t>S</w:t>
+      </w:r>
+      <w:r>
+        <w:t>olrInputDocument</w:t>
+      </w:r>
+      <w:r>
+        <w:rPr>
+          <w:rFonts w:hint="cs"/>
+          <w:rtl/>
+        </w:rPr>
+        <w:t xml:space="preserve"> על בסיס התוצאות</w:t>
+      </w:r>
+      <w:r>
+        <w:rPr>
+          <w:rFonts w:hint="cs"/>
+          <w:rtl/>
+        </w:rPr>
+        <w:t>.</w:t>
+      </w:r>
+    </w:p>
+    <w:p>
+      <w:pPr>
+        <w:pStyle w:val="ListParagraph"/>
+        <w:numPr>
+          <w:ilvl w:val="1"/>
+          <w:numId w:val="12"/>
+        </w:numPr>
+        <w:bidi/>
+      </w:pPr>
+      <w:r>
+        <w:rPr>
+          <w:rFonts w:hint="cs"/>
+          <w:rtl/>
+        </w:rPr>
+        <w:t xml:space="preserve">שלח את המסמך ל </w:t>
+      </w:r>
+      <w:r>
+        <w:t>Solr</w:t>
+      </w:r>
+      <w:r>
+        <w:rPr>
+          <w:rFonts w:hint="cs"/>
+          <w:rtl/>
+        </w:rPr>
+        <w:t xml:space="preserve"> לאינדוקס</w:t>
+      </w:r>
+      <w:r>
+        <w:rPr>
+          <w:rFonts w:hint="cs"/>
+          <w:rtl/>
+        </w:rPr>
+        <w:t xml:space="preserve">. גם כאן בדומה לשלב הקודם מתבצע שימוש ב </w:t>
+      </w:r>
+      <w:r>
+        <w:t>TermVectors</w:t>
+      </w:r>
+      <w:r>
+        <w:rPr>
+          <w:rFonts w:hint="cs"/>
+          <w:rtl/>
+        </w:rPr>
+        <w:t xml:space="preserve"> על השדות הטקסטואליים.</w:t>
+      </w:r>
+    </w:p>
+    <w:p>
+      <w:pPr>
+        <w:bidi/>
+        <w:rPr>
+          <w:rtl/>
+        </w:rPr>
+      </w:pPr>
+      <w:r>
+        <w:rPr>
+          <w:rFonts w:hint="cs"/>
+          <w:rtl/>
+        </w:rPr>
+        <w:t xml:space="preserve">הקוד המאנדקס את </w:t>
+      </w:r>
+      <w:r>
+        <w:t>Collection</w:t>
+      </w:r>
+      <w:r>
+        <w:rPr>
+          <w:rFonts w:hint="cs"/>
+          <w:rtl/>
+        </w:rPr>
+        <w:t xml:space="preserve"> זה נמצא בנתיב:</w:t>
+      </w:r>
+    </w:p>
+    <w:p>
+      <w:pPr>
+        <w:rPr>
+          <w:rtl/>
+        </w:rPr>
+      </w:pPr>
+      <w:hyperlink r:id="rId18" w:history="1">
+        <w:r>
+          <w:rPr>
+            <w:rStyle w:val="Hyperlink"/>
+          </w:rPr>
+          <w:t>https://github.com/toolkitsof/sofkit/blob/master/indexer/src/</w:t>
+        </w:r>
+      </w:hyperlink>
+    </w:p>
+    <w:p>
+      <w:pPr>
+        <w:bidi/>
+        <w:rPr>
+          <w:rtl/>
+        </w:rPr>
+      </w:pPr>
+      <w:r>
+        <w:rPr>
+          <w:rFonts w:hint="cs"/>
+          <w:rtl/>
+        </w:rPr>
+        <w:t>כששם הסקריפט מקביל לסעיף המדובר בשלבים.</w:t>
+      </w:r>
+      <w:bookmarkStart w:id="0" w:name="_GoBack"/>
+      <w:bookmarkEnd w:id="0"/>
+    </w:p>
+    <w:p>
+      <w:pPr>
+        <w:bidi/>
+      </w:pPr>
+    </w:p>
+    <w:p>
+      <w:pPr>
         <w:bidi/>
         <w:spacing w:after="0" w:line="360" w:lineRule="auto"/>
         <w:rPr>
@@ -3213,7 +4808,7 @@
           <w:rtl/>
         </w:rPr>
       </w:pPr>
-      <w:hyperlink r:id="rId17" w:history="1">
+      <w:hyperlink r:id="rId19" w:history="1">
         <w:r>
           <w:rPr>
             <w:rStyle w:val="Hyperlink"/>
@@ -3229,7 +4824,7 @@
           <w:rtl/>
         </w:rPr>
       </w:pPr>
-      <w:hyperlink r:id="rId18" w:history="1">
+      <w:hyperlink r:id="rId20" w:history="1">
         <w:r>
           <w:rPr>
             <w:rStyle w:val="Hyperlink"/>
@@ -3245,7 +4840,7 @@
           <w:rtl/>
         </w:rPr>
       </w:pPr>
-      <w:hyperlink r:id="rId19" w:history="1">
+      <w:hyperlink r:id="rId21" w:history="1">
         <w:r>
           <w:rPr>
             <w:rStyle w:val="Hyperlink"/>
@@ -3263,7 +4858,7 @@
       </w:pPr>
     </w:p>
     <w:sectPr>
-      <w:headerReference w:type="default" r:id="rId20"/>
+      <w:headerReference w:type="default" r:id="rId22"/>
       <w:pgSz w:w="12240" w:h="15840"/>
       <w:pgMar w:top="1440" w:right="1800" w:bottom="1440" w:left="1800" w:header="720" w:footer="720" w:gutter="0"/>
       <w:cols w:space="720"/>
@@ -3450,6 +5045,184 @@
     </w:lvl>
   </w:abstractNum>
   <w:abstractNum w:abstractNumId="1">
+    <w:nsid w:val="1117621A"/>
+    <w:multiLevelType w:val="hybridMultilevel"/>
+    <w:tmpl w:val="D3B662CE"/>
+    <w:lvl w:ilvl="0" w:tplc="0409000F">
+      <w:start w:val="1"/>
+      <w:numFmt w:val="decimal"/>
+      <w:lvlText w:val="%1."/>
+      <w:lvlJc w:val="left"/>
+      <w:pPr>
+        <w:ind w:left="720" w:hanging="360"/>
+      </w:pPr>
+      <w:rPr>
+        <w:rFonts w:hint="default"/>
+      </w:rPr>
+    </w:lvl>
+    <w:lvl w:ilvl="1" w:tplc="04090019" w:tentative="1">
+      <w:start w:val="1"/>
+      <w:numFmt w:val="lowerLetter"/>
+      <w:lvlText w:val="%2."/>
+      <w:lvlJc w:val="left"/>
+      <w:pPr>
+        <w:ind w:left="1440" w:hanging="360"/>
+      </w:pPr>
+    </w:lvl>
+    <w:lvl w:ilvl="2" w:tplc="0409001B" w:tentative="1">
+      <w:start w:val="1"/>
+      <w:numFmt w:val="lowerRoman"/>
+      <w:lvlText w:val="%3."/>
+      <w:lvlJc w:val="right"/>
+      <w:pPr>
+        <w:ind w:left="2160" w:hanging="180"/>
+      </w:pPr>
+    </w:lvl>
+    <w:lvl w:ilvl="3" w:tplc="0409000F" w:tentative="1">
+      <w:start w:val="1"/>
+      <w:numFmt w:val="decimal"/>
+      <w:lvlText w:val="%4."/>
+      <w:lvlJc w:val="left"/>
+      <w:pPr>
+        <w:ind w:left="2880" w:hanging="360"/>
+      </w:pPr>
+    </w:lvl>
+    <w:lvl w:ilvl="4" w:tplc="04090019" w:tentative="1">
+      <w:start w:val="1"/>
+      <w:numFmt w:val="lowerLetter"/>
+      <w:lvlText w:val="%5."/>
+      <w:lvlJc w:val="left"/>
+      <w:pPr>
+        <w:ind w:left="3600" w:hanging="360"/>
+      </w:pPr>
+    </w:lvl>
+    <w:lvl w:ilvl="5" w:tplc="0409001B" w:tentative="1">
+      <w:start w:val="1"/>
+      <w:numFmt w:val="lowerRoman"/>
+      <w:lvlText w:val="%6."/>
+      <w:lvlJc w:val="right"/>
+      <w:pPr>
+        <w:ind w:left="4320" w:hanging="180"/>
+      </w:pPr>
+    </w:lvl>
+    <w:lvl w:ilvl="6" w:tplc="0409000F" w:tentative="1">
+      <w:start w:val="1"/>
+      <w:numFmt w:val="decimal"/>
+      <w:lvlText w:val="%7."/>
+      <w:lvlJc w:val="left"/>
+      <w:pPr>
+        <w:ind w:left="5040" w:hanging="360"/>
+      </w:pPr>
+    </w:lvl>
+    <w:lvl w:ilvl="7" w:tplc="04090019" w:tentative="1">
+      <w:start w:val="1"/>
+      <w:numFmt w:val="lowerLetter"/>
+      <w:lvlText w:val="%8."/>
+      <w:lvlJc w:val="left"/>
+      <w:pPr>
+        <w:ind w:left="5760" w:hanging="360"/>
+      </w:pPr>
+    </w:lvl>
+    <w:lvl w:ilvl="8" w:tplc="0409001B" w:tentative="1">
+      <w:start w:val="1"/>
+      <w:numFmt w:val="lowerRoman"/>
+      <w:lvlText w:val="%9."/>
+      <w:lvlJc w:val="right"/>
+      <w:pPr>
+        <w:ind w:left="6480" w:hanging="180"/>
+      </w:pPr>
+    </w:lvl>
+  </w:abstractNum>
+  <w:abstractNum w:abstractNumId="2">
+    <w:nsid w:val="169B6529"/>
+    <w:multiLevelType w:val="hybridMultilevel"/>
+    <w:tmpl w:val="33AA560C"/>
+    <w:lvl w:ilvl="0" w:tplc="0409000F">
+      <w:start w:val="1"/>
+      <w:numFmt w:val="decimal"/>
+      <w:lvlText w:val="%1."/>
+      <w:lvlJc w:val="left"/>
+      <w:pPr>
+        <w:ind w:left="720" w:hanging="360"/>
+      </w:pPr>
+      <w:rPr>
+        <w:rFonts w:hint="default"/>
+      </w:rPr>
+    </w:lvl>
+    <w:lvl w:ilvl="1" w:tplc="04090019">
+      <w:start w:val="1"/>
+      <w:numFmt w:val="lowerLetter"/>
+      <w:lvlText w:val="%2."/>
+      <w:lvlJc w:val="left"/>
+      <w:pPr>
+        <w:ind w:left="1440" w:hanging="360"/>
+      </w:pPr>
+    </w:lvl>
+    <w:lvl w:ilvl="2" w:tplc="0409001B" w:tentative="1">
+      <w:start w:val="1"/>
+      <w:numFmt w:val="lowerRoman"/>
+      <w:lvlText w:val="%3."/>
+      <w:lvlJc w:val="right"/>
+      <w:pPr>
+        <w:ind w:left="2160" w:hanging="180"/>
+      </w:pPr>
+    </w:lvl>
+    <w:lvl w:ilvl="3" w:tplc="0409000F" w:tentative="1">
+      <w:start w:val="1"/>
+      <w:numFmt w:val="decimal"/>
+      <w:lvlText w:val="%4."/>
+      <w:lvlJc w:val="left"/>
+      <w:pPr>
+        <w:ind w:left="2880" w:hanging="360"/>
+      </w:pPr>
+    </w:lvl>
+    <w:lvl w:ilvl="4" w:tplc="04090019" w:tentative="1">
+      <w:start w:val="1"/>
+      <w:numFmt w:val="lowerLetter"/>
+      <w:lvlText w:val="%5."/>
+      <w:lvlJc w:val="left"/>
+      <w:pPr>
+        <w:ind w:left="3600" w:hanging="360"/>
+      </w:pPr>
+    </w:lvl>
+    <w:lvl w:ilvl="5" w:tplc="0409001B" w:tentative="1">
+      <w:start w:val="1"/>
+      <w:numFmt w:val="lowerRoman"/>
+      <w:lvlText w:val="%6."/>
+      <w:lvlJc w:val="right"/>
+      <w:pPr>
+        <w:ind w:left="4320" w:hanging="180"/>
+      </w:pPr>
+    </w:lvl>
+    <w:lvl w:ilvl="6" w:tplc="0409000F" w:tentative="1">
+      <w:start w:val="1"/>
+      <w:numFmt w:val="decimal"/>
+      <w:lvlText w:val="%7."/>
+      <w:lvlJc w:val="left"/>
+      <w:pPr>
+        <w:ind w:left="5040" w:hanging="360"/>
+      </w:pPr>
+    </w:lvl>
+    <w:lvl w:ilvl="7" w:tplc="04090019" w:tentative="1">
+      <w:start w:val="1"/>
+      <w:numFmt w:val="lowerLetter"/>
+      <w:lvlText w:val="%8."/>
+      <w:lvlJc w:val="left"/>
+      <w:pPr>
+        <w:ind w:left="5760" w:hanging="360"/>
+      </w:pPr>
+    </w:lvl>
+    <w:lvl w:ilvl="8" w:tplc="0409001B" w:tentative="1">
+      <w:start w:val="1"/>
+      <w:numFmt w:val="lowerRoman"/>
+      <w:lvlText w:val="%9."/>
+      <w:lvlJc w:val="right"/>
+      <w:pPr>
+        <w:ind w:left="6480" w:hanging="180"/>
+      </w:pPr>
+    </w:lvl>
+  </w:abstractNum>
+  <w:abstractNum w:abstractNumId="3">
     <w:nsid w:val="37F91C6B"/>
     <w:multiLevelType w:val="hybridMultilevel"/>
     <w:tmpl w:val="FFEA51A2"/>
@@ -3561,7 +5334,7 @@
       </w:rPr>
     </w:lvl>
   </w:abstractNum>
-  <w:abstractNum w:abstractNumId="2">
+  <w:abstractNum w:abstractNumId="4">
     <w:nsid w:val="3AFA560A"/>
     <w:multiLevelType w:val="hybridMultilevel"/>
     <w:tmpl w:val="89668196"/>
@@ -3650,7 +5423,7 @@
       </w:pPr>
     </w:lvl>
   </w:abstractNum>
-  <w:abstractNum w:abstractNumId="3">
+  <w:abstractNum w:abstractNumId="5">
     <w:nsid w:val="50047C17"/>
     <w:multiLevelType w:val="hybridMultilevel"/>
     <w:tmpl w:val="89668196"/>
@@ -3739,7 +5512,96 @@
       </w:pPr>
     </w:lvl>
   </w:abstractNum>
-  <w:abstractNum w:abstractNumId="4">
+  <w:abstractNum w:abstractNumId="6">
+    <w:nsid w:val="52AC56B9"/>
+    <w:multiLevelType w:val="hybridMultilevel"/>
+    <w:tmpl w:val="8EBC6D1C"/>
+    <w:lvl w:ilvl="0" w:tplc="0409000F">
+      <w:start w:val="1"/>
+      <w:numFmt w:val="decimal"/>
+      <w:lvlText w:val="%1."/>
+      <w:lvlJc w:val="left"/>
+      <w:pPr>
+        <w:ind w:left="720" w:hanging="360"/>
+      </w:pPr>
+      <w:rPr>
+        <w:rFonts w:hint="default"/>
+      </w:rPr>
+    </w:lvl>
+    <w:lvl w:ilvl="1" w:tplc="04090019" w:tentative="1">
+      <w:start w:val="1"/>
+      <w:numFmt w:val="lowerLetter"/>
+      <w:lvlText w:val="%2."/>
+      <w:lvlJc w:val="left"/>
+      <w:pPr>
+        <w:ind w:left="1440" w:hanging="360"/>
+      </w:pPr>
+    </w:lvl>
+    <w:lvl w:ilvl="2" w:tplc="0409001B" w:tentative="1">
+      <w:start w:val="1"/>
+      <w:numFmt w:val="lowerRoman"/>
+      <w:lvlText w:val="%3."/>
+      <w:lvlJc w:val="right"/>
+      <w:pPr>
+        <w:ind w:left="2160" w:hanging="180"/>
+      </w:pPr>
+    </w:lvl>
+    <w:lvl w:ilvl="3" w:tplc="0409000F" w:tentative="1">
+      <w:start w:val="1"/>
+      <w:numFmt w:val="decimal"/>
+      <w:lvlText w:val="%4."/>
+      <w:lvlJc w:val="left"/>
+      <w:pPr>
+        <w:ind w:left="2880" w:hanging="360"/>
+      </w:pPr>
+    </w:lvl>
+    <w:lvl w:ilvl="4" w:tplc="04090019" w:tentative="1">
+      <w:start w:val="1"/>
+      <w:numFmt w:val="lowerLetter"/>
+      <w:lvlText w:val="%5."/>
+      <w:lvlJc w:val="left"/>
+      <w:pPr>
+        <w:ind w:left="3600" w:hanging="360"/>
+      </w:pPr>
+    </w:lvl>
+    <w:lvl w:ilvl="5" w:tplc="0409001B" w:tentative="1">
+      <w:start w:val="1"/>
+      <w:numFmt w:val="lowerRoman"/>
+      <w:lvlText w:val="%6."/>
+      <w:lvlJc w:val="right"/>
+      <w:pPr>
+        <w:ind w:left="4320" w:hanging="180"/>
+      </w:pPr>
+    </w:lvl>
+    <w:lvl w:ilvl="6" w:tplc="0409000F" w:tentative="1">
+      <w:start w:val="1"/>
+      <w:numFmt w:val="decimal"/>
+      <w:lvlText w:val="%7."/>
+      <w:lvlJc w:val="left"/>
+      <w:pPr>
+        <w:ind w:left="5040" w:hanging="360"/>
+      </w:pPr>
+    </w:lvl>
+    <w:lvl w:ilvl="7" w:tplc="04090019" w:tentative="1">
+      <w:start w:val="1"/>
+      <w:numFmt w:val="lowerLetter"/>
+      <w:lvlText w:val="%8."/>
+      <w:lvlJc w:val="left"/>
+      <w:pPr>
+        <w:ind w:left="5760" w:hanging="360"/>
+      </w:pPr>
+    </w:lvl>
+    <w:lvl w:ilvl="8" w:tplc="0409001B" w:tentative="1">
+      <w:start w:val="1"/>
+      <w:numFmt w:val="lowerRoman"/>
+      <w:lvlText w:val="%9."/>
+      <w:lvlJc w:val="right"/>
+      <w:pPr>
+        <w:ind w:left="6480" w:hanging="180"/>
+      </w:pPr>
+    </w:lvl>
+  </w:abstractNum>
+  <w:abstractNum w:abstractNumId="7">
     <w:nsid w:val="5B90689D"/>
     <w:multiLevelType w:val="hybridMultilevel"/>
     <w:tmpl w:val="C3C4BD56"/>
@@ -3829,20 +5691,397 @@
       </w:pPr>
     </w:lvl>
   </w:abstractNum>
+  <w:abstractNum w:abstractNumId="8">
+    <w:nsid w:val="612466C2"/>
+    <w:multiLevelType w:val="hybridMultilevel"/>
+    <w:tmpl w:val="33AA560C"/>
+    <w:lvl w:ilvl="0" w:tplc="0409000F">
+      <w:start w:val="1"/>
+      <w:numFmt w:val="decimal"/>
+      <w:lvlText w:val="%1."/>
+      <w:lvlJc w:val="left"/>
+      <w:pPr>
+        <w:ind w:left="720" w:hanging="360"/>
+      </w:pPr>
+      <w:rPr>
+        <w:rFonts w:hint="default"/>
+      </w:rPr>
+    </w:lvl>
+    <w:lvl w:ilvl="1" w:tplc="04090019">
+      <w:start w:val="1"/>
+      <w:numFmt w:val="lowerLetter"/>
+      <w:lvlText w:val="%2."/>
+      <w:lvlJc w:val="left"/>
+      <w:pPr>
+        <w:ind w:left="1440" w:hanging="360"/>
+      </w:pPr>
+    </w:lvl>
+    <w:lvl w:ilvl="2" w:tplc="0409001B" w:tentative="1">
+      <w:start w:val="1"/>
+      <w:numFmt w:val="lowerRoman"/>
+      <w:lvlText w:val="%3."/>
+      <w:lvlJc w:val="right"/>
+      <w:pPr>
+        <w:ind w:left="2160" w:hanging="180"/>
+      </w:pPr>
+    </w:lvl>
+    <w:lvl w:ilvl="3" w:tplc="0409000F" w:tentative="1">
+      <w:start w:val="1"/>
+      <w:numFmt w:val="decimal"/>
+      <w:lvlText w:val="%4."/>
+      <w:lvlJc w:val="left"/>
+      <w:pPr>
+        <w:ind w:left="2880" w:hanging="360"/>
+      </w:pPr>
+    </w:lvl>
+    <w:lvl w:ilvl="4" w:tplc="04090019" w:tentative="1">
+      <w:start w:val="1"/>
+      <w:numFmt w:val="lowerLetter"/>
+      <w:lvlText w:val="%5."/>
+      <w:lvlJc w:val="left"/>
+      <w:pPr>
+        <w:ind w:left="3600" w:hanging="360"/>
+      </w:pPr>
+    </w:lvl>
+    <w:lvl w:ilvl="5" w:tplc="0409001B" w:tentative="1">
+      <w:start w:val="1"/>
+      <w:numFmt w:val="lowerRoman"/>
+      <w:lvlText w:val="%6."/>
+      <w:lvlJc w:val="right"/>
+      <w:pPr>
+        <w:ind w:left="4320" w:hanging="180"/>
+      </w:pPr>
+    </w:lvl>
+    <w:lvl w:ilvl="6" w:tplc="0409000F" w:tentative="1">
+      <w:start w:val="1"/>
+      <w:numFmt w:val="decimal"/>
+      <w:lvlText w:val="%7."/>
+      <w:lvlJc w:val="left"/>
+      <w:pPr>
+        <w:ind w:left="5040" w:hanging="360"/>
+      </w:pPr>
+    </w:lvl>
+    <w:lvl w:ilvl="7" w:tplc="04090019" w:tentative="1">
+      <w:start w:val="1"/>
+      <w:numFmt w:val="lowerLetter"/>
+      <w:lvlText w:val="%8."/>
+      <w:lvlJc w:val="left"/>
+      <w:pPr>
+        <w:ind w:left="5760" w:hanging="360"/>
+      </w:pPr>
+    </w:lvl>
+    <w:lvl w:ilvl="8" w:tplc="0409001B" w:tentative="1">
+      <w:start w:val="1"/>
+      <w:numFmt w:val="lowerRoman"/>
+      <w:lvlText w:val="%9."/>
+      <w:lvlJc w:val="right"/>
+      <w:pPr>
+        <w:ind w:left="6480" w:hanging="180"/>
+      </w:pPr>
+    </w:lvl>
+  </w:abstractNum>
+  <w:abstractNum w:abstractNumId="9">
+    <w:nsid w:val="66047F72"/>
+    <w:multiLevelType w:val="hybridMultilevel"/>
+    <w:tmpl w:val="33AA560C"/>
+    <w:lvl w:ilvl="0" w:tplc="0409000F">
+      <w:start w:val="1"/>
+      <w:numFmt w:val="decimal"/>
+      <w:lvlText w:val="%1."/>
+      <w:lvlJc w:val="left"/>
+      <w:pPr>
+        <w:ind w:left="720" w:hanging="360"/>
+      </w:pPr>
+      <w:rPr>
+        <w:rFonts w:hint="default"/>
+      </w:rPr>
+    </w:lvl>
+    <w:lvl w:ilvl="1" w:tplc="04090019">
+      <w:start w:val="1"/>
+      <w:numFmt w:val="lowerLetter"/>
+      <w:lvlText w:val="%2."/>
+      <w:lvlJc w:val="left"/>
+      <w:pPr>
+        <w:ind w:left="1440" w:hanging="360"/>
+      </w:pPr>
+    </w:lvl>
+    <w:lvl w:ilvl="2" w:tplc="0409001B" w:tentative="1">
+      <w:start w:val="1"/>
+      <w:numFmt w:val="lowerRoman"/>
+      <w:lvlText w:val="%3."/>
+      <w:lvlJc w:val="right"/>
+      <w:pPr>
+        <w:ind w:left="2160" w:hanging="180"/>
+      </w:pPr>
+    </w:lvl>
+    <w:lvl w:ilvl="3" w:tplc="0409000F" w:tentative="1">
+      <w:start w:val="1"/>
+      <w:numFmt w:val="decimal"/>
+      <w:lvlText w:val="%4."/>
+      <w:lvlJc w:val="left"/>
+      <w:pPr>
+        <w:ind w:left="2880" w:hanging="360"/>
+      </w:pPr>
+    </w:lvl>
+    <w:lvl w:ilvl="4" w:tplc="04090019" w:tentative="1">
+      <w:start w:val="1"/>
+      <w:numFmt w:val="lowerLetter"/>
+      <w:lvlText w:val="%5."/>
+      <w:lvlJc w:val="left"/>
+      <w:pPr>
+        <w:ind w:left="3600" w:hanging="360"/>
+      </w:pPr>
+    </w:lvl>
+    <w:lvl w:ilvl="5" w:tplc="0409001B" w:tentative="1">
+      <w:start w:val="1"/>
+      <w:numFmt w:val="lowerRoman"/>
+      <w:lvlText w:val="%6."/>
+      <w:lvlJc w:val="right"/>
+      <w:pPr>
+        <w:ind w:left="4320" w:hanging="180"/>
+      </w:pPr>
+    </w:lvl>
+    <w:lvl w:ilvl="6" w:tplc="0409000F" w:tentative="1">
+      <w:start w:val="1"/>
+      <w:numFmt w:val="decimal"/>
+      <w:lvlText w:val="%7."/>
+      <w:lvlJc w:val="left"/>
+      <w:pPr>
+        <w:ind w:left="5040" w:hanging="360"/>
+      </w:pPr>
+    </w:lvl>
+    <w:lvl w:ilvl="7" w:tplc="04090019" w:tentative="1">
+      <w:start w:val="1"/>
+      <w:numFmt w:val="lowerLetter"/>
+      <w:lvlText w:val="%8."/>
+      <w:lvlJc w:val="left"/>
+      <w:pPr>
+        <w:ind w:left="5760" w:hanging="360"/>
+      </w:pPr>
+    </w:lvl>
+    <w:lvl w:ilvl="8" w:tplc="0409001B" w:tentative="1">
+      <w:start w:val="1"/>
+      <w:numFmt w:val="lowerRoman"/>
+      <w:lvlText w:val="%9."/>
+      <w:lvlJc w:val="right"/>
+      <w:pPr>
+        <w:ind w:left="6480" w:hanging="180"/>
+      </w:pPr>
+    </w:lvl>
+  </w:abstractNum>
+  <w:abstractNum w:abstractNumId="10">
+    <w:nsid w:val="6F416D55"/>
+    <w:multiLevelType w:val="hybridMultilevel"/>
+    <w:tmpl w:val="54780796"/>
+    <w:lvl w:ilvl="0" w:tplc="0409000F">
+      <w:start w:val="1"/>
+      <w:numFmt w:val="decimal"/>
+      <w:lvlText w:val="%1."/>
+      <w:lvlJc w:val="left"/>
+      <w:pPr>
+        <w:ind w:left="360" w:hanging="360"/>
+      </w:pPr>
+      <w:rPr>
+        <w:rFonts w:hint="default"/>
+      </w:rPr>
+    </w:lvl>
+    <w:lvl w:ilvl="1" w:tplc="04090019" w:tentative="1">
+      <w:start w:val="1"/>
+      <w:numFmt w:val="lowerLetter"/>
+      <w:lvlText w:val="%2."/>
+      <w:lvlJc w:val="left"/>
+      <w:pPr>
+        <w:ind w:left="1080" w:hanging="360"/>
+      </w:pPr>
+    </w:lvl>
+    <w:lvl w:ilvl="2" w:tplc="0409001B" w:tentative="1">
+      <w:start w:val="1"/>
+      <w:numFmt w:val="lowerRoman"/>
+      <w:lvlText w:val="%3."/>
+      <w:lvlJc w:val="right"/>
+      <w:pPr>
+        <w:ind w:left="1800" w:hanging="180"/>
+      </w:pPr>
+    </w:lvl>
+    <w:lvl w:ilvl="3" w:tplc="0409000F" w:tentative="1">
+      <w:start w:val="1"/>
+      <w:numFmt w:val="decimal"/>
+      <w:lvlText w:val="%4."/>
+      <w:lvlJc w:val="left"/>
+      <w:pPr>
+        <w:ind w:left="2520" w:hanging="360"/>
+      </w:pPr>
+    </w:lvl>
+    <w:lvl w:ilvl="4" w:tplc="04090019" w:tentative="1">
+      <w:start w:val="1"/>
+      <w:numFmt w:val="lowerLetter"/>
+      <w:lvlText w:val="%5."/>
+      <w:lvlJc w:val="left"/>
+      <w:pPr>
+        <w:ind w:left="3240" w:hanging="360"/>
+      </w:pPr>
+    </w:lvl>
+    <w:lvl w:ilvl="5" w:tplc="0409001B" w:tentative="1">
+      <w:start w:val="1"/>
+      <w:numFmt w:val="lowerRoman"/>
+      <w:lvlText w:val="%6."/>
+      <w:lvlJc w:val="right"/>
+      <w:pPr>
+        <w:ind w:left="3960" w:hanging="180"/>
+      </w:pPr>
+    </w:lvl>
+    <w:lvl w:ilvl="6" w:tplc="0409000F" w:tentative="1">
+      <w:start w:val="1"/>
+      <w:numFmt w:val="decimal"/>
+      <w:lvlText w:val="%7."/>
+      <w:lvlJc w:val="left"/>
+      <w:pPr>
+        <w:ind w:left="4680" w:hanging="360"/>
+      </w:pPr>
+    </w:lvl>
+    <w:lvl w:ilvl="7" w:tplc="04090019" w:tentative="1">
+      <w:start w:val="1"/>
+      <w:numFmt w:val="lowerLetter"/>
+      <w:lvlText w:val="%8."/>
+      <w:lvlJc w:val="left"/>
+      <w:pPr>
+        <w:ind w:left="5400" w:hanging="360"/>
+      </w:pPr>
+    </w:lvl>
+    <w:lvl w:ilvl="8" w:tplc="0409001B" w:tentative="1">
+      <w:start w:val="1"/>
+      <w:numFmt w:val="lowerRoman"/>
+      <w:lvlText w:val="%9."/>
+      <w:lvlJc w:val="right"/>
+      <w:pPr>
+        <w:ind w:left="6120" w:hanging="180"/>
+      </w:pPr>
+    </w:lvl>
+  </w:abstractNum>
+  <w:abstractNum w:abstractNumId="11">
+    <w:nsid w:val="71B27BBA"/>
+    <w:multiLevelType w:val="hybridMultilevel"/>
+    <w:tmpl w:val="3DE4A0C2"/>
+    <w:lvl w:ilvl="0" w:tplc="0409000F">
+      <w:start w:val="1"/>
+      <w:numFmt w:val="decimal"/>
+      <w:lvlText w:val="%1."/>
+      <w:lvlJc w:val="left"/>
+      <w:pPr>
+        <w:ind w:left="720" w:hanging="360"/>
+      </w:pPr>
+      <w:rPr>
+        <w:rFonts w:hint="default"/>
+      </w:rPr>
+    </w:lvl>
+    <w:lvl w:ilvl="1" w:tplc="04090019" w:tentative="1">
+      <w:start w:val="1"/>
+      <w:numFmt w:val="lowerLetter"/>
+      <w:lvlText w:val="%2."/>
+      <w:lvlJc w:val="left"/>
+      <w:pPr>
+        <w:ind w:left="1440" w:hanging="360"/>
+      </w:pPr>
+    </w:lvl>
+    <w:lvl w:ilvl="2" w:tplc="0409001B" w:tentative="1">
+      <w:start w:val="1"/>
+      <w:numFmt w:val="lowerRoman"/>
+      <w:lvlText w:val="%3."/>
+      <w:lvlJc w:val="right"/>
+      <w:pPr>
+        <w:ind w:left="2160" w:hanging="180"/>
+      </w:pPr>
+    </w:lvl>
+    <w:lvl w:ilvl="3" w:tplc="0409000F" w:tentative="1">
+      <w:start w:val="1"/>
+      <w:numFmt w:val="decimal"/>
+      <w:lvlText w:val="%4."/>
+      <w:lvlJc w:val="left"/>
+      <w:pPr>
+        <w:ind w:left="2880" w:hanging="360"/>
+      </w:pPr>
+    </w:lvl>
+    <w:lvl w:ilvl="4" w:tplc="04090019" w:tentative="1">
+      <w:start w:val="1"/>
+      <w:numFmt w:val="lowerLetter"/>
+      <w:lvlText w:val="%5."/>
+      <w:lvlJc w:val="left"/>
+      <w:pPr>
+        <w:ind w:left="3600" w:hanging="360"/>
+      </w:pPr>
+    </w:lvl>
+    <w:lvl w:ilvl="5" w:tplc="0409001B" w:tentative="1">
+      <w:start w:val="1"/>
+      <w:numFmt w:val="lowerRoman"/>
+      <w:lvlText w:val="%6."/>
+      <w:lvlJc w:val="right"/>
+      <w:pPr>
+        <w:ind w:left="4320" w:hanging="180"/>
+      </w:pPr>
+    </w:lvl>
+    <w:lvl w:ilvl="6" w:tplc="0409000F" w:tentative="1">
+      <w:start w:val="1"/>
+      <w:numFmt w:val="decimal"/>
+      <w:lvlText w:val="%7."/>
+      <w:lvlJc w:val="left"/>
+      <w:pPr>
+        <w:ind w:left="5040" w:hanging="360"/>
+      </w:pPr>
+    </w:lvl>
+    <w:lvl w:ilvl="7" w:tplc="04090019" w:tentative="1">
+      <w:start w:val="1"/>
+      <w:numFmt w:val="lowerLetter"/>
+      <w:lvlText w:val="%8."/>
+      <w:lvlJc w:val="left"/>
+      <w:pPr>
+        <w:ind w:left="5760" w:hanging="360"/>
+      </w:pPr>
+    </w:lvl>
+    <w:lvl w:ilvl="8" w:tplc="0409001B" w:tentative="1">
+      <w:start w:val="1"/>
+      <w:numFmt w:val="lowerRoman"/>
+      <w:lvlText w:val="%9."/>
+      <w:lvlJc w:val="right"/>
+      <w:pPr>
+        <w:ind w:left="6480" w:hanging="180"/>
+      </w:pPr>
+    </w:lvl>
+  </w:abstractNum>
   <w:num w:numId="1">
-    <w:abstractNumId w:val="3"/>
+    <w:abstractNumId w:val="5"/>
   </w:num>
   <w:num w:numId="2">
-    <w:abstractNumId w:val="2"/>
+    <w:abstractNumId w:val="4"/>
   </w:num>
   <w:num w:numId="3">
     <w:abstractNumId w:val="0"/>
   </w:num>
   <w:num w:numId="4">
-    <w:abstractNumId w:val="4"/>
+    <w:abstractNumId w:val="7"/>
   </w:num>
   <w:num w:numId="5">
+    <w:abstractNumId w:val="3"/>
+  </w:num>
+  <w:num w:numId="6">
+    <w:abstractNumId w:val="11"/>
+  </w:num>
+  <w:num w:numId="7">
+    <w:abstractNumId w:val="6"/>
+  </w:num>
+  <w:num w:numId="8">
     <w:abstractNumId w:val="1"/>
+  </w:num>
+  <w:num w:numId="9">
+    <w:abstractNumId w:val="10"/>
+  </w:num>
+  <w:num w:numId="10">
+    <w:abstractNumId w:val="8"/>
+  </w:num>
+  <w:num w:numId="11">
+    <w:abstractNumId w:val="9"/>
+  </w:num>
+  <w:num w:numId="12">
+    <w:abstractNumId w:val="2"/>
   </w:num>
 </w:numbering>
 </file>
